--- a/BUKU.docx
+++ b/BUKU.docx
@@ -1,6 +1,6 @@
 
 <file path=word/document.xml><?xml version="1.0" encoding="utf-8"?>
-<w:document xmlns:wpc="http://schemas.microsoft.com/office/word/2010/wordprocessingCanvas" xmlns:cx="http://schemas.microsoft.com/office/drawing/2014/chartex" xmlns:cx1="http://schemas.microsoft.com/office/drawing/2015/9/8/chartex" xmlns:cx2="http://schemas.microsoft.com/office/drawing/2015/10/21/chartex" xmlns:cx3="http://schemas.microsoft.com/office/drawing/2016/5/9/chartex" xmlns:cx4="http://schemas.microsoft.com/office/drawing/2016/5/10/chartex" xmlns:cx5="http://schemas.microsoft.com/office/drawing/2016/5/11/chartex" xmlns:cx6="http://schemas.microsoft.com/office/drawing/2016/5/12/chartex" xmlns:cx7="http://schemas.microsoft.com/office/drawing/2016/5/13/chartex" xmlns:cx8="http://schemas.microsoft.com/office/drawing/2016/5/14/chartex" xmlns:mc="http://schemas.openxmlformats.org/markup-compatibility/2006" xmlns:aink="http://schemas.microsoft.com/office/drawing/2016/ink" xmlns:am3d="http://schemas.microsoft.com/office/drawing/2017/model3d" xmlns:o="urn:schemas-microsoft-com:office:office" xmlns:r="http://schemas.openxmlformats.org/officeDocument/2006/relationships" xmlns:m="http://schemas.openxmlformats.org/officeDocument/2006/math" xmlns:v="urn:schemas-microsoft-com:vml" xmlns:wp14="http://schemas.microsoft.com/office/word/2010/wordprocessingDrawing" xmlns:wp="http://schemas.openxmlformats.org/drawingml/2006/wordprocessingDrawing" xmlns:w10="urn:schemas-microsoft-com:office:word" xmlns:w="http://schemas.openxmlformats.org/wordprocessingml/2006/main" xmlns:w14="http://schemas.microsoft.com/office/word/2010/wordml" xmlns:w15="http://schemas.microsoft.com/office/word/2012/wordml" xmlns:w16cex="http://schemas.microsoft.com/office/word/2018/wordml/cex" xmlns:w16cid="http://schemas.microsoft.com/office/word/2016/wordml/cid" xmlns:w16="http://schemas.microsoft.com/office/word/2018/wordml" xmlns:w16se="http://schemas.microsoft.com/office/word/2015/wordml/symex" xmlns:wpg="http://schemas.microsoft.com/office/word/2010/wordprocessingGroup" xmlns:wpi="http://schemas.microsoft.com/office/word/2010/wordprocessingInk" xmlns:wne="http://schemas.microsoft.com/office/word/2006/wordml" xmlns:wps="http://schemas.microsoft.com/office/word/2010/wordprocessingShape" mc:Ignorable="w14 w15 w16se w16cid w16 w16cex wp14">
+<w:document xmlns:wpc="http://schemas.microsoft.com/office/word/2010/wordprocessingCanvas" xmlns:cx="http://schemas.microsoft.com/office/drawing/2014/chartex" xmlns:cx1="http://schemas.microsoft.com/office/drawing/2015/9/8/chartex" xmlns:cx2="http://schemas.microsoft.com/office/drawing/2015/10/21/chartex" xmlns:cx3="http://schemas.microsoft.com/office/drawing/2016/5/9/chartex" xmlns:cx4="http://schemas.microsoft.com/office/drawing/2016/5/10/chartex" xmlns:cx5="http://schemas.microsoft.com/office/drawing/2016/5/11/chartex" xmlns:cx6="http://schemas.microsoft.com/office/drawing/2016/5/12/chartex" xmlns:cx7="http://schemas.microsoft.com/office/drawing/2016/5/13/chartex" xmlns:cx8="http://schemas.microsoft.com/office/drawing/2016/5/14/chartex" xmlns:mc="http://schemas.openxmlformats.org/markup-compatibility/2006" xmlns:aink="http://schemas.microsoft.com/office/drawing/2016/ink" xmlns:am3d="http://schemas.microsoft.com/office/drawing/2017/model3d" xmlns:o="urn:schemas-microsoft-com:office:office" xmlns:r="http://schemas.openxmlformats.org/officeDocument/2006/relationships" xmlns:m="http://schemas.openxmlformats.org/officeDocument/2006/math" xmlns:v="urn:schemas-microsoft-com:vml" xmlns:wp14="http://schemas.microsoft.com/office/word/2010/wordprocessingDrawing" xmlns:wp="http://schemas.openxmlformats.org/drawingml/2006/wordprocessingDrawing" xmlns:w10="urn:schemas-microsoft-com:office:word" xmlns:w="http://schemas.openxmlformats.org/wordprocessingml/2006/main" xmlns:w14="http://schemas.microsoft.com/office/word/2010/wordml" xmlns:w15="http://schemas.microsoft.com/office/word/2012/wordml" xmlns:w16cex="http://schemas.microsoft.com/office/word/2018/wordml/cex" xmlns:w16cid="http://schemas.microsoft.com/office/word/2016/wordml/cid" xmlns:w16="http://schemas.microsoft.com/office/word/2018/wordml" xmlns:w16sdtdh="http://schemas.microsoft.com/office/word/2020/wordml/sdtdatahash" xmlns:w16se="http://schemas.microsoft.com/office/word/2015/wordml/symex" xmlns:wpg="http://schemas.microsoft.com/office/word/2010/wordprocessingGroup" xmlns:wpi="http://schemas.microsoft.com/office/word/2010/wordprocessingInk" xmlns:wne="http://schemas.microsoft.com/office/word/2006/wordml" xmlns:wps="http://schemas.microsoft.com/office/word/2010/wordprocessingShape" mc:Ignorable="w14 w15 w16se w16cid w16 w16cex w16sdtdh wp14">
   <w:body>
     <w:tbl>
       <w:tblPr>
@@ -8310,27 +8310,14 @@
       <w:r>
         <w:t>1</w:t>
       </w:r>
-      <w:r>
-        <w:fldChar w:fldCharType="begin"/>
-      </w:r>
-      <w:r>
-        <w:instrText xml:space="preserve"> SEQ Gambar \* ARABIC </w:instrText>
-      </w:r>
-      <w:r>
-        <w:fldChar w:fldCharType="separate"/>
-      </w:r>
-      <w:r>
-        <w:rPr>
-          <w:noProof/>
-        </w:rPr>
-        <w:t>2</w:t>
-      </w:r>
-      <w:r>
-        <w:rPr>
-          <w:noProof/>
-        </w:rPr>
-        <w:fldChar w:fldCharType="end"/>
-      </w:r>
+      <w:fldSimple w:instr=" SEQ Gambar \* ARABIC ">
+        <w:r>
+          <w:rPr>
+            <w:noProof/>
+          </w:rPr>
+          <w:t>2</w:t>
+        </w:r>
+      </w:fldSimple>
     </w:p>
     <w:p>
       <w:r>
@@ -8446,27 +8433,14 @@
       <w:r>
         <w:t>1</w:t>
       </w:r>
-      <w:r>
-        <w:fldChar w:fldCharType="begin"/>
-      </w:r>
-      <w:r>
-        <w:instrText xml:space="preserve"> SEQ Gambar \* ARABIC </w:instrText>
-      </w:r>
-      <w:r>
-        <w:fldChar w:fldCharType="separate"/>
-      </w:r>
-      <w:r>
-        <w:rPr>
-          <w:noProof/>
-        </w:rPr>
-        <w:t>3</w:t>
-      </w:r>
-      <w:r>
-        <w:rPr>
-          <w:noProof/>
-        </w:rPr>
-        <w:fldChar w:fldCharType="end"/>
-      </w:r>
+      <w:fldSimple w:instr=" SEQ Gambar \* ARABIC ">
+        <w:r>
+          <w:rPr>
+            <w:noProof/>
+          </w:rPr>
+          <w:t>3</w:t>
+        </w:r>
+      </w:fldSimple>
     </w:p>
     <w:p>
       <w:r>
@@ -12408,64 +12382,30 @@
       </w:pPr>
       <w:r>
         <w:rPr>
-          <w:szCs w:val="24"/>
-        </w:rPr>
-        <w:t xml:space="preserve">Pada Software </w:t>
-      </w:r>
-      <w:r>
-        <w:rPr>
-          <w:i/>
-          <w:iCs/>
-          <w:szCs w:val="24"/>
-        </w:rPr>
-        <w:t>ELREORS</w:t>
-      </w:r>
-      <w:r>
-        <w:rPr>
-          <w:szCs w:val="24"/>
-        </w:rPr>
-        <w:t xml:space="preserve">, akan dilakukan pencatatan pemesanan dan pembayaran, daftar menu, dan juga pegawai yang melayani setiap pemesanan customer. Entity pada </w:t>
-      </w:r>
-      <w:r>
-        <w:rPr>
-          <w:i/>
-          <w:iCs/>
-          <w:szCs w:val="24"/>
-        </w:rPr>
-        <w:t>ELREORS</w:t>
-      </w:r>
-      <w:r>
-        <w:rPr>
-          <w:szCs w:val="24"/>
-        </w:rPr>
-        <w:t xml:space="preserve"> ada delapan buah, yakni Customer, Hbeli, Dbeli , Kategori, Merk, Barang, Saldo dan juga Garansi. Berikut adalah Diagram ERD </w:t>
-      </w:r>
-      <w:r>
-        <w:rPr>
-          <w:i/>
-          <w:iCs/>
-          <w:szCs w:val="24"/>
-        </w:rPr>
-        <w:t>ELREORS</w:t>
-      </w:r>
-    </w:p>
-    <w:p>
-      <w:pPr>
-        <w:ind w:right="1088"/>
-        <w:rPr>
-          <w:szCs w:val="24"/>
-        </w:rPr>
-      </w:pPr>
-      <w:r>
-        <w:rPr>
           <w:noProof/>
           <w:szCs w:val="24"/>
         </w:rPr>
         <w:drawing>
-          <wp:inline distT="0" distB="0" distL="0" distR="0" wp14:anchorId="0F27309C" wp14:editId="6D8095FA">
-            <wp:extent cx="4950460" cy="2934970"/>
-            <wp:effectExtent l="0" t="0" r="2540" b="0"/>
-            <wp:docPr id="41" name="Picture 41"/>
+          <wp:anchor distT="0" distB="0" distL="114300" distR="114300" simplePos="0" relativeHeight="251680768" behindDoc="1" locked="0" layoutInCell="1" allowOverlap="1" wp14:anchorId="32CA4D1D" wp14:editId="5794C92A">
+            <wp:simplePos x="0" y="0"/>
+            <wp:positionH relativeFrom="margin">
+              <wp:align>left</wp:align>
+            </wp:positionH>
+            <wp:positionV relativeFrom="paragraph">
+              <wp:posOffset>1313815</wp:posOffset>
+            </wp:positionV>
+            <wp:extent cx="5040630" cy="3253105"/>
+            <wp:effectExtent l="0" t="0" r="7620" b="4445"/>
+            <wp:wrapTight wrapText="bothSides">
+              <wp:wrapPolygon edited="0">
+                <wp:start x="0" y="0"/>
+                <wp:lineTo x="0" y="21503"/>
+                <wp:lineTo x="21551" y="21503"/>
+                <wp:lineTo x="21551" y="0"/>
+                <wp:lineTo x="0" y="0"/>
+              </wp:wrapPolygon>
+            </wp:wrapTight>
+            <wp:docPr id="25" name="Picture 25"/>
             <wp:cNvGraphicFramePr>
               <a:graphicFrameLocks xmlns:a="http://schemas.openxmlformats.org/drawingml/2006/main" noChangeAspect="1"/>
             </wp:cNvGraphicFramePr>
@@ -12473,7 +12413,7 @@
               <a:graphicData uri="http://schemas.openxmlformats.org/drawingml/2006/picture">
                 <pic:pic xmlns:pic="http://schemas.openxmlformats.org/drawingml/2006/picture">
                   <pic:nvPicPr>
-                    <pic:cNvPr id="21" name="Picture 21"/>
+                    <pic:cNvPr id="25" name="Picture 25"/>
                     <pic:cNvPicPr/>
                   </pic:nvPicPr>
                   <pic:blipFill>
@@ -12491,7 +12431,7 @@
                   <pic:spPr>
                     <a:xfrm>
                       <a:off x="0" y="0"/>
-                      <a:ext cx="4950460" cy="2934970"/>
+                      <a:ext cx="5040630" cy="3253105"/>
                     </a:xfrm>
                     <a:prstGeom prst="rect">
                       <a:avLst/>
@@ -12500,9 +12440,59 @@
                 </pic:pic>
               </a:graphicData>
             </a:graphic>
-          </wp:inline>
+          </wp:anchor>
         </w:drawing>
       </w:r>
+      <w:r>
+        <w:rPr>
+          <w:szCs w:val="24"/>
+        </w:rPr>
+        <w:t xml:space="preserve">Pada Software </w:t>
+      </w:r>
+      <w:r>
+        <w:rPr>
+          <w:i/>
+          <w:iCs/>
+          <w:szCs w:val="24"/>
+        </w:rPr>
+        <w:t>ELREORS</w:t>
+      </w:r>
+      <w:r>
+        <w:rPr>
+          <w:szCs w:val="24"/>
+        </w:rPr>
+        <w:t xml:space="preserve">, akan dilakukan pencatatan pemesanan dan pembayaran, daftar menu, dan juga pegawai yang melayani setiap pemesanan customer. Entity pada </w:t>
+      </w:r>
+      <w:r>
+        <w:rPr>
+          <w:i/>
+          <w:iCs/>
+          <w:szCs w:val="24"/>
+        </w:rPr>
+        <w:t>ELREORS</w:t>
+      </w:r>
+      <w:r>
+        <w:rPr>
+          <w:szCs w:val="24"/>
+        </w:rPr>
+        <w:t xml:space="preserve"> ada delapan buah, yakni Customer, Hbeli, Dbeli , Kategori, Merk, Barang, Saldo dan juga Garansi. Berikut adalah Diagram ERD </w:t>
+      </w:r>
+      <w:r>
+        <w:rPr>
+          <w:i/>
+          <w:iCs/>
+          <w:szCs w:val="24"/>
+        </w:rPr>
+        <w:t>ELREORS</w:t>
+      </w:r>
+    </w:p>
+    <w:p>
+      <w:pPr>
+        <w:ind w:right="1088"/>
+        <w:rPr>
+          <w:szCs w:val="24"/>
+        </w:rPr>
+      </w:pPr>
     </w:p>
     <w:p>
       <w:pPr>
@@ -12522,7 +12512,7 @@
     </w:p>
     <w:p>
       <w:pPr>
-        <w:ind w:left="2160" w:right="1088"/>
+        <w:ind w:left="1440" w:right="1088"/>
         <w:rPr>
           <w:b/>
           <w:bCs/>
@@ -12593,7 +12583,6 @@
           <w:bCs/>
           <w:szCs w:val="24"/>
         </w:rPr>
-        <w:lastRenderedPageBreak/>
         <w:t>Tabel 3.1</w:t>
       </w:r>
     </w:p>
@@ -13867,6 +13856,7 @@
                 <w:rFonts w:ascii="Calibri" w:hAnsi="Calibri" w:cs="Calibri"/>
                 <w:color w:val="000000"/>
               </w:rPr>
+              <w:lastRenderedPageBreak/>
               <w:t>merk(ref.merk)</w:t>
             </w:r>
           </w:p>
@@ -14856,6 +14846,7 @@
                 <w:rFonts w:ascii="Calibri" w:hAnsi="Calibri" w:cs="Calibri"/>
                 <w:color w:val="000000"/>
               </w:rPr>
+              <w:lastRenderedPageBreak/>
               <w:t>jumlah barang</w:t>
             </w:r>
           </w:p>
@@ -15587,7 +15578,14 @@
         <w:rPr>
           <w:szCs w:val="24"/>
         </w:rPr>
-        <w:t>Tabel 3.5 merupakan table Hbeli yang digunakan untuk menampilkan detail total pembelian user dan tanggal pembelian barang tersebut. Tabel ini berisikan nota sebagai primary key , id_cust merupakan foreign key yang digunakan untuk relasi antara tabel Hbeli dengan tabel Customer, total_pembelian, tanggal_pembelian</w:t>
+        <w:t xml:space="preserve">Tabel 3.5 merupakan table Hbeli yang digunakan untuk menampilkan detail total pembelian user dan tanggal pembelian barang tersebut. Tabel ini berisikan nota sebagai primary key , id_cust merupakan foreign key yang digunakan untuk </w:t>
+      </w:r>
+      <w:r>
+        <w:rPr>
+          <w:szCs w:val="24"/>
+        </w:rPr>
+        <w:lastRenderedPageBreak/>
+        <w:t>relasi antara tabel Hbeli dengan tabel Customer, total_pembelian, tanggal_pembelian</w:t>
       </w:r>
     </w:p>
     <w:p>
@@ -15625,7 +15623,6 @@
           <w:bCs/>
           <w:szCs w:val="24"/>
         </w:rPr>
-        <w:lastRenderedPageBreak/>
         <w:t>Tabel 3.</w:t>
       </w:r>
       <w:r>
@@ -16390,7 +16387,14 @@
         <w:rPr>
           <w:szCs w:val="24"/>
         </w:rPr>
-        <w:t>Tabel 3.8 merupakan table saldo yang digunakan untuk melihat data saldo user serta menyetujui atau menolak request saldo user. tabel ini berisikan id_cust sebagai foreign key yang digunakan untuk relasi antara tabel Saldo dengan tabel Customer,saldoreq serta status yang dibagi menjadi 3 jenis yaitu 1 = pending , 2 = accepted , 3 = rejected</w:t>
+        <w:t xml:space="preserve">Tabel 3.8 merupakan table saldo yang digunakan untuk melihat data saldo user serta menyetujui atau menolak request saldo user. tabel ini berisikan id_cust sebagai foreign key yang digunakan untuk relasi antara tabel Saldo dengan tabel </w:t>
+      </w:r>
+      <w:r>
+        <w:rPr>
+          <w:szCs w:val="24"/>
+        </w:rPr>
+        <w:lastRenderedPageBreak/>
+        <w:t>Customer,saldoreq serta status yang dibagi menjadi 3 jenis yaitu 1 = pending , 2 = accepted , 3 = rejected</w:t>
       </w:r>
     </w:p>
     <w:p>
@@ -16449,7 +16453,6 @@
           <w:szCs w:val="32"/>
           <w:lang w:val="id-ID"/>
         </w:rPr>
-        <w:lastRenderedPageBreak/>
         <w:t>3.3</w:t>
       </w:r>
       <w:r>
@@ -16778,6 +16781,7 @@
         <w:pStyle w:val="STTSSegmenProgramContent"/>
       </w:pPr>
       <w:r>
+        <w:lastRenderedPageBreak/>
         <w:t>Else then</w:t>
       </w:r>
     </w:p>
@@ -16861,7 +16865,6 @@
         <w:pStyle w:val="STTSSegmenProgramContent"/>
       </w:pPr>
       <w:r>
-        <w:lastRenderedPageBreak/>
         <w:t xml:space="preserve">     Call getKodekat()</w:t>
       </w:r>
     </w:p>
@@ -25644,6 +25647,14 @@
         </w:rPr>
         <w:t xml:space="preserve"> detail barang yang ingin di checkout dan jumlah harga semua barang. Untuk melakukan pembayaran maka user harus menekan tombol checkout</w:t>
       </w:r>
+      <w:r>
+        <w:rPr>
+          <w:rFonts w:ascii="Times New Roman" w:hAnsi="Times New Roman"/>
+          <w:sz w:val="24"/>
+          <w:szCs w:val="24"/>
+        </w:rPr>
+        <w:t>,lalu program akan melakukan pengecekan apakah saldo user mencukupi atau tidak.</w:t>
+      </w:r>
     </w:p>
     <w:p>
       <w:pPr>
@@ -25890,7 +25901,6 @@
           <w:sz w:val="24"/>
           <w:szCs w:val="24"/>
         </w:rPr>
-        <w:lastRenderedPageBreak/>
         <w:t xml:space="preserve">Lanjutan </w:t>
       </w:r>
       <w:r>
@@ -26688,7 +26698,6 @@
         <w:rPr>
           <w:szCs w:val="24"/>
         </w:rPr>
-        <w:lastRenderedPageBreak/>
         <w:t xml:space="preserve">saat user menekan tombol my profile pada menu disamping </w:t>
       </w:r>
       <w:r>
@@ -27075,6 +27084,7 @@
         <w:pStyle w:val="STTSSegmenProgramContent"/>
       </w:pPr>
       <w:r>
+        <w:lastRenderedPageBreak/>
         <w:t>{</w:t>
       </w:r>
     </w:p>
@@ -27109,7 +27119,6 @@
           <w:sz w:val="24"/>
           <w:szCs w:val="24"/>
         </w:rPr>
-        <w:lastRenderedPageBreak/>
         <w:t xml:space="preserve">Saat user memilih opsi tokoku pada menu di samping kanan maka user akan diarahkan ke halaman toko user yang berisi barang-barang yang ingin dijual oleh user,salah satu </w:t>
       </w:r>
       <w:r>
@@ -27844,6 +27853,7 @@
           <w:rFonts w:cs="Courier New"/>
           <w:szCs w:val="20"/>
         </w:rPr>
+        <w:lastRenderedPageBreak/>
         <w:t>BARANG", conn.conn);</w:t>
       </w:r>
     </w:p>
@@ -27886,7 +27896,6 @@
           <w:sz w:val="24"/>
           <w:szCs w:val="24"/>
         </w:rPr>
-        <w:lastRenderedPageBreak/>
         <w:t>Lanjutan Segment program 4.5 tambah barang di user seller</w:t>
       </w:r>
     </w:p>
@@ -28630,6 +28639,7 @@
           <w:rFonts w:cs="Courier New"/>
           <w:szCs w:val="20"/>
         </w:rPr>
+        <w:lastRenderedPageBreak/>
         <w:t xml:space="preserve">                MySqlCommand cmd = new MySqlCommand($"DELETE FROM DIGITAL_SELLER WHERE id_user = {userID} and id_barang = {barangID}", conn.conn);</w:t>
       </w:r>
     </w:p>
@@ -28672,7 +28682,6 @@
           <w:sz w:val="24"/>
           <w:szCs w:val="24"/>
         </w:rPr>
-        <w:lastRenderedPageBreak/>
         <w:t xml:space="preserve">Lanjutan </w:t>
       </w:r>
       <w:r>
@@ -29956,7 +29965,7 @@
 </file>
 
 <file path=word/endnotes.xml><?xml version="1.0" encoding="utf-8"?>
-<w:endnotes xmlns:wpc="http://schemas.microsoft.com/office/word/2010/wordprocessingCanvas" xmlns:cx="http://schemas.microsoft.com/office/drawing/2014/chartex" xmlns:cx1="http://schemas.microsoft.com/office/drawing/2015/9/8/chartex" xmlns:cx2="http://schemas.microsoft.com/office/drawing/2015/10/21/chartex" xmlns:cx3="http://schemas.microsoft.com/office/drawing/2016/5/9/chartex" xmlns:cx4="http://schemas.microsoft.com/office/drawing/2016/5/10/chartex" xmlns:cx5="http://schemas.microsoft.com/office/drawing/2016/5/11/chartex" xmlns:cx6="http://schemas.microsoft.com/office/drawing/2016/5/12/chartex" xmlns:cx7="http://schemas.microsoft.com/office/drawing/2016/5/13/chartex" xmlns:cx8="http://schemas.microsoft.com/office/drawing/2016/5/14/chartex" xmlns:mc="http://schemas.openxmlformats.org/markup-compatibility/2006" xmlns:aink="http://schemas.microsoft.com/office/drawing/2016/ink" xmlns:am3d="http://schemas.microsoft.com/office/drawing/2017/model3d" xmlns:o="urn:schemas-microsoft-com:office:office" xmlns:r="http://schemas.openxmlformats.org/officeDocument/2006/relationships" xmlns:m="http://schemas.openxmlformats.org/officeDocument/2006/math" xmlns:v="urn:schemas-microsoft-com:vml" xmlns:wp14="http://schemas.microsoft.com/office/word/2010/wordprocessingDrawing" xmlns:wp="http://schemas.openxmlformats.org/drawingml/2006/wordprocessingDrawing" xmlns:w10="urn:schemas-microsoft-com:office:word" xmlns:w="http://schemas.openxmlformats.org/wordprocessingml/2006/main" xmlns:w14="http://schemas.microsoft.com/office/word/2010/wordml" xmlns:w15="http://schemas.microsoft.com/office/word/2012/wordml" xmlns:w16cex="http://schemas.microsoft.com/office/word/2018/wordml/cex" xmlns:w16cid="http://schemas.microsoft.com/office/word/2016/wordml/cid" xmlns:w16="http://schemas.microsoft.com/office/word/2018/wordml" xmlns:w16se="http://schemas.microsoft.com/office/word/2015/wordml/symex" xmlns:wpg="http://schemas.microsoft.com/office/word/2010/wordprocessingGroup" xmlns:wpi="http://schemas.microsoft.com/office/word/2010/wordprocessingInk" xmlns:wne="http://schemas.microsoft.com/office/word/2006/wordml" xmlns:wps="http://schemas.microsoft.com/office/word/2010/wordprocessingShape" mc:Ignorable="w14 w15 w16se w16cid w16 w16cex wp14">
+<w:endnotes xmlns:wpc="http://schemas.microsoft.com/office/word/2010/wordprocessingCanvas" xmlns:cx="http://schemas.microsoft.com/office/drawing/2014/chartex" xmlns:cx1="http://schemas.microsoft.com/office/drawing/2015/9/8/chartex" xmlns:cx2="http://schemas.microsoft.com/office/drawing/2015/10/21/chartex" xmlns:cx3="http://schemas.microsoft.com/office/drawing/2016/5/9/chartex" xmlns:cx4="http://schemas.microsoft.com/office/drawing/2016/5/10/chartex" xmlns:cx5="http://schemas.microsoft.com/office/drawing/2016/5/11/chartex" xmlns:cx6="http://schemas.microsoft.com/office/drawing/2016/5/12/chartex" xmlns:cx7="http://schemas.microsoft.com/office/drawing/2016/5/13/chartex" xmlns:cx8="http://schemas.microsoft.com/office/drawing/2016/5/14/chartex" xmlns:mc="http://schemas.openxmlformats.org/markup-compatibility/2006" xmlns:aink="http://schemas.microsoft.com/office/drawing/2016/ink" xmlns:am3d="http://schemas.microsoft.com/office/drawing/2017/model3d" xmlns:o="urn:schemas-microsoft-com:office:office" xmlns:r="http://schemas.openxmlformats.org/officeDocument/2006/relationships" xmlns:m="http://schemas.openxmlformats.org/officeDocument/2006/math" xmlns:v="urn:schemas-microsoft-com:vml" xmlns:wp14="http://schemas.microsoft.com/office/word/2010/wordprocessingDrawing" xmlns:wp="http://schemas.openxmlformats.org/drawingml/2006/wordprocessingDrawing" xmlns:w10="urn:schemas-microsoft-com:office:word" xmlns:w="http://schemas.openxmlformats.org/wordprocessingml/2006/main" xmlns:w14="http://schemas.microsoft.com/office/word/2010/wordml" xmlns:w15="http://schemas.microsoft.com/office/word/2012/wordml" xmlns:w16cex="http://schemas.microsoft.com/office/word/2018/wordml/cex" xmlns:w16cid="http://schemas.microsoft.com/office/word/2016/wordml/cid" xmlns:w16="http://schemas.microsoft.com/office/word/2018/wordml" xmlns:w16sdtdh="http://schemas.microsoft.com/office/word/2020/wordml/sdtdatahash" xmlns:w16se="http://schemas.microsoft.com/office/word/2015/wordml/symex" xmlns:wpg="http://schemas.microsoft.com/office/word/2010/wordprocessingGroup" xmlns:wpi="http://schemas.microsoft.com/office/word/2010/wordprocessingInk" xmlns:wne="http://schemas.microsoft.com/office/word/2006/wordml" xmlns:wps="http://schemas.microsoft.com/office/word/2010/wordprocessingShape" mc:Ignorable="w14 w15 w16se w16cid w16 w16cex w16sdtdh wp14">
   <w:endnote w:type="separator" w:id="-1">
     <w:p>
       <w:pPr>
@@ -29981,7 +29990,7 @@
 </file>
 
 <file path=word/footer1.xml><?xml version="1.0" encoding="utf-8"?>
-<w:ftr xmlns:wpc="http://schemas.microsoft.com/office/word/2010/wordprocessingCanvas" xmlns:cx="http://schemas.microsoft.com/office/drawing/2014/chartex" xmlns:cx1="http://schemas.microsoft.com/office/drawing/2015/9/8/chartex" xmlns:cx2="http://schemas.microsoft.com/office/drawing/2015/10/21/chartex" xmlns:cx3="http://schemas.microsoft.com/office/drawing/2016/5/9/chartex" xmlns:cx4="http://schemas.microsoft.com/office/drawing/2016/5/10/chartex" xmlns:cx5="http://schemas.microsoft.com/office/drawing/2016/5/11/chartex" xmlns:cx6="http://schemas.microsoft.com/office/drawing/2016/5/12/chartex" xmlns:cx7="http://schemas.microsoft.com/office/drawing/2016/5/13/chartex" xmlns:cx8="http://schemas.microsoft.com/office/drawing/2016/5/14/chartex" xmlns:mc="http://schemas.openxmlformats.org/markup-compatibility/2006" xmlns:aink="http://schemas.microsoft.com/office/drawing/2016/ink" xmlns:am3d="http://schemas.microsoft.com/office/drawing/2017/model3d" xmlns:o="urn:schemas-microsoft-com:office:office" xmlns:r="http://schemas.openxmlformats.org/officeDocument/2006/relationships" xmlns:m="http://schemas.openxmlformats.org/officeDocument/2006/math" xmlns:v="urn:schemas-microsoft-com:vml" xmlns:wp14="http://schemas.microsoft.com/office/word/2010/wordprocessingDrawing" xmlns:wp="http://schemas.openxmlformats.org/drawingml/2006/wordprocessingDrawing" xmlns:w10="urn:schemas-microsoft-com:office:word" xmlns:w="http://schemas.openxmlformats.org/wordprocessingml/2006/main" xmlns:w14="http://schemas.microsoft.com/office/word/2010/wordml" xmlns:w15="http://schemas.microsoft.com/office/word/2012/wordml" xmlns:w16cex="http://schemas.microsoft.com/office/word/2018/wordml/cex" xmlns:w16cid="http://schemas.microsoft.com/office/word/2016/wordml/cid" xmlns:w16="http://schemas.microsoft.com/office/word/2018/wordml" xmlns:w16se="http://schemas.microsoft.com/office/word/2015/wordml/symex" xmlns:wpg="http://schemas.microsoft.com/office/word/2010/wordprocessingGroup" xmlns:wpi="http://schemas.microsoft.com/office/word/2010/wordprocessingInk" xmlns:wne="http://schemas.microsoft.com/office/word/2006/wordml" xmlns:wps="http://schemas.microsoft.com/office/word/2010/wordprocessingShape" mc:Ignorable="w14 w15 w16se w16cid w16 w16cex wp14">
+<w:ftr xmlns:wpc="http://schemas.microsoft.com/office/word/2010/wordprocessingCanvas" xmlns:cx="http://schemas.microsoft.com/office/drawing/2014/chartex" xmlns:cx1="http://schemas.microsoft.com/office/drawing/2015/9/8/chartex" xmlns:cx2="http://schemas.microsoft.com/office/drawing/2015/10/21/chartex" xmlns:cx3="http://schemas.microsoft.com/office/drawing/2016/5/9/chartex" xmlns:cx4="http://schemas.microsoft.com/office/drawing/2016/5/10/chartex" xmlns:cx5="http://schemas.microsoft.com/office/drawing/2016/5/11/chartex" xmlns:cx6="http://schemas.microsoft.com/office/drawing/2016/5/12/chartex" xmlns:cx7="http://schemas.microsoft.com/office/drawing/2016/5/13/chartex" xmlns:cx8="http://schemas.microsoft.com/office/drawing/2016/5/14/chartex" xmlns:mc="http://schemas.openxmlformats.org/markup-compatibility/2006" xmlns:aink="http://schemas.microsoft.com/office/drawing/2016/ink" xmlns:am3d="http://schemas.microsoft.com/office/drawing/2017/model3d" xmlns:o="urn:schemas-microsoft-com:office:office" xmlns:r="http://schemas.openxmlformats.org/officeDocument/2006/relationships" xmlns:m="http://schemas.openxmlformats.org/officeDocument/2006/math" xmlns:v="urn:schemas-microsoft-com:vml" xmlns:wp14="http://schemas.microsoft.com/office/word/2010/wordprocessingDrawing" xmlns:wp="http://schemas.openxmlformats.org/drawingml/2006/wordprocessingDrawing" xmlns:w10="urn:schemas-microsoft-com:office:word" xmlns:w="http://schemas.openxmlformats.org/wordprocessingml/2006/main" xmlns:w14="http://schemas.microsoft.com/office/word/2010/wordml" xmlns:w15="http://schemas.microsoft.com/office/word/2012/wordml" xmlns:w16cex="http://schemas.microsoft.com/office/word/2018/wordml/cex" xmlns:w16cid="http://schemas.microsoft.com/office/word/2016/wordml/cid" xmlns:w16="http://schemas.microsoft.com/office/word/2018/wordml" xmlns:w16sdtdh="http://schemas.microsoft.com/office/word/2020/wordml/sdtdatahash" xmlns:w16se="http://schemas.microsoft.com/office/word/2015/wordml/symex" xmlns:wpg="http://schemas.microsoft.com/office/word/2010/wordprocessingGroup" xmlns:wpi="http://schemas.microsoft.com/office/word/2010/wordprocessingInk" xmlns:wne="http://schemas.microsoft.com/office/word/2006/wordml" xmlns:wps="http://schemas.microsoft.com/office/word/2010/wordprocessingShape" mc:Ignorable="w14 w15 w16se w16cid w16 w16cex w16sdtdh wp14">
   <w:p>
     <w:pPr>
       <w:pStyle w:val="Footer"/>
@@ -30018,7 +30027,7 @@
 </file>
 
 <file path=word/footer2.xml><?xml version="1.0" encoding="utf-8"?>
-<w:ftr xmlns:wpc="http://schemas.microsoft.com/office/word/2010/wordprocessingCanvas" xmlns:cx="http://schemas.microsoft.com/office/drawing/2014/chartex" xmlns:cx1="http://schemas.microsoft.com/office/drawing/2015/9/8/chartex" xmlns:cx2="http://schemas.microsoft.com/office/drawing/2015/10/21/chartex" xmlns:cx3="http://schemas.microsoft.com/office/drawing/2016/5/9/chartex" xmlns:cx4="http://schemas.microsoft.com/office/drawing/2016/5/10/chartex" xmlns:cx5="http://schemas.microsoft.com/office/drawing/2016/5/11/chartex" xmlns:cx6="http://schemas.microsoft.com/office/drawing/2016/5/12/chartex" xmlns:cx7="http://schemas.microsoft.com/office/drawing/2016/5/13/chartex" xmlns:cx8="http://schemas.microsoft.com/office/drawing/2016/5/14/chartex" xmlns:mc="http://schemas.openxmlformats.org/markup-compatibility/2006" xmlns:aink="http://schemas.microsoft.com/office/drawing/2016/ink" xmlns:am3d="http://schemas.microsoft.com/office/drawing/2017/model3d" xmlns:o="urn:schemas-microsoft-com:office:office" xmlns:r="http://schemas.openxmlformats.org/officeDocument/2006/relationships" xmlns:m="http://schemas.openxmlformats.org/officeDocument/2006/math" xmlns:v="urn:schemas-microsoft-com:vml" xmlns:wp14="http://schemas.microsoft.com/office/word/2010/wordprocessingDrawing" xmlns:wp="http://schemas.openxmlformats.org/drawingml/2006/wordprocessingDrawing" xmlns:w10="urn:schemas-microsoft-com:office:word" xmlns:w="http://schemas.openxmlformats.org/wordprocessingml/2006/main" xmlns:w14="http://schemas.microsoft.com/office/word/2010/wordml" xmlns:w15="http://schemas.microsoft.com/office/word/2012/wordml" xmlns:w16cex="http://schemas.microsoft.com/office/word/2018/wordml/cex" xmlns:w16cid="http://schemas.microsoft.com/office/word/2016/wordml/cid" xmlns:w16="http://schemas.microsoft.com/office/word/2018/wordml" xmlns:w16se="http://schemas.microsoft.com/office/word/2015/wordml/symex" xmlns:wpg="http://schemas.microsoft.com/office/word/2010/wordprocessingGroup" xmlns:wpi="http://schemas.microsoft.com/office/word/2010/wordprocessingInk" xmlns:wne="http://schemas.microsoft.com/office/word/2006/wordml" xmlns:wps="http://schemas.microsoft.com/office/word/2010/wordprocessingShape" mc:Ignorable="w14 w15 w16se w16cid w16 w16cex wp14">
+<w:ftr xmlns:wpc="http://schemas.microsoft.com/office/word/2010/wordprocessingCanvas" xmlns:cx="http://schemas.microsoft.com/office/drawing/2014/chartex" xmlns:cx1="http://schemas.microsoft.com/office/drawing/2015/9/8/chartex" xmlns:cx2="http://schemas.microsoft.com/office/drawing/2015/10/21/chartex" xmlns:cx3="http://schemas.microsoft.com/office/drawing/2016/5/9/chartex" xmlns:cx4="http://schemas.microsoft.com/office/drawing/2016/5/10/chartex" xmlns:cx5="http://schemas.microsoft.com/office/drawing/2016/5/11/chartex" xmlns:cx6="http://schemas.microsoft.com/office/drawing/2016/5/12/chartex" xmlns:cx7="http://schemas.microsoft.com/office/drawing/2016/5/13/chartex" xmlns:cx8="http://schemas.microsoft.com/office/drawing/2016/5/14/chartex" xmlns:mc="http://schemas.openxmlformats.org/markup-compatibility/2006" xmlns:aink="http://schemas.microsoft.com/office/drawing/2016/ink" xmlns:am3d="http://schemas.microsoft.com/office/drawing/2017/model3d" xmlns:o="urn:schemas-microsoft-com:office:office" xmlns:r="http://schemas.openxmlformats.org/officeDocument/2006/relationships" xmlns:m="http://schemas.openxmlformats.org/officeDocument/2006/math" xmlns:v="urn:schemas-microsoft-com:vml" xmlns:wp14="http://schemas.microsoft.com/office/word/2010/wordprocessingDrawing" xmlns:wp="http://schemas.openxmlformats.org/drawingml/2006/wordprocessingDrawing" xmlns:w10="urn:schemas-microsoft-com:office:word" xmlns:w="http://schemas.openxmlformats.org/wordprocessingml/2006/main" xmlns:w14="http://schemas.microsoft.com/office/word/2010/wordml" xmlns:w15="http://schemas.microsoft.com/office/word/2012/wordml" xmlns:w16cex="http://schemas.microsoft.com/office/word/2018/wordml/cex" xmlns:w16cid="http://schemas.microsoft.com/office/word/2016/wordml/cid" xmlns:w16="http://schemas.microsoft.com/office/word/2018/wordml" xmlns:w16sdtdh="http://schemas.microsoft.com/office/word/2020/wordml/sdtdatahash" xmlns:w16se="http://schemas.microsoft.com/office/word/2015/wordml/symex" xmlns:wpg="http://schemas.microsoft.com/office/word/2010/wordprocessingGroup" xmlns:wpi="http://schemas.microsoft.com/office/word/2010/wordprocessingInk" xmlns:wne="http://schemas.microsoft.com/office/word/2006/wordml" xmlns:wps="http://schemas.microsoft.com/office/word/2010/wordprocessingShape" mc:Ignorable="w14 w15 w16se w16cid w16 w16cex w16sdtdh wp14">
   <w:p>
     <w:pPr>
       <w:pStyle w:val="Footer"/>
@@ -30034,7 +30043,7 @@
 </file>
 
 <file path=word/footer3.xml><?xml version="1.0" encoding="utf-8"?>
-<w:ftr xmlns:wpc="http://schemas.microsoft.com/office/word/2010/wordprocessingCanvas" xmlns:cx="http://schemas.microsoft.com/office/drawing/2014/chartex" xmlns:cx1="http://schemas.microsoft.com/office/drawing/2015/9/8/chartex" xmlns:cx2="http://schemas.microsoft.com/office/drawing/2015/10/21/chartex" xmlns:cx3="http://schemas.microsoft.com/office/drawing/2016/5/9/chartex" xmlns:cx4="http://schemas.microsoft.com/office/drawing/2016/5/10/chartex" xmlns:cx5="http://schemas.microsoft.com/office/drawing/2016/5/11/chartex" xmlns:cx6="http://schemas.microsoft.com/office/drawing/2016/5/12/chartex" xmlns:cx7="http://schemas.microsoft.com/office/drawing/2016/5/13/chartex" xmlns:cx8="http://schemas.microsoft.com/office/drawing/2016/5/14/chartex" xmlns:mc="http://schemas.openxmlformats.org/markup-compatibility/2006" xmlns:aink="http://schemas.microsoft.com/office/drawing/2016/ink" xmlns:am3d="http://schemas.microsoft.com/office/drawing/2017/model3d" xmlns:o="urn:schemas-microsoft-com:office:office" xmlns:r="http://schemas.openxmlformats.org/officeDocument/2006/relationships" xmlns:m="http://schemas.openxmlformats.org/officeDocument/2006/math" xmlns:v="urn:schemas-microsoft-com:vml" xmlns:wp14="http://schemas.microsoft.com/office/word/2010/wordprocessingDrawing" xmlns:wp="http://schemas.openxmlformats.org/drawingml/2006/wordprocessingDrawing" xmlns:w10="urn:schemas-microsoft-com:office:word" xmlns:w="http://schemas.openxmlformats.org/wordprocessingml/2006/main" xmlns:w14="http://schemas.microsoft.com/office/word/2010/wordml" xmlns:w15="http://schemas.microsoft.com/office/word/2012/wordml" xmlns:w16cex="http://schemas.microsoft.com/office/word/2018/wordml/cex" xmlns:w16cid="http://schemas.microsoft.com/office/word/2016/wordml/cid" xmlns:w16="http://schemas.microsoft.com/office/word/2018/wordml" xmlns:w16se="http://schemas.microsoft.com/office/word/2015/wordml/symex" xmlns:wpg="http://schemas.microsoft.com/office/word/2010/wordprocessingGroup" xmlns:wpi="http://schemas.microsoft.com/office/word/2010/wordprocessingInk" xmlns:wne="http://schemas.microsoft.com/office/word/2006/wordml" xmlns:wps="http://schemas.microsoft.com/office/word/2010/wordprocessingShape" mc:Ignorable="w14 w15 w16se w16cid w16 w16cex wp14">
+<w:ftr xmlns:wpc="http://schemas.microsoft.com/office/word/2010/wordprocessingCanvas" xmlns:cx="http://schemas.microsoft.com/office/drawing/2014/chartex" xmlns:cx1="http://schemas.microsoft.com/office/drawing/2015/9/8/chartex" xmlns:cx2="http://schemas.microsoft.com/office/drawing/2015/10/21/chartex" xmlns:cx3="http://schemas.microsoft.com/office/drawing/2016/5/9/chartex" xmlns:cx4="http://schemas.microsoft.com/office/drawing/2016/5/10/chartex" xmlns:cx5="http://schemas.microsoft.com/office/drawing/2016/5/11/chartex" xmlns:cx6="http://schemas.microsoft.com/office/drawing/2016/5/12/chartex" xmlns:cx7="http://schemas.microsoft.com/office/drawing/2016/5/13/chartex" xmlns:cx8="http://schemas.microsoft.com/office/drawing/2016/5/14/chartex" xmlns:mc="http://schemas.openxmlformats.org/markup-compatibility/2006" xmlns:aink="http://schemas.microsoft.com/office/drawing/2016/ink" xmlns:am3d="http://schemas.microsoft.com/office/drawing/2017/model3d" xmlns:o="urn:schemas-microsoft-com:office:office" xmlns:r="http://schemas.openxmlformats.org/officeDocument/2006/relationships" xmlns:m="http://schemas.openxmlformats.org/officeDocument/2006/math" xmlns:v="urn:schemas-microsoft-com:vml" xmlns:wp14="http://schemas.microsoft.com/office/word/2010/wordprocessingDrawing" xmlns:wp="http://schemas.openxmlformats.org/drawingml/2006/wordprocessingDrawing" xmlns:w10="urn:schemas-microsoft-com:office:word" xmlns:w="http://schemas.openxmlformats.org/wordprocessingml/2006/main" xmlns:w14="http://schemas.microsoft.com/office/word/2010/wordml" xmlns:w15="http://schemas.microsoft.com/office/word/2012/wordml" xmlns:w16cex="http://schemas.microsoft.com/office/word/2018/wordml/cex" xmlns:w16cid="http://schemas.microsoft.com/office/word/2016/wordml/cid" xmlns:w16="http://schemas.microsoft.com/office/word/2018/wordml" xmlns:w16sdtdh="http://schemas.microsoft.com/office/word/2020/wordml/sdtdatahash" xmlns:w16se="http://schemas.microsoft.com/office/word/2015/wordml/symex" xmlns:wpg="http://schemas.microsoft.com/office/word/2010/wordprocessingGroup" xmlns:wpi="http://schemas.microsoft.com/office/word/2010/wordprocessingInk" xmlns:wne="http://schemas.microsoft.com/office/word/2006/wordml" xmlns:wps="http://schemas.microsoft.com/office/word/2010/wordprocessingShape" mc:Ignorable="w14 w15 w16se w16cid w16 w16cex w16sdtdh wp14">
   <w:p>
     <w:pPr>
       <w:pStyle w:val="Footer"/>
@@ -30057,7 +30066,7 @@
 </file>
 
 <file path=word/footer4.xml><?xml version="1.0" encoding="utf-8"?>
-<w:ftr xmlns:wpc="http://schemas.microsoft.com/office/word/2010/wordprocessingCanvas" xmlns:cx="http://schemas.microsoft.com/office/drawing/2014/chartex" xmlns:cx1="http://schemas.microsoft.com/office/drawing/2015/9/8/chartex" xmlns:cx2="http://schemas.microsoft.com/office/drawing/2015/10/21/chartex" xmlns:cx3="http://schemas.microsoft.com/office/drawing/2016/5/9/chartex" xmlns:cx4="http://schemas.microsoft.com/office/drawing/2016/5/10/chartex" xmlns:cx5="http://schemas.microsoft.com/office/drawing/2016/5/11/chartex" xmlns:cx6="http://schemas.microsoft.com/office/drawing/2016/5/12/chartex" xmlns:cx7="http://schemas.microsoft.com/office/drawing/2016/5/13/chartex" xmlns:cx8="http://schemas.microsoft.com/office/drawing/2016/5/14/chartex" xmlns:mc="http://schemas.openxmlformats.org/markup-compatibility/2006" xmlns:aink="http://schemas.microsoft.com/office/drawing/2016/ink" xmlns:am3d="http://schemas.microsoft.com/office/drawing/2017/model3d" xmlns:o="urn:schemas-microsoft-com:office:office" xmlns:r="http://schemas.openxmlformats.org/officeDocument/2006/relationships" xmlns:m="http://schemas.openxmlformats.org/officeDocument/2006/math" xmlns:v="urn:schemas-microsoft-com:vml" xmlns:wp14="http://schemas.microsoft.com/office/word/2010/wordprocessingDrawing" xmlns:wp="http://schemas.openxmlformats.org/drawingml/2006/wordprocessingDrawing" xmlns:w10="urn:schemas-microsoft-com:office:word" xmlns:w="http://schemas.openxmlformats.org/wordprocessingml/2006/main" xmlns:w14="http://schemas.microsoft.com/office/word/2010/wordml" xmlns:w15="http://schemas.microsoft.com/office/word/2012/wordml" xmlns:w16cex="http://schemas.microsoft.com/office/word/2018/wordml/cex" xmlns:w16cid="http://schemas.microsoft.com/office/word/2016/wordml/cid" xmlns:w16="http://schemas.microsoft.com/office/word/2018/wordml" xmlns:w16se="http://schemas.microsoft.com/office/word/2015/wordml/symex" xmlns:wpg="http://schemas.microsoft.com/office/word/2010/wordprocessingGroup" xmlns:wpi="http://schemas.microsoft.com/office/word/2010/wordprocessingInk" xmlns:wne="http://schemas.microsoft.com/office/word/2006/wordml" xmlns:wps="http://schemas.microsoft.com/office/word/2010/wordprocessingShape" mc:Ignorable="w14 w15 w16se w16cid w16 w16cex wp14">
+<w:ftr xmlns:wpc="http://schemas.microsoft.com/office/word/2010/wordprocessingCanvas" xmlns:cx="http://schemas.microsoft.com/office/drawing/2014/chartex" xmlns:cx1="http://schemas.microsoft.com/office/drawing/2015/9/8/chartex" xmlns:cx2="http://schemas.microsoft.com/office/drawing/2015/10/21/chartex" xmlns:cx3="http://schemas.microsoft.com/office/drawing/2016/5/9/chartex" xmlns:cx4="http://schemas.microsoft.com/office/drawing/2016/5/10/chartex" xmlns:cx5="http://schemas.microsoft.com/office/drawing/2016/5/11/chartex" xmlns:cx6="http://schemas.microsoft.com/office/drawing/2016/5/12/chartex" xmlns:cx7="http://schemas.microsoft.com/office/drawing/2016/5/13/chartex" xmlns:cx8="http://schemas.microsoft.com/office/drawing/2016/5/14/chartex" xmlns:mc="http://schemas.openxmlformats.org/markup-compatibility/2006" xmlns:aink="http://schemas.microsoft.com/office/drawing/2016/ink" xmlns:am3d="http://schemas.microsoft.com/office/drawing/2017/model3d" xmlns:o="urn:schemas-microsoft-com:office:office" xmlns:r="http://schemas.openxmlformats.org/officeDocument/2006/relationships" xmlns:m="http://schemas.openxmlformats.org/officeDocument/2006/math" xmlns:v="urn:schemas-microsoft-com:vml" xmlns:wp14="http://schemas.microsoft.com/office/word/2010/wordprocessingDrawing" xmlns:wp="http://schemas.openxmlformats.org/drawingml/2006/wordprocessingDrawing" xmlns:w10="urn:schemas-microsoft-com:office:word" xmlns:w="http://schemas.openxmlformats.org/wordprocessingml/2006/main" xmlns:w14="http://schemas.microsoft.com/office/word/2010/wordml" xmlns:w15="http://schemas.microsoft.com/office/word/2012/wordml" xmlns:w16cex="http://schemas.microsoft.com/office/word/2018/wordml/cex" xmlns:w16cid="http://schemas.microsoft.com/office/word/2016/wordml/cid" xmlns:w16="http://schemas.microsoft.com/office/word/2018/wordml" xmlns:w16sdtdh="http://schemas.microsoft.com/office/word/2020/wordml/sdtdatahash" xmlns:w16se="http://schemas.microsoft.com/office/word/2015/wordml/symex" xmlns:wpg="http://schemas.microsoft.com/office/word/2010/wordprocessingGroup" xmlns:wpi="http://schemas.microsoft.com/office/word/2010/wordprocessingInk" xmlns:wne="http://schemas.microsoft.com/office/word/2006/wordml" xmlns:wps="http://schemas.microsoft.com/office/word/2010/wordprocessingShape" mc:Ignorable="w14 w15 w16se w16cid w16 w16cex w16sdtdh wp14">
   <w:p>
     <w:pPr>
       <w:pStyle w:val="Footer"/>
@@ -30096,7 +30105,7 @@
 </file>
 
 <file path=word/footnotes.xml><?xml version="1.0" encoding="utf-8"?>
-<w:footnotes xmlns:wpc="http://schemas.microsoft.com/office/word/2010/wordprocessingCanvas" xmlns:cx="http://schemas.microsoft.com/office/drawing/2014/chartex" xmlns:cx1="http://schemas.microsoft.com/office/drawing/2015/9/8/chartex" xmlns:cx2="http://schemas.microsoft.com/office/drawing/2015/10/21/chartex" xmlns:cx3="http://schemas.microsoft.com/office/drawing/2016/5/9/chartex" xmlns:cx4="http://schemas.microsoft.com/office/drawing/2016/5/10/chartex" xmlns:cx5="http://schemas.microsoft.com/office/drawing/2016/5/11/chartex" xmlns:cx6="http://schemas.microsoft.com/office/drawing/2016/5/12/chartex" xmlns:cx7="http://schemas.microsoft.com/office/drawing/2016/5/13/chartex" xmlns:cx8="http://schemas.microsoft.com/office/drawing/2016/5/14/chartex" xmlns:mc="http://schemas.openxmlformats.org/markup-compatibility/2006" xmlns:aink="http://schemas.microsoft.com/office/drawing/2016/ink" xmlns:am3d="http://schemas.microsoft.com/office/drawing/2017/model3d" xmlns:o="urn:schemas-microsoft-com:office:office" xmlns:r="http://schemas.openxmlformats.org/officeDocument/2006/relationships" xmlns:m="http://schemas.openxmlformats.org/officeDocument/2006/math" xmlns:v="urn:schemas-microsoft-com:vml" xmlns:wp14="http://schemas.microsoft.com/office/word/2010/wordprocessingDrawing" xmlns:wp="http://schemas.openxmlformats.org/drawingml/2006/wordprocessingDrawing" xmlns:w10="urn:schemas-microsoft-com:office:word" xmlns:w="http://schemas.openxmlformats.org/wordprocessingml/2006/main" xmlns:w14="http://schemas.microsoft.com/office/word/2010/wordml" xmlns:w15="http://schemas.microsoft.com/office/word/2012/wordml" xmlns:w16cex="http://schemas.microsoft.com/office/word/2018/wordml/cex" xmlns:w16cid="http://schemas.microsoft.com/office/word/2016/wordml/cid" xmlns:w16="http://schemas.microsoft.com/office/word/2018/wordml" xmlns:w16se="http://schemas.microsoft.com/office/word/2015/wordml/symex" xmlns:wpg="http://schemas.microsoft.com/office/word/2010/wordprocessingGroup" xmlns:wpi="http://schemas.microsoft.com/office/word/2010/wordprocessingInk" xmlns:wne="http://schemas.microsoft.com/office/word/2006/wordml" xmlns:wps="http://schemas.microsoft.com/office/word/2010/wordprocessingShape" mc:Ignorable="w14 w15 w16se w16cid w16 w16cex wp14">
+<w:footnotes xmlns:wpc="http://schemas.microsoft.com/office/word/2010/wordprocessingCanvas" xmlns:cx="http://schemas.microsoft.com/office/drawing/2014/chartex" xmlns:cx1="http://schemas.microsoft.com/office/drawing/2015/9/8/chartex" xmlns:cx2="http://schemas.microsoft.com/office/drawing/2015/10/21/chartex" xmlns:cx3="http://schemas.microsoft.com/office/drawing/2016/5/9/chartex" xmlns:cx4="http://schemas.microsoft.com/office/drawing/2016/5/10/chartex" xmlns:cx5="http://schemas.microsoft.com/office/drawing/2016/5/11/chartex" xmlns:cx6="http://schemas.microsoft.com/office/drawing/2016/5/12/chartex" xmlns:cx7="http://schemas.microsoft.com/office/drawing/2016/5/13/chartex" xmlns:cx8="http://schemas.microsoft.com/office/drawing/2016/5/14/chartex" xmlns:mc="http://schemas.openxmlformats.org/markup-compatibility/2006" xmlns:aink="http://schemas.microsoft.com/office/drawing/2016/ink" xmlns:am3d="http://schemas.microsoft.com/office/drawing/2017/model3d" xmlns:o="urn:schemas-microsoft-com:office:office" xmlns:r="http://schemas.openxmlformats.org/officeDocument/2006/relationships" xmlns:m="http://schemas.openxmlformats.org/officeDocument/2006/math" xmlns:v="urn:schemas-microsoft-com:vml" xmlns:wp14="http://schemas.microsoft.com/office/word/2010/wordprocessingDrawing" xmlns:wp="http://schemas.openxmlformats.org/drawingml/2006/wordprocessingDrawing" xmlns:w10="urn:schemas-microsoft-com:office:word" xmlns:w="http://schemas.openxmlformats.org/wordprocessingml/2006/main" xmlns:w14="http://schemas.microsoft.com/office/word/2010/wordml" xmlns:w15="http://schemas.microsoft.com/office/word/2012/wordml" xmlns:w16cex="http://schemas.microsoft.com/office/word/2018/wordml/cex" xmlns:w16cid="http://schemas.microsoft.com/office/word/2016/wordml/cid" xmlns:w16="http://schemas.microsoft.com/office/word/2018/wordml" xmlns:w16sdtdh="http://schemas.microsoft.com/office/word/2020/wordml/sdtdatahash" xmlns:w16se="http://schemas.microsoft.com/office/word/2015/wordml/symex" xmlns:wpg="http://schemas.microsoft.com/office/word/2010/wordprocessingGroup" xmlns:wpi="http://schemas.microsoft.com/office/word/2010/wordprocessingInk" xmlns:wne="http://schemas.microsoft.com/office/word/2006/wordml" xmlns:wps="http://schemas.microsoft.com/office/word/2010/wordprocessingShape" mc:Ignorable="w14 w15 w16se w16cid w16 w16cex w16sdtdh wp14">
   <w:footnote w:type="separator" w:id="-1">
     <w:p>
       <w:pPr>
@@ -30121,7 +30130,7 @@
 </file>
 
 <file path=word/header1.xml><?xml version="1.0" encoding="utf-8"?>
-<w:hdr xmlns:wpc="http://schemas.microsoft.com/office/word/2010/wordprocessingCanvas" xmlns:cx="http://schemas.microsoft.com/office/drawing/2014/chartex" xmlns:cx1="http://schemas.microsoft.com/office/drawing/2015/9/8/chartex" xmlns:cx2="http://schemas.microsoft.com/office/drawing/2015/10/21/chartex" xmlns:cx3="http://schemas.microsoft.com/office/drawing/2016/5/9/chartex" xmlns:cx4="http://schemas.microsoft.com/office/drawing/2016/5/10/chartex" xmlns:cx5="http://schemas.microsoft.com/office/drawing/2016/5/11/chartex" xmlns:cx6="http://schemas.microsoft.com/office/drawing/2016/5/12/chartex" xmlns:cx7="http://schemas.microsoft.com/office/drawing/2016/5/13/chartex" xmlns:cx8="http://schemas.microsoft.com/office/drawing/2016/5/14/chartex" xmlns:mc="http://schemas.openxmlformats.org/markup-compatibility/2006" xmlns:aink="http://schemas.microsoft.com/office/drawing/2016/ink" xmlns:am3d="http://schemas.microsoft.com/office/drawing/2017/model3d" xmlns:o="urn:schemas-microsoft-com:office:office" xmlns:r="http://schemas.openxmlformats.org/officeDocument/2006/relationships" xmlns:m="http://schemas.openxmlformats.org/officeDocument/2006/math" xmlns:v="urn:schemas-microsoft-com:vml" xmlns:wp14="http://schemas.microsoft.com/office/word/2010/wordprocessingDrawing" xmlns:wp="http://schemas.openxmlformats.org/drawingml/2006/wordprocessingDrawing" xmlns:w10="urn:schemas-microsoft-com:office:word" xmlns:w="http://schemas.openxmlformats.org/wordprocessingml/2006/main" xmlns:w14="http://schemas.microsoft.com/office/word/2010/wordml" xmlns:w15="http://schemas.microsoft.com/office/word/2012/wordml" xmlns:w16cex="http://schemas.microsoft.com/office/word/2018/wordml/cex" xmlns:w16cid="http://schemas.microsoft.com/office/word/2016/wordml/cid" xmlns:w16="http://schemas.microsoft.com/office/word/2018/wordml" xmlns:w16se="http://schemas.microsoft.com/office/word/2015/wordml/symex" xmlns:wpg="http://schemas.microsoft.com/office/word/2010/wordprocessingGroup" xmlns:wpi="http://schemas.microsoft.com/office/word/2010/wordprocessingInk" xmlns:wne="http://schemas.microsoft.com/office/word/2006/wordml" xmlns:wps="http://schemas.microsoft.com/office/word/2010/wordprocessingShape" mc:Ignorable="w14 w15 w16se w16cid w16 w16cex wp14">
+<w:hdr xmlns:wpc="http://schemas.microsoft.com/office/word/2010/wordprocessingCanvas" xmlns:cx="http://schemas.microsoft.com/office/drawing/2014/chartex" xmlns:cx1="http://schemas.microsoft.com/office/drawing/2015/9/8/chartex" xmlns:cx2="http://schemas.microsoft.com/office/drawing/2015/10/21/chartex" xmlns:cx3="http://schemas.microsoft.com/office/drawing/2016/5/9/chartex" xmlns:cx4="http://schemas.microsoft.com/office/drawing/2016/5/10/chartex" xmlns:cx5="http://schemas.microsoft.com/office/drawing/2016/5/11/chartex" xmlns:cx6="http://schemas.microsoft.com/office/drawing/2016/5/12/chartex" xmlns:cx7="http://schemas.microsoft.com/office/drawing/2016/5/13/chartex" xmlns:cx8="http://schemas.microsoft.com/office/drawing/2016/5/14/chartex" xmlns:mc="http://schemas.openxmlformats.org/markup-compatibility/2006" xmlns:aink="http://schemas.microsoft.com/office/drawing/2016/ink" xmlns:am3d="http://schemas.microsoft.com/office/drawing/2017/model3d" xmlns:o="urn:schemas-microsoft-com:office:office" xmlns:r="http://schemas.openxmlformats.org/officeDocument/2006/relationships" xmlns:m="http://schemas.openxmlformats.org/officeDocument/2006/math" xmlns:v="urn:schemas-microsoft-com:vml" xmlns:wp14="http://schemas.microsoft.com/office/word/2010/wordprocessingDrawing" xmlns:wp="http://schemas.openxmlformats.org/drawingml/2006/wordprocessingDrawing" xmlns:w10="urn:schemas-microsoft-com:office:word" xmlns:w="http://schemas.openxmlformats.org/wordprocessingml/2006/main" xmlns:w14="http://schemas.microsoft.com/office/word/2010/wordml" xmlns:w15="http://schemas.microsoft.com/office/word/2012/wordml" xmlns:w16cex="http://schemas.microsoft.com/office/word/2018/wordml/cex" xmlns:w16cid="http://schemas.microsoft.com/office/word/2016/wordml/cid" xmlns:w16="http://schemas.microsoft.com/office/word/2018/wordml" xmlns:w16sdtdh="http://schemas.microsoft.com/office/word/2020/wordml/sdtdatahash" xmlns:w16se="http://schemas.microsoft.com/office/word/2015/wordml/symex" xmlns:wpg="http://schemas.microsoft.com/office/word/2010/wordprocessingGroup" xmlns:wpi="http://schemas.microsoft.com/office/word/2010/wordprocessingInk" xmlns:wne="http://schemas.microsoft.com/office/word/2006/wordml" xmlns:wps="http://schemas.microsoft.com/office/word/2010/wordprocessingShape" mc:Ignorable="w14 w15 w16se w16cid w16 w16cex w16sdtdh wp14">
   <w:p>
     <w:pPr>
       <w:pStyle w:val="Header"/>
@@ -30137,7 +30146,7 @@
 </file>
 
 <file path=word/header2.xml><?xml version="1.0" encoding="utf-8"?>
-<w:hdr xmlns:wpc="http://schemas.microsoft.com/office/word/2010/wordprocessingCanvas" xmlns:cx="http://schemas.microsoft.com/office/drawing/2014/chartex" xmlns:cx1="http://schemas.microsoft.com/office/drawing/2015/9/8/chartex" xmlns:cx2="http://schemas.microsoft.com/office/drawing/2015/10/21/chartex" xmlns:cx3="http://schemas.microsoft.com/office/drawing/2016/5/9/chartex" xmlns:cx4="http://schemas.microsoft.com/office/drawing/2016/5/10/chartex" xmlns:cx5="http://schemas.microsoft.com/office/drawing/2016/5/11/chartex" xmlns:cx6="http://schemas.microsoft.com/office/drawing/2016/5/12/chartex" xmlns:cx7="http://schemas.microsoft.com/office/drawing/2016/5/13/chartex" xmlns:cx8="http://schemas.microsoft.com/office/drawing/2016/5/14/chartex" xmlns:mc="http://schemas.openxmlformats.org/markup-compatibility/2006" xmlns:aink="http://schemas.microsoft.com/office/drawing/2016/ink" xmlns:am3d="http://schemas.microsoft.com/office/drawing/2017/model3d" xmlns:o="urn:schemas-microsoft-com:office:office" xmlns:r="http://schemas.openxmlformats.org/officeDocument/2006/relationships" xmlns:m="http://schemas.openxmlformats.org/officeDocument/2006/math" xmlns:v="urn:schemas-microsoft-com:vml" xmlns:wp14="http://schemas.microsoft.com/office/word/2010/wordprocessingDrawing" xmlns:wp="http://schemas.openxmlformats.org/drawingml/2006/wordprocessingDrawing" xmlns:w10="urn:schemas-microsoft-com:office:word" xmlns:w="http://schemas.openxmlformats.org/wordprocessingml/2006/main" xmlns:w14="http://schemas.microsoft.com/office/word/2010/wordml" xmlns:w15="http://schemas.microsoft.com/office/word/2012/wordml" xmlns:w16cex="http://schemas.microsoft.com/office/word/2018/wordml/cex" xmlns:w16cid="http://schemas.microsoft.com/office/word/2016/wordml/cid" xmlns:w16="http://schemas.microsoft.com/office/word/2018/wordml" xmlns:w16se="http://schemas.microsoft.com/office/word/2015/wordml/symex" xmlns:wpg="http://schemas.microsoft.com/office/word/2010/wordprocessingGroup" xmlns:wpi="http://schemas.microsoft.com/office/word/2010/wordprocessingInk" xmlns:wne="http://schemas.microsoft.com/office/word/2006/wordml" xmlns:wps="http://schemas.microsoft.com/office/word/2010/wordprocessingShape" mc:Ignorable="w14 w15 w16se w16cid w16 w16cex wp14">
+<w:hdr xmlns:wpc="http://schemas.microsoft.com/office/word/2010/wordprocessingCanvas" xmlns:cx="http://schemas.microsoft.com/office/drawing/2014/chartex" xmlns:cx1="http://schemas.microsoft.com/office/drawing/2015/9/8/chartex" xmlns:cx2="http://schemas.microsoft.com/office/drawing/2015/10/21/chartex" xmlns:cx3="http://schemas.microsoft.com/office/drawing/2016/5/9/chartex" xmlns:cx4="http://schemas.microsoft.com/office/drawing/2016/5/10/chartex" xmlns:cx5="http://schemas.microsoft.com/office/drawing/2016/5/11/chartex" xmlns:cx6="http://schemas.microsoft.com/office/drawing/2016/5/12/chartex" xmlns:cx7="http://schemas.microsoft.com/office/drawing/2016/5/13/chartex" xmlns:cx8="http://schemas.microsoft.com/office/drawing/2016/5/14/chartex" xmlns:mc="http://schemas.openxmlformats.org/markup-compatibility/2006" xmlns:aink="http://schemas.microsoft.com/office/drawing/2016/ink" xmlns:am3d="http://schemas.microsoft.com/office/drawing/2017/model3d" xmlns:o="urn:schemas-microsoft-com:office:office" xmlns:r="http://schemas.openxmlformats.org/officeDocument/2006/relationships" xmlns:m="http://schemas.openxmlformats.org/officeDocument/2006/math" xmlns:v="urn:schemas-microsoft-com:vml" xmlns:wp14="http://schemas.microsoft.com/office/word/2010/wordprocessingDrawing" xmlns:wp="http://schemas.openxmlformats.org/drawingml/2006/wordprocessingDrawing" xmlns:w10="urn:schemas-microsoft-com:office:word" xmlns:w="http://schemas.openxmlformats.org/wordprocessingml/2006/main" xmlns:w14="http://schemas.microsoft.com/office/word/2010/wordml" xmlns:w15="http://schemas.microsoft.com/office/word/2012/wordml" xmlns:w16cex="http://schemas.microsoft.com/office/word/2018/wordml/cex" xmlns:w16cid="http://schemas.microsoft.com/office/word/2016/wordml/cid" xmlns:w16="http://schemas.microsoft.com/office/word/2018/wordml" xmlns:w16sdtdh="http://schemas.microsoft.com/office/word/2020/wordml/sdtdatahash" xmlns:w16se="http://schemas.microsoft.com/office/word/2015/wordml/symex" xmlns:wpg="http://schemas.microsoft.com/office/word/2010/wordprocessingGroup" xmlns:wpi="http://schemas.microsoft.com/office/word/2010/wordprocessingInk" xmlns:wne="http://schemas.microsoft.com/office/word/2006/wordml" xmlns:wps="http://schemas.microsoft.com/office/word/2010/wordprocessingShape" mc:Ignorable="w14 w15 w16se w16cid w16 w16cex w16sdtdh wp14">
   <w:p>
     <w:pPr>
       <w:pStyle w:val="Header"/>
@@ -30176,7 +30185,7 @@
 </file>
 
 <file path=word/numbering.xml><?xml version="1.0" encoding="utf-8"?>
-<w:numbering xmlns:wpc="http://schemas.microsoft.com/office/word/2010/wordprocessingCanvas" xmlns:cx="http://schemas.microsoft.com/office/drawing/2014/chartex" xmlns:cx1="http://schemas.microsoft.com/office/drawing/2015/9/8/chartex" xmlns:cx2="http://schemas.microsoft.com/office/drawing/2015/10/21/chartex" xmlns:cx3="http://schemas.microsoft.com/office/drawing/2016/5/9/chartex" xmlns:cx4="http://schemas.microsoft.com/office/drawing/2016/5/10/chartex" xmlns:cx5="http://schemas.microsoft.com/office/drawing/2016/5/11/chartex" xmlns:cx6="http://schemas.microsoft.com/office/drawing/2016/5/12/chartex" xmlns:cx7="http://schemas.microsoft.com/office/drawing/2016/5/13/chartex" xmlns:cx8="http://schemas.microsoft.com/office/drawing/2016/5/14/chartex" xmlns:mc="http://schemas.openxmlformats.org/markup-compatibility/2006" xmlns:aink="http://schemas.microsoft.com/office/drawing/2016/ink" xmlns:am3d="http://schemas.microsoft.com/office/drawing/2017/model3d" xmlns:o="urn:schemas-microsoft-com:office:office" xmlns:r="http://schemas.openxmlformats.org/officeDocument/2006/relationships" xmlns:m="http://schemas.openxmlformats.org/officeDocument/2006/math" xmlns:v="urn:schemas-microsoft-com:vml" xmlns:wp14="http://schemas.microsoft.com/office/word/2010/wordprocessingDrawing" xmlns:wp="http://schemas.openxmlformats.org/drawingml/2006/wordprocessingDrawing" xmlns:w10="urn:schemas-microsoft-com:office:word" xmlns:w="http://schemas.openxmlformats.org/wordprocessingml/2006/main" xmlns:w14="http://schemas.microsoft.com/office/word/2010/wordml" xmlns:w15="http://schemas.microsoft.com/office/word/2012/wordml" xmlns:w16cex="http://schemas.microsoft.com/office/word/2018/wordml/cex" xmlns:w16cid="http://schemas.microsoft.com/office/word/2016/wordml/cid" xmlns:w16="http://schemas.microsoft.com/office/word/2018/wordml" xmlns:w16se="http://schemas.microsoft.com/office/word/2015/wordml/symex" xmlns:wpg="http://schemas.microsoft.com/office/word/2010/wordprocessingGroup" xmlns:wpi="http://schemas.microsoft.com/office/word/2010/wordprocessingInk" xmlns:wne="http://schemas.microsoft.com/office/word/2006/wordml" xmlns:wps="http://schemas.microsoft.com/office/word/2010/wordprocessingShape" mc:Ignorable="w14 w15 w16se w16cid w16 w16cex wp14">
+<w:numbering xmlns:wpc="http://schemas.microsoft.com/office/word/2010/wordprocessingCanvas" xmlns:cx="http://schemas.microsoft.com/office/drawing/2014/chartex" xmlns:cx1="http://schemas.microsoft.com/office/drawing/2015/9/8/chartex" xmlns:cx2="http://schemas.microsoft.com/office/drawing/2015/10/21/chartex" xmlns:cx3="http://schemas.microsoft.com/office/drawing/2016/5/9/chartex" xmlns:cx4="http://schemas.microsoft.com/office/drawing/2016/5/10/chartex" xmlns:cx5="http://schemas.microsoft.com/office/drawing/2016/5/11/chartex" xmlns:cx6="http://schemas.microsoft.com/office/drawing/2016/5/12/chartex" xmlns:cx7="http://schemas.microsoft.com/office/drawing/2016/5/13/chartex" xmlns:cx8="http://schemas.microsoft.com/office/drawing/2016/5/14/chartex" xmlns:mc="http://schemas.openxmlformats.org/markup-compatibility/2006" xmlns:aink="http://schemas.microsoft.com/office/drawing/2016/ink" xmlns:am3d="http://schemas.microsoft.com/office/drawing/2017/model3d" xmlns:o="urn:schemas-microsoft-com:office:office" xmlns:r="http://schemas.openxmlformats.org/officeDocument/2006/relationships" xmlns:m="http://schemas.openxmlformats.org/officeDocument/2006/math" xmlns:v="urn:schemas-microsoft-com:vml" xmlns:wp14="http://schemas.microsoft.com/office/word/2010/wordprocessingDrawing" xmlns:wp="http://schemas.openxmlformats.org/drawingml/2006/wordprocessingDrawing" xmlns:w10="urn:schemas-microsoft-com:office:word" xmlns:w="http://schemas.openxmlformats.org/wordprocessingml/2006/main" xmlns:w14="http://schemas.microsoft.com/office/word/2010/wordml" xmlns:w15="http://schemas.microsoft.com/office/word/2012/wordml" xmlns:w16cex="http://schemas.microsoft.com/office/word/2018/wordml/cex" xmlns:w16cid="http://schemas.microsoft.com/office/word/2016/wordml/cid" xmlns:w16="http://schemas.microsoft.com/office/word/2018/wordml" xmlns:w16sdtdh="http://schemas.microsoft.com/office/word/2020/wordml/sdtdatahash" xmlns:w16se="http://schemas.microsoft.com/office/word/2015/wordml/symex" xmlns:wpg="http://schemas.microsoft.com/office/word/2010/wordprocessingGroup" xmlns:wpi="http://schemas.microsoft.com/office/word/2010/wordprocessingInk" xmlns:wne="http://schemas.microsoft.com/office/word/2006/wordml" xmlns:wps="http://schemas.microsoft.com/office/word/2010/wordprocessingShape" mc:Ignorable="w14 w15 w16se w16cid w16 w16cex w16sdtdh wp14">
   <w:abstractNum w:abstractNumId="0" w15:restartNumberingAfterBreak="0">
     <w:nsid w:val="08641CC7"/>
     <w:multiLevelType w:val="hybridMultilevel"/>
@@ -33151,7 +33160,7 @@
 </file>
 
 <file path=word/styles.xml><?xml version="1.0" encoding="utf-8"?>
-<w:styles xmlns:mc="http://schemas.openxmlformats.org/markup-compatibility/2006" xmlns:r="http://schemas.openxmlformats.org/officeDocument/2006/relationships" xmlns:w="http://schemas.openxmlformats.org/wordprocessingml/2006/main" xmlns:w14="http://schemas.microsoft.com/office/word/2010/wordml" xmlns:w15="http://schemas.microsoft.com/office/word/2012/wordml" xmlns:w16cex="http://schemas.microsoft.com/office/word/2018/wordml/cex" xmlns:w16cid="http://schemas.microsoft.com/office/word/2016/wordml/cid" xmlns:w16="http://schemas.microsoft.com/office/word/2018/wordml" xmlns:w16se="http://schemas.microsoft.com/office/word/2015/wordml/symex" mc:Ignorable="w14 w15 w16se w16cid w16 w16cex">
+<w:styles xmlns:mc="http://schemas.openxmlformats.org/markup-compatibility/2006" xmlns:r="http://schemas.openxmlformats.org/officeDocument/2006/relationships" xmlns:w="http://schemas.openxmlformats.org/wordprocessingml/2006/main" xmlns:w14="http://schemas.microsoft.com/office/word/2010/wordml" xmlns:w15="http://schemas.microsoft.com/office/word/2012/wordml" xmlns:w16cex="http://schemas.microsoft.com/office/word/2018/wordml/cex" xmlns:w16cid="http://schemas.microsoft.com/office/word/2016/wordml/cid" xmlns:w16="http://schemas.microsoft.com/office/word/2018/wordml" xmlns:w16sdtdh="http://schemas.microsoft.com/office/word/2020/wordml/sdtdatahash" xmlns:w16se="http://schemas.microsoft.com/office/word/2015/wordml/symex" mc:Ignorable="w14 w15 w16se w16cid w16 w16cex w16sdtdh">
   <w:docDefaults>
     <w:rPrDefault>
       <w:rPr>

--- a/BUKU.docx
+++ b/BUKU.docx
@@ -4862,7 +4862,7 @@
         <w:pStyle w:val="ListParagraph"/>
         <w:numPr>
           <w:ilvl w:val="0"/>
-          <w:numId w:val="23"/>
+          <w:numId w:val="18"/>
         </w:numPr>
         <w:outlineLvl w:val="2"/>
         <w:rPr>
@@ -4932,7 +4932,7 @@
         <w:pStyle w:val="ListParagraph"/>
         <w:numPr>
           <w:ilvl w:val="0"/>
-          <w:numId w:val="23"/>
+          <w:numId w:val="18"/>
         </w:numPr>
         <w:outlineLvl w:val="2"/>
         <w:rPr>
@@ -6222,7 +6222,7 @@
                 <v:stroke joinstyle="miter"/>
                 <v:path gradientshapeok="t" o:connecttype="rect"/>
               </v:shapetype>
-              <v:shape id="Text Box 2" o:spid="_x0000_s1026" type="#_x0000_t202" style="position:absolute;left:0;text-align:left;margin-left:0;margin-top:225.9pt;width:202.25pt;height:.05pt;z-index:251660288;visibility:visible;mso-wrap-style:square;mso-width-percent:0;mso-wrap-distance-left:9pt;mso-wrap-distance-top:0;mso-wrap-distance-right:9pt;mso-wrap-distance-bottom:0;mso-position-horizontal:center;mso-position-horizontal-relative:margin;mso-position-vertical:absolute;mso-position-vertical-relative:text;mso-width-percent:0;mso-width-relative:margin;v-text-anchor:top" o:gfxdata="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" stroked="f">
+              <v:shape id="Text Box 2" o:spid="_x0000_s1026" type="#_x0000_t202" style="position:absolute;left:0;text-align:left;margin-left:0;margin-top:225.9pt;width:202.25pt;height:.05pt;z-index:251660288;visibility:visible;mso-wrap-style:square;mso-width-percent:0;mso-wrap-distance-left:9pt;mso-wrap-distance-top:0;mso-wrap-distance-right:9pt;mso-wrap-distance-bottom:0;mso-position-horizontal:center;mso-position-horizontal-relative:margin;mso-position-vertical:absolute;mso-position-vertical-relative:text;mso-width-percent:0;mso-width-relative:margin;v-text-anchor:top" o:gfxdata="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" stroked="f">
                 <v:textbox style="mso-fit-shape-to-text:t" inset="0,0,0,0">
                   <w:txbxContent>
                     <w:p>
@@ -6378,7 +6378,7 @@
           </mc:Choice>
           <mc:Fallback>
             <w:pict>
-              <v:shape w14:anchorId="6C220A09" id="Text Box 8" o:spid="_x0000_s1027" type="#_x0000_t202" style="position:absolute;left:0;text-align:left;margin-left:0;margin-top:227.6pt;width:167.8pt;height:.05pt;z-index:251661312;visibility:visible;mso-wrap-style:square;mso-wrap-distance-left:9pt;mso-wrap-distance-top:0;mso-wrap-distance-right:9pt;mso-wrap-distance-bottom:0;mso-position-horizontal:center;mso-position-horizontal-relative:margin;mso-position-vertical:absolute;mso-position-vertical-relative:text;v-text-anchor:top" o:gfxdata="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" stroked="f">
+              <v:shape w14:anchorId="6C220A09" id="Text Box 8" o:spid="_x0000_s1027" type="#_x0000_t202" style="position:absolute;left:0;text-align:left;margin-left:0;margin-top:227.6pt;width:167.8pt;height:.05pt;z-index:251661312;visibility:visible;mso-wrap-style:square;mso-wrap-distance-left:9pt;mso-wrap-distance-top:0;mso-wrap-distance-right:9pt;mso-wrap-distance-bottom:0;mso-position-horizontal:center;mso-position-horizontal-relative:margin;mso-position-vertical:absolute;mso-position-vertical-relative:text;v-text-anchor:top" o:gfxdata="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" stroked="f">
                 <v:textbox style="mso-fit-shape-to-text:t" inset="0,0,0,0">
                   <w:txbxContent>
                     <w:p>
@@ -6564,7 +6564,7 @@
           </mc:Choice>
           <mc:Fallback>
             <w:pict>
-              <v:shape w14:anchorId="48BD8F2D" id="Text Box 9" o:spid="_x0000_s1028" type="#_x0000_t202" style="position:absolute;left:0;text-align:left;margin-left:99.5pt;margin-top:214.65pt;width:167.8pt;height:.05pt;z-index:251662336;visibility:visible;mso-wrap-style:square;mso-wrap-distance-left:9pt;mso-wrap-distance-top:0;mso-wrap-distance-right:9pt;mso-wrap-distance-bottom:0;mso-position-horizontal:absolute;mso-position-horizontal-relative:margin;mso-position-vertical:absolute;mso-position-vertical-relative:text;v-text-anchor:top" o:gfxdata="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" stroked="f">
+              <v:shape w14:anchorId="48BD8F2D" id="Text Box 9" o:spid="_x0000_s1028" type="#_x0000_t202" style="position:absolute;left:0;text-align:left;margin-left:99.5pt;margin-top:214.65pt;width:167.8pt;height:.05pt;z-index:251662336;visibility:visible;mso-wrap-style:square;mso-wrap-distance-left:9pt;mso-wrap-distance-top:0;mso-wrap-distance-right:9pt;mso-wrap-distance-bottom:0;mso-position-horizontal:absolute;mso-position-horizontal-relative:margin;mso-position-vertical:absolute;mso-position-vertical-relative:text;v-text-anchor:top" o:gfxdata="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" stroked="f">
                 <v:textbox style="mso-fit-shape-to-text:t" inset="0,0,0,0">
                   <w:txbxContent>
                     <w:p>
@@ -6791,7 +6791,7 @@
           </mc:Choice>
           <mc:Fallback>
             <w:pict>
-              <v:shape w14:anchorId="4D04B2B0" id="Text Box 11" o:spid="_x0000_s1029" type="#_x0000_t202" style="position:absolute;left:0;text-align:left;margin-left:25.2pt;margin-top:249.25pt;width:301.8pt;height:37.2pt;z-index:251663360;visibility:visible;mso-wrap-style:square;mso-width-percent:0;mso-height-percent:0;mso-wrap-distance-left:9pt;mso-wrap-distance-top:0;mso-wrap-distance-right:9pt;mso-wrap-distance-bottom:0;mso-position-horizontal:absolute;mso-position-horizontal-relative:margin;mso-position-vertical:absolute;mso-position-vertical-relative:text;mso-width-percent:0;mso-height-percent:0;mso-width-relative:margin;mso-height-relative:margin;v-text-anchor:top" o:gfxdata="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" stroked="f">
+              <v:shape w14:anchorId="4D04B2B0" id="Text Box 11" o:spid="_x0000_s1029" type="#_x0000_t202" style="position:absolute;left:0;text-align:left;margin-left:25.2pt;margin-top:249.25pt;width:301.8pt;height:37.2pt;z-index:251663360;visibility:visible;mso-wrap-style:square;mso-width-percent:0;mso-height-percent:0;mso-wrap-distance-left:9pt;mso-wrap-distance-top:0;mso-wrap-distance-right:9pt;mso-wrap-distance-bottom:0;mso-position-horizontal:absolute;mso-position-horizontal-relative:margin;mso-position-vertical:absolute;mso-position-vertical-relative:text;mso-width-percent:0;mso-height-percent:0;mso-width-relative:margin;mso-height-relative:margin;v-text-anchor:top" o:gfxdata="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" stroked="f">
                 <v:textbox inset="0,0,0,0">
                   <w:txbxContent>
                     <w:p>
@@ -7050,7 +7050,7 @@
           </mc:Choice>
           <mc:Fallback>
             <w:pict>
-              <v:shape w14:anchorId="4D75FACD" id="Text Box 12" o:spid="_x0000_s1030" type="#_x0000_t202" style="position:absolute;left:0;text-align:left;margin-left:0;margin-top:331.2pt;width:273.6pt;height:42.6pt;z-index:251664384;visibility:visible;mso-wrap-style:square;mso-width-percent:0;mso-height-percent:0;mso-wrap-distance-left:9pt;mso-wrap-distance-top:0;mso-wrap-distance-right:9pt;mso-wrap-distance-bottom:0;mso-position-horizontal:center;mso-position-horizontal-relative:margin;mso-position-vertical:absolute;mso-position-vertical-relative:text;mso-width-percent:0;mso-height-percent:0;mso-width-relative:margin;mso-height-relative:margin;v-text-anchor:top" o:gfxdata="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" stroked="f">
+              <v:shape w14:anchorId="4D75FACD" id="Text Box 12" o:spid="_x0000_s1030" type="#_x0000_t202" style="position:absolute;left:0;text-align:left;margin-left:0;margin-top:331.2pt;width:273.6pt;height:42.6pt;z-index:251664384;visibility:visible;mso-wrap-style:square;mso-width-percent:0;mso-height-percent:0;mso-wrap-distance-left:9pt;mso-wrap-distance-top:0;mso-wrap-distance-right:9pt;mso-wrap-distance-bottom:0;mso-position-horizontal:center;mso-position-horizontal-relative:margin;mso-position-vertical:absolute;mso-position-vertical-relative:text;mso-width-percent:0;mso-height-percent:0;mso-width-relative:margin;mso-height-relative:margin;v-text-anchor:top" o:gfxdata="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" stroked="f">
                 <v:textbox inset="0,0,0,0">
                   <w:txbxContent>
                     <w:p>
@@ -7282,7 +7282,7 @@
           </mc:Choice>
           <mc:Fallback>
             <w:pict>
-              <v:shape w14:anchorId="08CA4A7A" id="Text Box 16" o:spid="_x0000_s1031" type="#_x0000_t202" style="position:absolute;left:0;text-align:left;margin-left:57.6pt;margin-top:233.65pt;width:273.6pt;height:42.6pt;z-index:251666432;visibility:visible;mso-wrap-style:square;mso-width-percent:0;mso-height-percent:0;mso-wrap-distance-left:9pt;mso-wrap-distance-top:0;mso-wrap-distance-right:9pt;mso-wrap-distance-bottom:0;mso-position-horizontal:absolute;mso-position-horizontal-relative:margin;mso-position-vertical:absolute;mso-position-vertical-relative:text;mso-width-percent:0;mso-height-percent:0;mso-width-relative:margin;mso-height-relative:margin;v-text-anchor:top" o:gfxdata="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" stroked="f">
+              <v:shape w14:anchorId="08CA4A7A" id="Text Box 16" o:spid="_x0000_s1031" type="#_x0000_t202" style="position:absolute;left:0;text-align:left;margin-left:57.6pt;margin-top:233.65pt;width:273.6pt;height:42.6pt;z-index:251666432;visibility:visible;mso-wrap-style:square;mso-width-percent:0;mso-height-percent:0;mso-wrap-distance-left:9pt;mso-wrap-distance-top:0;mso-wrap-distance-right:9pt;mso-wrap-distance-bottom:0;mso-position-horizontal:absolute;mso-position-horizontal-relative:margin;mso-position-vertical:absolute;mso-position-vertical-relative:text;mso-width-percent:0;mso-height-percent:0;mso-width-relative:margin;mso-height-relative:margin;v-text-anchor:top" o:gfxdata="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" stroked="f">
                 <v:textbox inset="0,0,0,0">
                   <w:txbxContent>
                     <w:p>
@@ -7523,7 +7523,7 @@
           </mc:Choice>
           <mc:Fallback>
             <w:pict>
-              <v:shape w14:anchorId="00693D2E" id="Text Box 18" o:spid="_x0000_s1032" type="#_x0000_t202" style="position:absolute;left:0;text-align:left;margin-left:54.65pt;margin-top:233.55pt;width:273.6pt;height:42.6pt;z-index:251668480;visibility:visible;mso-wrap-style:square;mso-width-percent:0;mso-height-percent:0;mso-wrap-distance-left:9pt;mso-wrap-distance-top:0;mso-wrap-distance-right:9pt;mso-wrap-distance-bottom:0;mso-position-horizontal:absolute;mso-position-horizontal-relative:margin;mso-position-vertical:absolute;mso-position-vertical-relative:text;mso-width-percent:0;mso-height-percent:0;mso-width-relative:margin;mso-height-relative:margin;v-text-anchor:top" o:gfxdata="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" stroked="f">
+              <v:shape w14:anchorId="00693D2E" id="Text Box 18" o:spid="_x0000_s1032" type="#_x0000_t202" style="position:absolute;left:0;text-align:left;margin-left:54.65pt;margin-top:233.55pt;width:273.6pt;height:42.6pt;z-index:251668480;visibility:visible;mso-wrap-style:square;mso-width-percent:0;mso-height-percent:0;mso-wrap-distance-left:9pt;mso-wrap-distance-top:0;mso-wrap-distance-right:9pt;mso-wrap-distance-bottom:0;mso-position-horizontal:absolute;mso-position-horizontal-relative:margin;mso-position-vertical:absolute;mso-position-vertical-relative:text;mso-width-percent:0;mso-height-percent:0;mso-width-relative:margin;mso-height-relative:margin;v-text-anchor:top" o:gfxdata="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" stroked="f">
                 <v:textbox inset="0,0,0,0">
                   <w:txbxContent>
                     <w:p>
@@ -7769,7 +7769,7 @@
           </mc:Choice>
           <mc:Fallback>
             <w:pict>
-              <v:shape w14:anchorId="42F51852" id="Text Box 21" o:spid="_x0000_s1033" type="#_x0000_t202" style="position:absolute;left:0;text-align:left;margin-left:54.4pt;margin-top:227.55pt;width:273.6pt;height:42.6pt;z-index:251670528;visibility:visible;mso-wrap-style:square;mso-width-percent:0;mso-height-percent:0;mso-wrap-distance-left:9pt;mso-wrap-distance-top:0;mso-wrap-distance-right:9pt;mso-wrap-distance-bottom:0;mso-position-horizontal:absolute;mso-position-horizontal-relative:margin;mso-position-vertical:absolute;mso-position-vertical-relative:text;mso-width-percent:0;mso-height-percent:0;mso-width-relative:margin;mso-height-relative:margin;v-text-anchor:top" o:gfxdata="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" stroked="f">
+              <v:shape w14:anchorId="42F51852" id="Text Box 21" o:spid="_x0000_s1033" type="#_x0000_t202" style="position:absolute;left:0;text-align:left;margin-left:54.4pt;margin-top:227.55pt;width:273.6pt;height:42.6pt;z-index:251670528;visibility:visible;mso-wrap-style:square;mso-width-percent:0;mso-height-percent:0;mso-wrap-distance-left:9pt;mso-wrap-distance-top:0;mso-wrap-distance-right:9pt;mso-wrap-distance-bottom:0;mso-position-horizontal:absolute;mso-position-horizontal-relative:margin;mso-position-vertical:absolute;mso-position-vertical-relative:text;mso-width-percent:0;mso-height-percent:0;mso-width-relative:margin;mso-height-relative:margin;v-text-anchor:top" o:gfxdata="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" stroked="f">
                 <v:textbox inset="0,0,0,0">
                   <w:txbxContent>
                     <w:p>
@@ -8310,14 +8310,27 @@
       <w:r>
         <w:t>1</w:t>
       </w:r>
-      <w:fldSimple w:instr=" SEQ Gambar \* ARABIC ">
-        <w:r>
-          <w:rPr>
-            <w:noProof/>
-          </w:rPr>
-          <w:t>2</w:t>
-        </w:r>
-      </w:fldSimple>
+      <w:r>
+        <w:fldChar w:fldCharType="begin"/>
+      </w:r>
+      <w:r>
+        <w:instrText xml:space="preserve"> SEQ Gambar \* ARABIC </w:instrText>
+      </w:r>
+      <w:r>
+        <w:fldChar w:fldCharType="separate"/>
+      </w:r>
+      <w:r>
+        <w:rPr>
+          <w:noProof/>
+        </w:rPr>
+        <w:t>2</w:t>
+      </w:r>
+      <w:r>
+        <w:rPr>
+          <w:noProof/>
+        </w:rPr>
+        <w:fldChar w:fldCharType="end"/>
+      </w:r>
     </w:p>
     <w:p>
       <w:r>
@@ -8433,14 +8446,27 @@
       <w:r>
         <w:t>1</w:t>
       </w:r>
-      <w:fldSimple w:instr=" SEQ Gambar \* ARABIC ">
-        <w:r>
-          <w:rPr>
-            <w:noProof/>
-          </w:rPr>
-          <w:t>3</w:t>
-        </w:r>
-      </w:fldSimple>
+      <w:r>
+        <w:fldChar w:fldCharType="begin"/>
+      </w:r>
+      <w:r>
+        <w:instrText xml:space="preserve"> SEQ Gambar \* ARABIC </w:instrText>
+      </w:r>
+      <w:r>
+        <w:fldChar w:fldCharType="separate"/>
+      </w:r>
+      <w:r>
+        <w:rPr>
+          <w:noProof/>
+        </w:rPr>
+        <w:t>3</w:t>
+      </w:r>
+      <w:r>
+        <w:rPr>
+          <w:noProof/>
+        </w:rPr>
+        <w:fldChar w:fldCharType="end"/>
+      </w:r>
     </w:p>
     <w:p>
       <w:r>
@@ -9259,7 +9285,7 @@
         <w:pStyle w:val="ListParagraph"/>
         <w:numPr>
           <w:ilvl w:val="0"/>
-          <w:numId w:val="49"/>
+          <w:numId w:val="43"/>
         </w:numPr>
         <w:spacing w:after="160" w:line="259" w:lineRule="auto"/>
         <w:ind w:right="1088"/>
@@ -9574,7 +9600,7 @@
         <w:pStyle w:val="ListParagraph"/>
         <w:numPr>
           <w:ilvl w:val="0"/>
-          <w:numId w:val="49"/>
+          <w:numId w:val="43"/>
         </w:numPr>
         <w:spacing w:after="160" w:line="259" w:lineRule="auto"/>
         <w:ind w:right="1088"/>
@@ -9728,7 +9754,7 @@
         <w:pStyle w:val="ListParagraph"/>
         <w:numPr>
           <w:ilvl w:val="0"/>
-          <w:numId w:val="49"/>
+          <w:numId w:val="43"/>
         </w:numPr>
         <w:spacing w:after="160" w:line="259" w:lineRule="auto"/>
         <w:ind w:right="1088"/>
@@ -10448,7 +10474,7 @@
     <w:p>
       <w:pPr>
         <w:pStyle w:val="ListParagraph"/>
-        <w:ind w:left="0" w:right="1088"/>
+        <w:ind w:left="0" w:right="1088" w:firstLine="0"/>
         <w:rPr>
           <w:szCs w:val="24"/>
         </w:rPr>
@@ -10459,7 +10485,7 @@
         </w:rPr>
         <w:lastRenderedPageBreak/>
         <w:drawing>
-          <wp:inline distT="0" distB="0" distL="0" distR="0" wp14:anchorId="431A260E" wp14:editId="5D32BE73">
+          <wp:inline distT="0" distB="0" distL="0" distR="0" wp14:anchorId="431A260E" wp14:editId="46A8FFFB">
             <wp:extent cx="5018405" cy="2872596"/>
             <wp:effectExtent l="0" t="0" r="0" b="4445"/>
             <wp:docPr id="32" name="Picture 32"/>
@@ -10489,7 +10515,7 @@
                   <pic:spPr bwMode="auto">
                     <a:xfrm>
                       <a:off x="0" y="0"/>
-                      <a:ext cx="5022229" cy="2874785"/>
+                      <a:ext cx="5018405" cy="2872596"/>
                     </a:xfrm>
                     <a:prstGeom prst="rect">
                       <a:avLst/>
@@ -10646,7 +10672,7 @@
         <w:pStyle w:val="ListParagraph"/>
         <w:numPr>
           <w:ilvl w:val="0"/>
-          <w:numId w:val="49"/>
+          <w:numId w:val="43"/>
         </w:numPr>
         <w:spacing w:after="160" w:line="259" w:lineRule="auto"/>
         <w:ind w:right="1088"/>
@@ -10682,7 +10708,7 @@
     <w:p>
       <w:pPr>
         <w:pStyle w:val="ListParagraph"/>
-        <w:ind w:left="0" w:right="1088"/>
+        <w:ind w:left="0" w:right="1088" w:firstLine="0"/>
         <w:rPr>
           <w:szCs w:val="24"/>
         </w:rPr>
@@ -10692,7 +10718,7 @@
           <w:noProof/>
         </w:rPr>
         <w:drawing>
-          <wp:inline distT="0" distB="0" distL="0" distR="0" wp14:anchorId="7EC13A09" wp14:editId="55DC5990">
+          <wp:inline distT="0" distB="0" distL="0" distR="0" wp14:anchorId="7EC13A09" wp14:editId="5C711A05">
             <wp:extent cx="5099050" cy="2786332"/>
             <wp:effectExtent l="0" t="0" r="0" b="0"/>
             <wp:docPr id="33" name="Picture 33"/>
@@ -14386,7 +14412,20 @@
         <w:rPr>
           <w:szCs w:val="24"/>
         </w:rPr>
-        <w:t>Tabel 3.3 merupakan tabel merek yang digunakan sebagai database Relasi dari barang dan garansi. Tabel ini berisikan kode merek yang menjadi Primary Key serta nm_merk.</w:t>
+        <w:t>Tabel 3.3 merupakan tabel merek yang digunakan sebagai database Relasi dari barang dan garansi. Tabel ini berisikan kode merek yang menjadi Primary Key</w:t>
+      </w:r>
+      <w:r>
+        <w:rPr>
+          <w:szCs w:val="24"/>
+          <w:lang w:val="id-ID"/>
+        </w:rPr>
+        <w:t xml:space="preserve"> dan pemberian nama kode merek dengah 3 huruf depan dan penomoran </w:t>
+      </w:r>
+      <w:r>
+        <w:rPr>
+          <w:szCs w:val="24"/>
+        </w:rPr>
+        <w:t>serta nm_merk.</w:t>
       </w:r>
     </w:p>
     <w:p>
@@ -14788,6 +14827,7 @@
               <w:rPr>
                 <w:szCs w:val="24"/>
               </w:rPr>
+              <w:lastRenderedPageBreak/>
               <w:t>INT</w:t>
             </w:r>
           </w:p>
@@ -14846,7 +14886,6 @@
                 <w:rFonts w:ascii="Calibri" w:hAnsi="Calibri" w:cs="Calibri"/>
                 <w:color w:val="000000"/>
               </w:rPr>
-              <w:lastRenderedPageBreak/>
               <w:t>jumlah barang</w:t>
             </w:r>
           </w:p>
@@ -15954,6 +15993,450 @@
     </w:p>
     <w:p>
       <w:pPr>
+        <w:ind w:right="-72" w:firstLine="0"/>
+        <w:jc w:val="center"/>
+        <w:rPr>
+          <w:b/>
+          <w:bCs/>
+          <w:szCs w:val="24"/>
+          <w:lang w:val="id-ID"/>
+        </w:rPr>
+      </w:pPr>
+      <w:r>
+        <w:rPr>
+          <w:b/>
+          <w:bCs/>
+          <w:szCs w:val="24"/>
+        </w:rPr>
+        <w:t>Tabel 3.</w:t>
+      </w:r>
+      <w:r>
+        <w:rPr>
+          <w:b/>
+          <w:bCs/>
+          <w:szCs w:val="24"/>
+          <w:lang w:val="id-ID"/>
+        </w:rPr>
+        <w:t>7</w:t>
+      </w:r>
+    </w:p>
+    <w:p>
+      <w:pPr>
+        <w:ind w:right="-72" w:firstLine="0"/>
+        <w:jc w:val="center"/>
+        <w:rPr>
+          <w:b/>
+          <w:bCs/>
+          <w:szCs w:val="24"/>
+          <w:lang w:val="id-ID"/>
+        </w:rPr>
+      </w:pPr>
+      <w:r>
+        <w:rPr>
+          <w:b/>
+          <w:bCs/>
+          <w:szCs w:val="24"/>
+          <w:lang w:val="id-ID"/>
+        </w:rPr>
+        <w:t>Cart</w:t>
+      </w:r>
+    </w:p>
+    <w:tbl>
+      <w:tblPr>
+        <w:tblStyle w:val="ListTable3-Accent6"/>
+        <w:tblW w:w="0" w:type="auto"/>
+        <w:tblLook w:val="04A0" w:firstRow="1" w:lastRow="0" w:firstColumn="1" w:lastColumn="0" w:noHBand="0" w:noVBand="1"/>
+      </w:tblPr>
+      <w:tblGrid>
+        <w:gridCol w:w="2672"/>
+        <w:gridCol w:w="2538"/>
+        <w:gridCol w:w="2718"/>
+      </w:tblGrid>
+      <w:tr>
+        <w:trPr>
+          <w:cnfStyle w:val="100000000000" w:firstRow="1" w:lastRow="0" w:firstColumn="0" w:lastColumn="0" w:oddVBand="0" w:evenVBand="0" w:oddHBand="0" w:evenHBand="0" w:firstRowFirstColumn="0" w:firstRowLastColumn="0" w:lastRowFirstColumn="0" w:lastRowLastColumn="0"/>
+          <w:trHeight w:val="355"/>
+        </w:trPr>
+        <w:tc>
+          <w:tcPr>
+            <w:cnfStyle w:val="001000000100" w:firstRow="0" w:lastRow="0" w:firstColumn="1" w:lastColumn="0" w:oddVBand="0" w:evenVBand="0" w:oddHBand="0" w:evenHBand="0" w:firstRowFirstColumn="1" w:firstRowLastColumn="0" w:lastRowFirstColumn="0" w:lastRowLastColumn="0"/>
+            <w:tcW w:w="3005" w:type="dxa"/>
+            <w:tcBorders>
+              <w:top w:val="single" w:sz="4" w:space="0" w:color="F79646" w:themeColor="accent6"/>
+              <w:left w:val="single" w:sz="4" w:space="0" w:color="F79646" w:themeColor="accent6"/>
+            </w:tcBorders>
+            <w:hideMark/>
+          </w:tcPr>
+          <w:p>
+            <w:pPr>
+              <w:jc w:val="center"/>
+              <w:rPr>
+                <w:b w:val="0"/>
+                <w:bCs w:val="0"/>
+                <w:szCs w:val="24"/>
+              </w:rPr>
+            </w:pPr>
+            <w:r>
+              <w:rPr>
+                <w:color w:val="auto"/>
+                <w:szCs w:val="24"/>
+              </w:rPr>
+              <w:t>Nama</w:t>
+            </w:r>
+          </w:p>
+        </w:tc>
+        <w:tc>
+          <w:tcPr>
+            <w:tcW w:w="3005" w:type="dxa"/>
+            <w:tcBorders>
+              <w:top w:val="single" w:sz="4" w:space="0" w:color="F79646" w:themeColor="accent6"/>
+              <w:left w:val="nil"/>
+              <w:bottom w:val="nil"/>
+              <w:right w:val="nil"/>
+            </w:tcBorders>
+            <w:hideMark/>
+          </w:tcPr>
+          <w:p>
+            <w:pPr>
+              <w:pStyle w:val="ListParagraph"/>
+              <w:ind w:left="0"/>
+              <w:jc w:val="center"/>
+              <w:cnfStyle w:val="100000000000" w:firstRow="1" w:lastRow="0" w:firstColumn="0" w:lastColumn="0" w:oddVBand="0" w:evenVBand="0" w:oddHBand="0" w:evenHBand="0" w:firstRowFirstColumn="0" w:firstRowLastColumn="0" w:lastRowFirstColumn="0" w:lastRowLastColumn="0"/>
+              <w:rPr>
+                <w:b w:val="0"/>
+                <w:bCs w:val="0"/>
+                <w:szCs w:val="24"/>
+              </w:rPr>
+            </w:pPr>
+            <w:r>
+              <w:rPr>
+                <w:color w:val="auto"/>
+                <w:szCs w:val="24"/>
+              </w:rPr>
+              <w:t>Data Type</w:t>
+            </w:r>
+          </w:p>
+        </w:tc>
+        <w:tc>
+          <w:tcPr>
+            <w:tcW w:w="3006" w:type="dxa"/>
+            <w:tcBorders>
+              <w:top w:val="single" w:sz="4" w:space="0" w:color="F79646" w:themeColor="accent6"/>
+              <w:left w:val="nil"/>
+              <w:bottom w:val="nil"/>
+              <w:right w:val="single" w:sz="4" w:space="0" w:color="F79646" w:themeColor="accent6"/>
+            </w:tcBorders>
+            <w:hideMark/>
+          </w:tcPr>
+          <w:p>
+            <w:pPr>
+              <w:pStyle w:val="ListParagraph"/>
+              <w:ind w:left="0"/>
+              <w:jc w:val="center"/>
+              <w:cnfStyle w:val="100000000000" w:firstRow="1" w:lastRow="0" w:firstColumn="0" w:lastColumn="0" w:oddVBand="0" w:evenVBand="0" w:oddHBand="0" w:evenHBand="0" w:firstRowFirstColumn="0" w:firstRowLastColumn="0" w:lastRowFirstColumn="0" w:lastRowLastColumn="0"/>
+              <w:rPr>
+                <w:b w:val="0"/>
+                <w:bCs w:val="0"/>
+                <w:szCs w:val="24"/>
+              </w:rPr>
+            </w:pPr>
+            <w:r>
+              <w:rPr>
+                <w:color w:val="auto"/>
+                <w:szCs w:val="24"/>
+              </w:rPr>
+              <w:t>Keterangan</w:t>
+            </w:r>
+          </w:p>
+        </w:tc>
+      </w:tr>
+      <w:tr>
+        <w:trPr>
+          <w:cnfStyle w:val="000000100000" w:firstRow="0" w:lastRow="0" w:firstColumn="0" w:lastColumn="0" w:oddVBand="0" w:evenVBand="0" w:oddHBand="1" w:evenHBand="0" w:firstRowFirstColumn="0" w:firstRowLastColumn="0" w:lastRowFirstColumn="0" w:lastRowLastColumn="0"/>
+        </w:trPr>
+        <w:tc>
+          <w:tcPr>
+            <w:cnfStyle w:val="001000000000" w:firstRow="0" w:lastRow="0" w:firstColumn="1" w:lastColumn="0" w:oddVBand="0" w:evenVBand="0" w:oddHBand="0" w:evenHBand="0" w:firstRowFirstColumn="0" w:firstRowLastColumn="0" w:lastRowFirstColumn="0" w:lastRowLastColumn="0"/>
+            <w:tcW w:w="3005" w:type="dxa"/>
+            <w:tcBorders>
+              <w:left w:val="single" w:sz="4" w:space="0" w:color="F79646" w:themeColor="accent6"/>
+            </w:tcBorders>
+            <w:hideMark/>
+          </w:tcPr>
+          <w:p>
+            <w:pPr>
+              <w:jc w:val="center"/>
+              <w:rPr>
+                <w:lang w:val="id-ID"/>
+              </w:rPr>
+            </w:pPr>
+            <w:r>
+              <w:t>Id_user</w:t>
+            </w:r>
+          </w:p>
+        </w:tc>
+        <w:tc>
+          <w:tcPr>
+            <w:tcW w:w="3005" w:type="dxa"/>
+            <w:tcBorders>
+              <w:left w:val="nil"/>
+              <w:right w:val="nil"/>
+            </w:tcBorders>
+            <w:hideMark/>
+          </w:tcPr>
+          <w:p>
+            <w:pPr>
+              <w:pStyle w:val="ListParagraph"/>
+              <w:ind w:left="0"/>
+              <w:jc w:val="center"/>
+              <w:cnfStyle w:val="000000100000" w:firstRow="0" w:lastRow="0" w:firstColumn="0" w:lastColumn="0" w:oddVBand="0" w:evenVBand="0" w:oddHBand="1" w:evenHBand="0" w:firstRowFirstColumn="0" w:firstRowLastColumn="0" w:lastRowFirstColumn="0" w:lastRowLastColumn="0"/>
+              <w:rPr>
+                <w:lang w:val="id-ID"/>
+              </w:rPr>
+            </w:pPr>
+            <w:r>
+              <w:t>Integer</w:t>
+            </w:r>
+          </w:p>
+        </w:tc>
+        <w:tc>
+          <w:tcPr>
+            <w:tcW w:w="3006" w:type="dxa"/>
+            <w:tcBorders>
+              <w:left w:val="nil"/>
+              <w:right w:val="single" w:sz="4" w:space="0" w:color="F79646" w:themeColor="accent6"/>
+            </w:tcBorders>
+            <w:hideMark/>
+          </w:tcPr>
+          <w:p>
+            <w:pPr>
+              <w:pStyle w:val="ListParagraph"/>
+              <w:ind w:left="0"/>
+              <w:jc w:val="center"/>
+              <w:cnfStyle w:val="000000100000" w:firstRow="0" w:lastRow="0" w:firstColumn="0" w:lastColumn="0" w:oddVBand="0" w:evenVBand="0" w:oddHBand="1" w:evenHBand="0" w:firstRowFirstColumn="0" w:firstRowLastColumn="0" w:lastRowFirstColumn="0" w:lastRowLastColumn="0"/>
+            </w:pPr>
+            <w:r>
+              <w:t>Foreign</w:t>
+            </w:r>
+            <w:r>
+              <w:t xml:space="preserve"> Key</w:t>
+            </w:r>
+          </w:p>
+        </w:tc>
+      </w:tr>
+      <w:tr>
+        <w:tc>
+          <w:tcPr>
+            <w:cnfStyle w:val="001000000000" w:firstRow="0" w:lastRow="0" w:firstColumn="1" w:lastColumn="0" w:oddVBand="0" w:evenVBand="0" w:oddHBand="0" w:evenHBand="0" w:firstRowFirstColumn="0" w:firstRowLastColumn="0" w:lastRowFirstColumn="0" w:lastRowLastColumn="0"/>
+            <w:tcW w:w="3005" w:type="dxa"/>
+            <w:tcBorders>
+              <w:top w:val="nil"/>
+              <w:left w:val="single" w:sz="4" w:space="0" w:color="F79646" w:themeColor="accent6"/>
+              <w:bottom w:val="single" w:sz="4" w:space="0" w:color="F79646" w:themeColor="accent6"/>
+            </w:tcBorders>
+            <w:hideMark/>
+          </w:tcPr>
+          <w:p>
+            <w:pPr>
+              <w:jc w:val="center"/>
+              <w:rPr>
+                <w:lang w:val="id-ID"/>
+              </w:rPr>
+            </w:pPr>
+            <w:r>
+              <w:t>Id_barang</w:t>
+            </w:r>
+          </w:p>
+        </w:tc>
+        <w:tc>
+          <w:tcPr>
+            <w:tcW w:w="3005" w:type="dxa"/>
+            <w:tcBorders>
+              <w:top w:val="nil"/>
+              <w:left w:val="nil"/>
+              <w:bottom w:val="single" w:sz="4" w:space="0" w:color="F79646" w:themeColor="accent6"/>
+              <w:right w:val="nil"/>
+            </w:tcBorders>
+            <w:hideMark/>
+          </w:tcPr>
+          <w:p>
+            <w:pPr>
+              <w:pStyle w:val="ListParagraph"/>
+              <w:ind w:left="0"/>
+              <w:jc w:val="center"/>
+              <w:cnfStyle w:val="000000000000" w:firstRow="0" w:lastRow="0" w:firstColumn="0" w:lastColumn="0" w:oddVBand="0" w:evenVBand="0" w:oddHBand="0" w:evenHBand="0" w:firstRowFirstColumn="0" w:firstRowLastColumn="0" w:lastRowFirstColumn="0" w:lastRowLastColumn="0"/>
+              <w:rPr>
+                <w:lang w:val="id-ID"/>
+              </w:rPr>
+            </w:pPr>
+            <w:r>
+              <w:t>Integer</w:t>
+            </w:r>
+          </w:p>
+        </w:tc>
+        <w:tc>
+          <w:tcPr>
+            <w:tcW w:w="3006" w:type="dxa"/>
+            <w:tcBorders>
+              <w:top w:val="nil"/>
+              <w:left w:val="nil"/>
+              <w:bottom w:val="single" w:sz="4" w:space="0" w:color="F79646" w:themeColor="accent6"/>
+              <w:right w:val="single" w:sz="4" w:space="0" w:color="F79646" w:themeColor="accent6"/>
+            </w:tcBorders>
+          </w:tcPr>
+          <w:p>
+            <w:pPr>
+              <w:pStyle w:val="ListParagraph"/>
+              <w:ind w:left="0"/>
+              <w:jc w:val="center"/>
+              <w:cnfStyle w:val="000000000000" w:firstRow="0" w:lastRow="0" w:firstColumn="0" w:lastColumn="0" w:oddVBand="0" w:evenVBand="0" w:oddHBand="0" w:evenHBand="0" w:firstRowFirstColumn="0" w:firstRowLastColumn="0" w:lastRowFirstColumn="0" w:lastRowLastColumn="0"/>
+              <w:rPr>
+                <w:lang w:val="id-ID"/>
+              </w:rPr>
+            </w:pPr>
+            <w:r>
+              <w:t>Foreign Key</w:t>
+            </w:r>
+          </w:p>
+        </w:tc>
+      </w:tr>
+    </w:tbl>
+    <w:p>
+      <w:pPr>
+        <w:ind w:right="1088" w:firstLine="0"/>
+        <w:rPr>
+          <w:szCs w:val="24"/>
+        </w:rPr>
+      </w:pPr>
+    </w:p>
+    <w:p>
+      <w:pPr>
+        <w:rPr>
+          <w:szCs w:val="24"/>
+          <w:lang w:val="id-ID"/>
+        </w:rPr>
+      </w:pPr>
+      <w:r>
+        <w:rPr>
+          <w:szCs w:val="24"/>
+        </w:rPr>
+        <w:t xml:space="preserve">Tabel 3.7 merupakan table </w:t>
+      </w:r>
+      <w:r>
+        <w:rPr>
+          <w:szCs w:val="24"/>
+          <w:lang w:val="id-ID"/>
+        </w:rPr>
+        <w:t>Cart</w:t>
+      </w:r>
+      <w:r>
+        <w:rPr>
+          <w:szCs w:val="24"/>
+        </w:rPr>
+        <w:t xml:space="preserve"> yang digunakan untuk menyimpan data </w:t>
+      </w:r>
+      <w:r>
+        <w:rPr>
+          <w:szCs w:val="24"/>
+          <w:lang w:val="id-ID"/>
+        </w:rPr>
+        <w:t>barang ketika user menambahkan kedalam cart</w:t>
+      </w:r>
+      <w:r>
+        <w:rPr>
+          <w:szCs w:val="24"/>
+        </w:rPr>
+        <w:t xml:space="preserve"> </w:t>
+      </w:r>
+      <w:r>
+        <w:rPr>
+          <w:szCs w:val="24"/>
+          <w:lang w:val="id-ID"/>
+        </w:rPr>
+        <w:t xml:space="preserve">dan </w:t>
+      </w:r>
+      <w:r>
+        <w:rPr>
+          <w:szCs w:val="24"/>
+        </w:rPr>
+        <w:t xml:space="preserve">serta database Relasi dari tabel </w:t>
+      </w:r>
+      <w:r>
+        <w:rPr>
+          <w:szCs w:val="24"/>
+          <w:lang w:val="id-ID"/>
+        </w:rPr>
+        <w:t>user</w:t>
+      </w:r>
+      <w:r>
+        <w:rPr>
+          <w:szCs w:val="24"/>
+        </w:rPr>
+        <w:t xml:space="preserve"> dan tabel barang . Tabel ini berisikan </w:t>
+      </w:r>
+      <w:r>
+        <w:rPr>
+          <w:szCs w:val="24"/>
+          <w:lang w:val="id-ID"/>
+        </w:rPr>
+        <w:t>id_user</w:t>
+      </w:r>
+      <w:r>
+        <w:rPr>
+          <w:szCs w:val="24"/>
+        </w:rPr>
+        <w:t xml:space="preserve"> sebagai </w:t>
+      </w:r>
+      <w:r>
+        <w:rPr>
+          <w:szCs w:val="24"/>
+          <w:lang w:val="id-ID"/>
+        </w:rPr>
+        <w:t xml:space="preserve">Foreign </w:t>
+      </w:r>
+      <w:r>
+        <w:rPr>
+          <w:szCs w:val="24"/>
+        </w:rPr>
+        <w:t>key</w:t>
+      </w:r>
+      <w:r>
+        <w:rPr>
+          <w:szCs w:val="24"/>
+          <w:lang w:val="id-ID"/>
+        </w:rPr>
+        <w:t xml:space="preserve"> yang digunakan untuk</w:t>
+      </w:r>
+      <w:r>
+        <w:rPr>
+          <w:szCs w:val="24"/>
+          <w:lang w:val="id-ID"/>
+        </w:rPr>
+        <w:t xml:space="preserve"> relasi saat user memasukkan kedalam cart dan yang tercatat adalah idnya</w:t>
+      </w:r>
+      <w:r>
+        <w:rPr>
+          <w:szCs w:val="24"/>
+        </w:rPr>
+        <w:t xml:space="preserve"> </w:t>
+      </w:r>
+      <w:r>
+        <w:rPr>
+          <w:szCs w:val="24"/>
+          <w:lang w:val="id-ID"/>
+        </w:rPr>
+        <w:t xml:space="preserve"> dan id_barang digunakan untuk mencatat barang yang dimasukkan oleh user kedalam cart</w:t>
+      </w:r>
+    </w:p>
+    <w:p>
+      <w:pPr>
+        <w:rPr>
+          <w:szCs w:val="24"/>
+        </w:rPr>
+      </w:pPr>
+    </w:p>
+    <w:p>
+      <w:pPr>
         <w:ind w:firstLine="0"/>
         <w:rPr>
           <w:szCs w:val="24"/>
@@ -15976,6 +16459,7 @@
           <w:bCs/>
           <w:szCs w:val="24"/>
         </w:rPr>
+        <w:lastRenderedPageBreak/>
         <w:t>Tabel 3.8</w:t>
       </w:r>
     </w:p>
@@ -16387,14 +16871,7 @@
         <w:rPr>
           <w:szCs w:val="24"/>
         </w:rPr>
-        <w:t xml:space="preserve">Tabel 3.8 merupakan table saldo yang digunakan untuk melihat data saldo user serta menyetujui atau menolak request saldo user. tabel ini berisikan id_cust sebagai foreign key yang digunakan untuk relasi antara tabel Saldo dengan tabel </w:t>
-      </w:r>
-      <w:r>
-        <w:rPr>
-          <w:szCs w:val="24"/>
-        </w:rPr>
-        <w:lastRenderedPageBreak/>
-        <w:t>Customer,saldoreq serta status yang dibagi menjadi 3 jenis yaitu 1 = pending , 2 = accepted , 3 = rejected</w:t>
+        <w:t>Tabel 3.8 merupakan table saldo yang digunakan untuk melihat data saldo user serta menyetujui atau menolak request saldo user. tabel ini berisikan id_cust sebagai foreign key yang digunakan untuk relasi antara tabel Saldo dengan tabel Customer,saldoreq serta status yang dibagi menjadi 3 jenis yaitu 1 = pending , 2 = accepted , 3 = rejected</w:t>
       </w:r>
     </w:p>
     <w:p>
@@ -16499,6 +16976,15 @@
     </w:p>
     <w:p>
       <w:pPr>
+        <w:ind w:right="1088"/>
+        <w:rPr>
+          <w:szCs w:val="24"/>
+          <w:lang w:val="id-ID"/>
+        </w:rPr>
+      </w:pPr>
+    </w:p>
+    <w:p>
+      <w:pPr>
         <w:rPr>
           <w:b/>
           <w:bCs/>
@@ -16519,6 +17005,17 @@
         <w:pStyle w:val="STTSSegmenProgramContent"/>
       </w:pPr>
       <w:r>
+        <w:rPr>
+          <w:lang w:val="id-ID"/>
+        </w:rPr>
+        <w:t>begin</w:t>
+      </w:r>
+    </w:p>
+    <w:p>
+      <w:pPr>
+        <w:pStyle w:val="STTSSegmenProgramContent"/>
+      </w:pPr>
+      <w:r>
         <w:t xml:space="preserve">If kategori[] </w:t>
       </w:r>
       <w:r>
@@ -16576,6 +17073,17 @@
       </w:pPr>
       <w:r>
         <w:t>End if</w:t>
+      </w:r>
+    </w:p>
+    <w:p>
+      <w:pPr>
+        <w:pStyle w:val="STTSSegmenProgramContent"/>
+      </w:pPr>
+      <w:r>
+        <w:rPr>
+          <w:lang w:val="id-ID"/>
+        </w:rPr>
+        <w:t>end</w:t>
       </w:r>
     </w:p>
     <w:p>
@@ -16620,152 +17128,60 @@
         <w:pStyle w:val="STTSSegmenProgramContent"/>
         <w:numPr>
           <w:ilvl w:val="0"/>
-          <w:numId w:val="24"/>
+          <w:numId w:val="19"/>
         </w:numPr>
         <w:ind w:hanging="720"/>
       </w:pPr>
       <w:r>
-        <w:t>If email is not Null and password is not null then</w:t>
-      </w:r>
-    </w:p>
-    <w:p>
-      <w:pPr>
-        <w:pStyle w:val="STTSSegmenProgramContent"/>
-      </w:pPr>
-      <w:r>
-        <w:t xml:space="preserve">   If email is equal admin and password is equal admin then</w:t>
-      </w:r>
-    </w:p>
-    <w:p>
-      <w:pPr>
-        <w:pStyle w:val="STTSSegmenProgramContent"/>
-      </w:pPr>
-      <w:r>
-        <w:t xml:space="preserve">      Print login sebagai admin</w:t>
-      </w:r>
-    </w:p>
-    <w:p>
-      <w:pPr>
-        <w:pStyle w:val="STTSSegmenProgramContent"/>
-      </w:pPr>
-      <w:r>
-        <w:t xml:space="preserve">   Elseif email is equal user and password is equald user then</w:t>
-      </w:r>
-    </w:p>
-    <w:p>
-      <w:pPr>
-        <w:pStyle w:val="STTSSegmenProgramContent"/>
-      </w:pPr>
-      <w:r>
-        <w:t xml:space="preserve">      Print login sebagai User</w:t>
-      </w:r>
-    </w:p>
-    <w:p>
-      <w:pPr>
-        <w:pStyle w:val="STTSSegmenProgramContent"/>
-      </w:pPr>
-      <w:r>
-        <w:t xml:space="preserve">   End if</w:t>
-      </w:r>
-    </w:p>
-    <w:p>
-      <w:pPr>
-        <w:pStyle w:val="STTSSegmenProgramContent"/>
-      </w:pPr>
-      <w:r>
-        <w:t>Else then</w:t>
-      </w:r>
-    </w:p>
-    <w:p>
-      <w:pPr>
-        <w:pStyle w:val="STTSSegmenProgramContent"/>
-      </w:pPr>
-      <w:r>
-        <w:t>Print “data fill blank”</w:t>
-      </w:r>
-    </w:p>
-    <w:p>
-      <w:pPr>
-        <w:pStyle w:val="STTSSegmenProgramContent"/>
-      </w:pPr>
-      <w:r>
-        <w:t xml:space="preserve">End if </w:t>
-      </w:r>
-    </w:p>
-    <w:p>
-      <w:pPr>
-        <w:rPr>
-          <w:szCs w:val="24"/>
-        </w:rPr>
-      </w:pPr>
-    </w:p>
-    <w:p>
-      <w:pPr>
-        <w:rPr>
-          <w:b/>
-          <w:bCs/>
-          <w:szCs w:val="24"/>
-        </w:rPr>
-      </w:pPr>
-      <w:r>
-        <w:rPr>
-          <w:b/>
-          <w:bCs/>
-          <w:szCs w:val="24"/>
-        </w:rPr>
-        <w:t>Algoritma 3.3 contoh Algoritma Register</w:t>
-      </w:r>
-    </w:p>
-    <w:p>
-      <w:pPr>
-        <w:rPr>
-          <w:szCs w:val="24"/>
-        </w:rPr>
-      </w:pPr>
+        <w:rPr>
+          <w:lang w:val="id-ID"/>
+        </w:rPr>
+        <w:t>begin</w:t>
+      </w:r>
     </w:p>
     <w:p>
       <w:pPr>
         <w:pStyle w:val="STTSSegmenProgramContent"/>
         <w:numPr>
           <w:ilvl w:val="0"/>
-          <w:numId w:val="24"/>
+          <w:numId w:val="19"/>
         </w:numPr>
         <w:ind w:hanging="720"/>
       </w:pPr>
       <w:r>
-        <w:t>If email is not null and username is not null and pass is not null then</w:t>
-      </w:r>
-    </w:p>
-    <w:p>
-      <w:pPr>
-        <w:pStyle w:val="STTSSegmenProgramContent"/>
-      </w:pPr>
-      <w:r>
-        <w:t xml:space="preserve">   If pass is equal passConfirm then</w:t>
-      </w:r>
-    </w:p>
-    <w:p>
-      <w:pPr>
-        <w:pStyle w:val="STTSSegmenProgramContent"/>
-      </w:pPr>
-      <w:r>
-        <w:t xml:space="preserve">      Print Register Berhasil</w:t>
-      </w:r>
-    </w:p>
-    <w:p>
-      <w:pPr>
-        <w:pStyle w:val="STTSSegmenProgramContent"/>
-      </w:pPr>
-      <w:r>
-        <w:t xml:space="preserve">   Else then</w:t>
-      </w:r>
-    </w:p>
-    <w:p>
-      <w:pPr>
-        <w:pStyle w:val="STTSSegmenProgramContent"/>
-      </w:pPr>
-      <w:r>
-        <w:t xml:space="preserve">      Print Password not match with Confirm Password</w:t>
+        <w:t>If email is not Null and password is not null then</w:t>
+      </w:r>
+    </w:p>
+    <w:p>
+      <w:pPr>
+        <w:pStyle w:val="STTSSegmenProgramContent"/>
+      </w:pPr>
+      <w:r>
+        <w:t xml:space="preserve">   If email is equal admin and password is equal admin then</w:t>
+      </w:r>
+    </w:p>
+    <w:p>
+      <w:pPr>
+        <w:pStyle w:val="STTSSegmenProgramContent"/>
+      </w:pPr>
+      <w:r>
+        <w:t xml:space="preserve">      Print login sebagai admin</w:t>
+      </w:r>
+    </w:p>
+    <w:p>
+      <w:pPr>
+        <w:pStyle w:val="STTSSegmenProgramContent"/>
+      </w:pPr>
+      <w:r>
+        <w:t xml:space="preserve">   Elseif email is equal user and password is equald user then</w:t>
+      </w:r>
+    </w:p>
+    <w:p>
+      <w:pPr>
+        <w:pStyle w:val="STTSSegmenProgramContent"/>
+      </w:pPr>
+      <w:r>
+        <w:t xml:space="preserve">      Print login sebagai User</w:t>
       </w:r>
     </w:p>
     <w:p>
@@ -16781,7 +17197,6 @@
         <w:pStyle w:val="STTSSegmenProgramContent"/>
       </w:pPr>
       <w:r>
-        <w:lastRenderedPageBreak/>
         <w:t>Else then</w:t>
       </w:r>
     </w:p>
@@ -16790,7 +17205,7 @@
         <w:pStyle w:val="STTSSegmenProgramContent"/>
       </w:pPr>
       <w:r>
-        <w:t>Print data is fill blank</w:t>
+        <w:t>Print “data fill blank”</w:t>
       </w:r>
     </w:p>
     <w:p>
@@ -16803,53 +17218,233 @@
     </w:p>
     <w:p>
       <w:pPr>
-        <w:rPr>
-          <w:szCs w:val="24"/>
-        </w:rPr>
-      </w:pPr>
-    </w:p>
-    <w:p>
-      <w:pPr>
-        <w:rPr>
-          <w:b/>
-          <w:bCs/>
-          <w:szCs w:val="24"/>
-        </w:rPr>
-      </w:pPr>
-      <w:r>
-        <w:rPr>
-          <w:b/>
-          <w:bCs/>
-          <w:szCs w:val="24"/>
-        </w:rPr>
-        <w:t>Algoritma 3.4 contoh Algoritma CRUD</w:t>
-      </w:r>
-    </w:p>
-    <w:p>
-      <w:pPr>
-        <w:jc w:val="center"/>
-        <w:rPr>
-          <w:szCs w:val="24"/>
-        </w:rPr>
-      </w:pPr>
-      <w:r>
-        <w:rPr>
-          <w:szCs w:val="24"/>
-        </w:rPr>
-        <w:t>Insert</w:t>
-      </w:r>
+        <w:pStyle w:val="STTSSegmenProgramContent"/>
+      </w:pPr>
+      <w:r>
+        <w:rPr>
+          <w:lang w:val="id-ID"/>
+        </w:rPr>
+        <w:t>end</w:t>
+      </w:r>
+      <w:r>
+        <w:t xml:space="preserve"> </w:t>
+      </w:r>
+    </w:p>
+    <w:p>
+      <w:pPr>
+        <w:rPr>
+          <w:szCs w:val="24"/>
+        </w:rPr>
+      </w:pPr>
+    </w:p>
+    <w:p>
+      <w:pPr>
+        <w:rPr>
+          <w:b/>
+          <w:bCs/>
+          <w:szCs w:val="24"/>
+        </w:rPr>
+      </w:pPr>
+      <w:r>
+        <w:rPr>
+          <w:b/>
+          <w:bCs/>
+          <w:szCs w:val="24"/>
+        </w:rPr>
+        <w:t>Algoritma 3.3 contoh Algoritma Register</w:t>
+      </w:r>
+    </w:p>
+    <w:p>
+      <w:pPr>
+        <w:rPr>
+          <w:b/>
+          <w:bCs/>
+          <w:szCs w:val="24"/>
+        </w:rPr>
+      </w:pPr>
+    </w:p>
+    <w:p>
+      <w:pPr>
+        <w:rPr>
+          <w:szCs w:val="24"/>
+        </w:rPr>
+      </w:pPr>
     </w:p>
     <w:p>
       <w:pPr>
         <w:pStyle w:val="STTSSegmenProgramContent"/>
         <w:numPr>
           <w:ilvl w:val="0"/>
-          <w:numId w:val="24"/>
+          <w:numId w:val="46"/>
+        </w:numPr>
+        <w:ind w:hanging="720"/>
+      </w:pPr>
+      <w:r>
+        <w:rPr>
+          <w:lang w:val="id-ID"/>
+        </w:rPr>
+        <w:t>begin</w:t>
+      </w:r>
+    </w:p>
+    <w:p>
+      <w:pPr>
+        <w:pStyle w:val="STTSSegmenProgramContent"/>
+        <w:numPr>
+          <w:ilvl w:val="0"/>
+          <w:numId w:val="19"/>
+        </w:numPr>
+        <w:ind w:hanging="720"/>
+      </w:pPr>
+      <w:r>
+        <w:t>If email is not null and username is not null and pass is not null then</w:t>
+      </w:r>
+    </w:p>
+    <w:p>
+      <w:pPr>
+        <w:pStyle w:val="STTSSegmenProgramContent"/>
+      </w:pPr>
+      <w:r>
+        <w:t xml:space="preserve">   If pass is equal passConfirm then</w:t>
+      </w:r>
+    </w:p>
+    <w:p>
+      <w:pPr>
+        <w:pStyle w:val="STTSSegmenProgramContent"/>
+      </w:pPr>
+      <w:r>
+        <w:t xml:space="preserve">      Print Register Berhasil</w:t>
+      </w:r>
+    </w:p>
+    <w:p>
+      <w:pPr>
+        <w:pStyle w:val="STTSSegmenProgramContent"/>
+      </w:pPr>
+      <w:r>
+        <w:t xml:space="preserve">   Else then</w:t>
+      </w:r>
+    </w:p>
+    <w:p>
+      <w:pPr>
+        <w:pStyle w:val="STTSSegmenProgramContent"/>
+      </w:pPr>
+      <w:r>
+        <w:t xml:space="preserve">      Print Password not match with Confirm Password</w:t>
+      </w:r>
+    </w:p>
+    <w:p>
+      <w:pPr>
+        <w:pStyle w:val="STTSSegmenProgramContent"/>
+      </w:pPr>
+      <w:r>
+        <w:t xml:space="preserve">   End if</w:t>
+      </w:r>
+    </w:p>
+    <w:p>
+      <w:pPr>
+        <w:pStyle w:val="STTSSegmenProgramContent"/>
+      </w:pPr>
+      <w:r>
+        <w:t>Else then</w:t>
+      </w:r>
+    </w:p>
+    <w:p>
+      <w:pPr>
+        <w:pStyle w:val="STTSSegmenProgramContent"/>
+      </w:pPr>
+      <w:r>
+        <w:t>Print data is fill blank</w:t>
+      </w:r>
+    </w:p>
+    <w:p>
+      <w:pPr>
+        <w:pStyle w:val="STTSSegmenProgramContent"/>
+      </w:pPr>
+      <w:r>
+        <w:t>End if</w:t>
+      </w:r>
+    </w:p>
+    <w:p>
+      <w:pPr>
+        <w:pStyle w:val="STTSSegmenProgramContent"/>
+      </w:pPr>
+      <w:r>
+        <w:rPr>
+          <w:lang w:val="id-ID"/>
+        </w:rPr>
+        <w:t>end</w:t>
+      </w:r>
+    </w:p>
+    <w:p>
+      <w:pPr>
+        <w:rPr>
+          <w:szCs w:val="24"/>
+        </w:rPr>
+      </w:pPr>
+    </w:p>
+    <w:p>
+      <w:pPr>
+        <w:rPr>
+          <w:b/>
+          <w:bCs/>
+          <w:szCs w:val="24"/>
+        </w:rPr>
+      </w:pPr>
+      <w:r>
+        <w:rPr>
+          <w:b/>
+          <w:bCs/>
+          <w:szCs w:val="24"/>
+        </w:rPr>
+        <w:t>Algoritma 3.4 contoh Algoritma CRUD</w:t>
+      </w:r>
+    </w:p>
+    <w:p>
+      <w:pPr>
+        <w:jc w:val="center"/>
+        <w:rPr>
+          <w:szCs w:val="24"/>
+        </w:rPr>
+      </w:pPr>
+      <w:r>
+        <w:rPr>
+          <w:szCs w:val="24"/>
+        </w:rPr>
+        <w:t>Insert</w:t>
+      </w:r>
+      <w:r>
+        <w:rPr>
+          <w:szCs w:val="24"/>
+        </w:rPr>
+        <w:t xml:space="preserve"> barang</w:t>
+      </w:r>
+    </w:p>
+    <w:p>
+      <w:pPr>
+        <w:pStyle w:val="STTSSegmenProgramContent"/>
+        <w:numPr>
+          <w:ilvl w:val="0"/>
+          <w:numId w:val="47"/>
+        </w:numPr>
+        <w:ind w:hanging="720"/>
+      </w:pPr>
+      <w:r>
+        <w:rPr>
+          <w:lang w:val="id-ID"/>
+        </w:rPr>
+        <w:t>begin</w:t>
+      </w:r>
+    </w:p>
+    <w:p>
+      <w:pPr>
+        <w:pStyle w:val="STTSSegmenProgramContent"/>
+        <w:numPr>
+          <w:ilvl w:val="0"/>
+          <w:numId w:val="19"/>
         </w:numPr>
         <w:ind w:left="709" w:hanging="709"/>
       </w:pPr>
       <w:r>
-        <w:t>query = “”;</w:t>
+        <w:t>query = “”</w:t>
       </w:r>
     </w:p>
     <w:p>
@@ -16950,6 +17545,18 @@
       </w:pPr>
       <w:r>
         <w:t>End if</w:t>
+      </w:r>
+    </w:p>
+    <w:p>
+      <w:pPr>
+        <w:pStyle w:val="STTSSegmenProgramContent"/>
+      </w:pPr>
+      <w:r>
+        <w:rPr>
+          <w:lang w:val="id-ID"/>
+        </w:rPr>
+        <w:lastRenderedPageBreak/>
+        <w:t>end</w:t>
       </w:r>
     </w:p>
     <w:p>
@@ -16975,17 +17582,39 @@
         </w:rPr>
         <w:t>Delete</w:t>
       </w:r>
+      <w:r>
+        <w:rPr>
+          <w:szCs w:val="24"/>
+        </w:rPr>
+        <w:t xml:space="preserve"> barang</w:t>
+      </w:r>
     </w:p>
     <w:p>
       <w:pPr>
         <w:pStyle w:val="STTSSegmenProgramContent"/>
         <w:numPr>
           <w:ilvl w:val="0"/>
-          <w:numId w:val="24"/>
+          <w:numId w:val="19"/>
         </w:numPr>
         <w:ind w:hanging="720"/>
       </w:pPr>
       <w:r>
+        <w:rPr>
+          <w:lang w:val="id-ID"/>
+        </w:rPr>
+        <w:t>begin</w:t>
+      </w:r>
+    </w:p>
+    <w:p>
+      <w:pPr>
+        <w:pStyle w:val="STTSSegmenProgramContent"/>
+        <w:numPr>
+          <w:ilvl w:val="0"/>
+          <w:numId w:val="19"/>
+        </w:numPr>
+        <w:ind w:hanging="720"/>
+      </w:pPr>
+      <w:r>
         <w:t>Query = “”</w:t>
       </w:r>
     </w:p>
@@ -17041,6 +17670,17 @@
       </w:pPr>
       <w:r>
         <w:t>End if</w:t>
+      </w:r>
+    </w:p>
+    <w:p>
+      <w:pPr>
+        <w:pStyle w:val="STTSSegmenProgramContent"/>
+      </w:pPr>
+      <w:r>
+        <w:rPr>
+          <w:lang w:val="id-ID"/>
+        </w:rPr>
+        <w:t>end</w:t>
       </w:r>
     </w:p>
     <w:p>
@@ -17081,18 +17721,41 @@
         </w:rPr>
         <w:t> </w:t>
       </w:r>
+      <w:r>
+        <w:rPr>
+          <w:color w:val="000000"/>
+          <w:szCs w:val="24"/>
+        </w:rPr>
+        <w:t>barang</w:t>
+      </w:r>
     </w:p>
     <w:p>
       <w:pPr>
         <w:pStyle w:val="STTSSegmenProgramContent"/>
         <w:numPr>
           <w:ilvl w:val="0"/>
-          <w:numId w:val="24"/>
+          <w:numId w:val="45"/>
         </w:numPr>
         <w:ind w:hanging="720"/>
       </w:pPr>
       <w:r>
-        <w:t>query = “”;</w:t>
+        <w:rPr>
+          <w:lang w:val="id-ID"/>
+        </w:rPr>
+        <w:t>begin</w:t>
+      </w:r>
+    </w:p>
+    <w:p>
+      <w:pPr>
+        <w:pStyle w:val="STTSSegmenProgramContent"/>
+        <w:numPr>
+          <w:ilvl w:val="0"/>
+          <w:numId w:val="19"/>
+        </w:numPr>
+        <w:ind w:hanging="720"/>
+      </w:pPr>
+      <w:r>
+        <w:t>query = “”</w:t>
       </w:r>
     </w:p>
     <w:p>
@@ -17171,6 +17834,17 @@
       </w:pPr>
       <w:r>
         <w:t>End if</w:t>
+      </w:r>
+    </w:p>
+    <w:p>
+      <w:pPr>
+        <w:pStyle w:val="STTSSegmenProgramContent"/>
+      </w:pPr>
+      <w:r>
+        <w:rPr>
+          <w:lang w:val="id-ID"/>
+        </w:rPr>
+        <w:t>end</w:t>
       </w:r>
     </w:p>
     <w:p>
@@ -17181,12 +17855,2783 @@
           <w:szCs w:val="24"/>
         </w:rPr>
       </w:pPr>
+    </w:p>
+    <w:p>
+      <w:pPr>
+        <w:ind w:right="1088"/>
+        <w:jc w:val="left"/>
+        <w:rPr>
+          <w:szCs w:val="24"/>
+        </w:rPr>
+      </w:pPr>
+    </w:p>
+    <w:p>
+      <w:pPr>
+        <w:rPr>
+          <w:b/>
+          <w:bCs/>
+          <w:szCs w:val="24"/>
+        </w:rPr>
+      </w:pPr>
+      <w:r>
+        <w:rPr>
+          <w:b/>
+          <w:bCs/>
+          <w:szCs w:val="24"/>
+        </w:rPr>
+        <w:t xml:space="preserve">Algoritma 3.4 contoh Algoritma </w:t>
+      </w:r>
+      <w:r>
+        <w:rPr>
+          <w:b/>
+          <w:bCs/>
+          <w:szCs w:val="24"/>
+        </w:rPr>
+        <w:t>pemilihan detail barang</w:t>
+      </w:r>
     </w:p>
     <w:p>
       <w:pPr>
         <w:tabs>
           <w:tab w:val="left" w:pos="2563"/>
         </w:tabs>
+      </w:pPr>
+    </w:p>
+    <w:p>
+      <w:pPr>
+        <w:pStyle w:val="STTSSegmenProgramContent"/>
+        <w:numPr>
+          <w:ilvl w:val="0"/>
+          <w:numId w:val="44"/>
+        </w:numPr>
+        <w:ind w:hanging="720"/>
+        <w:rPr>
+          <w:rFonts w:cs="Courier New"/>
+        </w:rPr>
+      </w:pPr>
+      <w:r>
+        <w:rPr>
+          <w:rFonts w:cs="Courier New"/>
+        </w:rPr>
+        <w:t>Begin</w:t>
+      </w:r>
+    </w:p>
+    <w:p>
+      <w:pPr>
+        <w:pStyle w:val="STTSSegmenProgramContent"/>
+        <w:numPr>
+          <w:ilvl w:val="0"/>
+          <w:numId w:val="19"/>
+        </w:numPr>
+        <w:ind w:hanging="720"/>
+        <w:rPr>
+          <w:rFonts w:cs="Courier New"/>
+        </w:rPr>
+      </w:pPr>
+      <w:r>
+        <w:rPr>
+          <w:rFonts w:cs="Courier New"/>
+          <w:lang w:val="id-ID"/>
+        </w:rPr>
+        <w:t>Query = “”</w:t>
+      </w:r>
+    </w:p>
+    <w:p>
+      <w:pPr>
+        <w:pStyle w:val="STTSSegmenProgramContent"/>
+        <w:numPr>
+          <w:ilvl w:val="0"/>
+          <w:numId w:val="19"/>
+        </w:numPr>
+        <w:ind w:hanging="720"/>
+        <w:rPr>
+          <w:rFonts w:cs="Courier New"/>
+        </w:rPr>
+      </w:pPr>
+      <w:r>
+        <w:rPr>
+          <w:rFonts w:cs="Courier New"/>
+          <w:lang w:val="id-ID"/>
+        </w:rPr>
+        <w:t>Temp[] = {barang.clicked.name}</w:t>
+      </w:r>
+    </w:p>
+    <w:p>
+      <w:pPr>
+        <w:pStyle w:val="STTSSegmenProgramContent"/>
+        <w:numPr>
+          <w:ilvl w:val="0"/>
+          <w:numId w:val="19"/>
+        </w:numPr>
+        <w:ind w:hanging="720"/>
+        <w:rPr>
+          <w:rFonts w:cs="Courier New"/>
+        </w:rPr>
+      </w:pPr>
+      <w:r>
+        <w:rPr>
+          <w:rFonts w:cs="Courier New"/>
+          <w:lang w:val="id-ID"/>
+        </w:rPr>
+        <w:t>Windows.Detail.barang = visible</w:t>
+      </w:r>
+    </w:p>
+    <w:p>
+      <w:pPr>
+        <w:pStyle w:val="STTSSegmenProgramContent"/>
+        <w:numPr>
+          <w:ilvl w:val="0"/>
+          <w:numId w:val="19"/>
+        </w:numPr>
+        <w:ind w:hanging="720"/>
+        <w:rPr>
+          <w:rFonts w:cs="Courier New"/>
+        </w:rPr>
+      </w:pPr>
+      <w:r>
+        <w:rPr>
+          <w:rFonts w:cs="Courier New"/>
+          <w:lang w:val="id-ID"/>
+        </w:rPr>
+        <w:t>Windows.Homepage = Hidden</w:t>
+      </w:r>
+    </w:p>
+    <w:p>
+      <w:pPr>
+        <w:pStyle w:val="STTSSegmenProgramContent"/>
+        <w:numPr>
+          <w:ilvl w:val="0"/>
+          <w:numId w:val="19"/>
+        </w:numPr>
+        <w:ind w:hanging="720"/>
+        <w:rPr>
+          <w:rFonts w:cs="Courier New"/>
+        </w:rPr>
+      </w:pPr>
+      <w:r>
+        <w:rPr>
+          <w:rFonts w:cs="Courier New"/>
+          <w:lang w:val="id-ID"/>
+        </w:rPr>
+        <w:t>Query = “</w:t>
+      </w:r>
+      <w:r>
+        <w:rPr>
+          <w:rFonts w:cs="Courier New"/>
+          <w:color w:val="A31515"/>
+          <w:sz w:val="19"/>
+          <w:szCs w:val="19"/>
+          <w:lang w:val="en-GB"/>
+        </w:rPr>
+        <w:t>SELECT harga,stok FROM BARANG WHERE nama_barang like '%</w:t>
+      </w:r>
+      <w:r>
+        <w:rPr>
+          <w:rFonts w:cs="Courier New"/>
+          <w:color w:val="000000"/>
+          <w:sz w:val="19"/>
+          <w:szCs w:val="19"/>
+          <w:lang w:val="en-GB"/>
+        </w:rPr>
+        <w:t>{temp[0]}</w:t>
+      </w:r>
+      <w:r>
+        <w:rPr>
+          <w:rFonts w:cs="Courier New"/>
+          <w:color w:val="A31515"/>
+          <w:sz w:val="19"/>
+          <w:szCs w:val="19"/>
+          <w:lang w:val="en-GB"/>
+        </w:rPr>
+        <w:t>%'"</w:t>
+      </w:r>
+    </w:p>
+    <w:p>
+      <w:pPr>
+        <w:pStyle w:val="STTSSegmenProgramContent"/>
+        <w:numPr>
+          <w:ilvl w:val="0"/>
+          <w:numId w:val="19"/>
+        </w:numPr>
+        <w:ind w:hanging="720"/>
+        <w:rPr>
+          <w:rFonts w:cs="Courier New"/>
+        </w:rPr>
+      </w:pPr>
+      <w:r>
+        <w:rPr>
+          <w:rFonts w:cs="Courier New"/>
+          <w:color w:val="A31515"/>
+          <w:sz w:val="19"/>
+          <w:szCs w:val="19"/>
+          <w:lang w:val="id-ID"/>
+        </w:rPr>
+        <w:t>While(Query read)</w:t>
+      </w:r>
+    </w:p>
+    <w:p>
+      <w:pPr>
+        <w:pStyle w:val="STTSSegmenProgramContent"/>
+        <w:numPr>
+          <w:ilvl w:val="0"/>
+          <w:numId w:val="19"/>
+        </w:numPr>
+        <w:ind w:hanging="720"/>
+        <w:rPr>
+          <w:rFonts w:cs="Courier New"/>
+        </w:rPr>
+      </w:pPr>
+      <w:r>
+        <w:rPr>
+          <w:rFonts w:cs="Courier New"/>
+          <w:color w:val="A31515"/>
+          <w:sz w:val="19"/>
+          <w:szCs w:val="19"/>
+          <w:lang w:val="id-ID"/>
+        </w:rPr>
+        <w:t>Print “stock” + query.stock</w:t>
+      </w:r>
+    </w:p>
+    <w:p>
+      <w:pPr>
+        <w:pStyle w:val="STTSSegmenProgramContent"/>
+        <w:numPr>
+          <w:ilvl w:val="0"/>
+          <w:numId w:val="19"/>
+        </w:numPr>
+        <w:ind w:hanging="720"/>
+        <w:rPr>
+          <w:rFonts w:cs="Courier New"/>
+        </w:rPr>
+      </w:pPr>
+      <w:r>
+        <w:rPr>
+          <w:rFonts w:cs="Courier New"/>
+          <w:color w:val="A31515"/>
+          <w:sz w:val="19"/>
+          <w:szCs w:val="19"/>
+          <w:lang w:val="id-ID"/>
+        </w:rPr>
+        <w:t>Print “</w:t>
+      </w:r>
+      <w:r>
+        <w:rPr>
+          <w:rFonts w:cs="Courier New"/>
+          <w:color w:val="A31515"/>
+          <w:sz w:val="19"/>
+          <w:szCs w:val="19"/>
+          <w:lang w:val="id-ID"/>
+        </w:rPr>
+        <w:t>Harga</w:t>
+      </w:r>
+      <w:r>
+        <w:rPr>
+          <w:rFonts w:cs="Courier New"/>
+          <w:color w:val="A31515"/>
+          <w:sz w:val="19"/>
+          <w:szCs w:val="19"/>
+          <w:lang w:val="id-ID"/>
+        </w:rPr>
+        <w:t>” + query.harga</w:t>
+      </w:r>
+    </w:p>
+    <w:p>
+      <w:pPr>
+        <w:pStyle w:val="STTSSegmenProgramContent"/>
+        <w:numPr>
+          <w:ilvl w:val="0"/>
+          <w:numId w:val="19"/>
+        </w:numPr>
+        <w:ind w:hanging="720"/>
+        <w:rPr>
+          <w:rFonts w:cs="Courier New"/>
+        </w:rPr>
+      </w:pPr>
+      <w:r>
+        <w:rPr>
+          <w:rFonts w:cs="Courier New"/>
+          <w:color w:val="A31515"/>
+          <w:sz w:val="19"/>
+          <w:szCs w:val="19"/>
+          <w:lang w:val="id-ID"/>
+        </w:rPr>
+        <w:t>End while</w:t>
+      </w:r>
+    </w:p>
+    <w:p>
+      <w:pPr>
+        <w:pStyle w:val="STTSSegmenProgramContent"/>
+        <w:numPr>
+          <w:ilvl w:val="0"/>
+          <w:numId w:val="19"/>
+        </w:numPr>
+        <w:ind w:hanging="720"/>
+        <w:rPr>
+          <w:rFonts w:cs="Courier New"/>
+        </w:rPr>
+      </w:pPr>
+      <w:r>
+        <w:rPr>
+          <w:rFonts w:cs="Courier New"/>
+          <w:color w:val="A31515"/>
+          <w:sz w:val="19"/>
+          <w:szCs w:val="19"/>
+          <w:lang w:val="id-ID"/>
+        </w:rPr>
+        <w:t>end</w:t>
+      </w:r>
+    </w:p>
+    <w:p>
+      <w:pPr>
+        <w:pStyle w:val="STTSSegmenProgramContent"/>
+        <w:numPr>
+          <w:ilvl w:val="0"/>
+          <w:numId w:val="0"/>
+        </w:numPr>
+        <w:ind w:left="720"/>
+        <w:rPr>
+          <w:rFonts w:hint="eastAsia"/>
+          <w:lang w:val="id-ID"/>
+        </w:rPr>
+      </w:pPr>
+    </w:p>
+    <w:p>
+      <w:pPr>
+        <w:tabs>
+          <w:tab w:val="left" w:pos="2563"/>
+        </w:tabs>
+        <w:rPr>
+          <w:lang w:val="id-ID"/>
+        </w:rPr>
+      </w:pPr>
+    </w:p>
+    <w:p>
+      <w:pPr>
+        <w:rPr>
+          <w:b/>
+          <w:bCs/>
+          <w:szCs w:val="24"/>
+          <w:lang w:val="id-ID"/>
+        </w:rPr>
+      </w:pPr>
+      <w:r>
+        <w:rPr>
+          <w:b/>
+          <w:bCs/>
+          <w:szCs w:val="24"/>
+        </w:rPr>
+        <w:lastRenderedPageBreak/>
+        <w:t xml:space="preserve">Algoritma 3.4 contoh Algoritma </w:t>
+      </w:r>
+      <w:r>
+        <w:rPr>
+          <w:b/>
+          <w:bCs/>
+          <w:szCs w:val="24"/>
+          <w:lang w:val="id-ID"/>
+        </w:rPr>
+        <w:t xml:space="preserve">memasukkan </w:t>
+      </w:r>
+      <w:r>
+        <w:rPr>
+          <w:b/>
+          <w:bCs/>
+          <w:szCs w:val="24"/>
+        </w:rPr>
+        <w:t>barang</w:t>
+      </w:r>
+      <w:r>
+        <w:rPr>
+          <w:b/>
+          <w:bCs/>
+          <w:szCs w:val="24"/>
+          <w:lang w:val="id-ID"/>
+        </w:rPr>
+        <w:t xml:space="preserve"> kedalam cart</w:t>
+      </w:r>
+    </w:p>
+    <w:p>
+      <w:pPr>
+        <w:rPr>
+          <w:b/>
+          <w:bCs/>
+          <w:szCs w:val="24"/>
+        </w:rPr>
+      </w:pPr>
+    </w:p>
+    <w:p>
+      <w:pPr>
+        <w:pStyle w:val="STTSSegmenProgramContent"/>
+        <w:numPr>
+          <w:ilvl w:val="0"/>
+          <w:numId w:val="48"/>
+        </w:numPr>
+        <w:ind w:hanging="720"/>
+        <w:rPr>
+          <w:rFonts w:cs="Courier New"/>
+        </w:rPr>
+      </w:pPr>
+      <w:r>
+        <w:rPr>
+          <w:rFonts w:cs="Courier New"/>
+        </w:rPr>
+        <w:t>Begin</w:t>
+      </w:r>
+    </w:p>
+    <w:p>
+      <w:pPr>
+        <w:pStyle w:val="STTSSegmenProgramContent"/>
+        <w:numPr>
+          <w:ilvl w:val="0"/>
+          <w:numId w:val="19"/>
+        </w:numPr>
+        <w:ind w:hanging="720"/>
+        <w:rPr>
+          <w:rFonts w:cs="Courier New"/>
+        </w:rPr>
+      </w:pPr>
+      <w:r>
+        <w:rPr>
+          <w:rFonts w:cs="Courier New"/>
+          <w:lang w:val="id-ID"/>
+        </w:rPr>
+        <w:t>Query = “”</w:t>
+      </w:r>
+    </w:p>
+    <w:p>
+      <w:pPr>
+        <w:pStyle w:val="STTSSegmenProgramContent"/>
+        <w:numPr>
+          <w:ilvl w:val="0"/>
+          <w:numId w:val="19"/>
+        </w:numPr>
+        <w:ind w:hanging="720"/>
+        <w:rPr>
+          <w:rFonts w:cs="Courier New"/>
+        </w:rPr>
+      </w:pPr>
+      <w:r>
+        <w:rPr>
+          <w:rFonts w:cs="Courier New"/>
+          <w:lang w:val="id-ID"/>
+        </w:rPr>
+        <w:t xml:space="preserve">Query = </w:t>
+      </w:r>
+      <w:r>
+        <w:rPr>
+          <w:rFonts w:cs="Courier New"/>
+          <w:color w:val="A31515"/>
+          <w:sz w:val="19"/>
+          <w:szCs w:val="19"/>
+          <w:lang w:val="en-GB"/>
+        </w:rPr>
+        <w:t>"SELECT ID_BARANG FROM CART WHERE USERNAME='</w:t>
+      </w:r>
+      <w:r>
+        <w:rPr>
+          <w:rFonts w:cs="Courier New"/>
+          <w:color w:val="000000"/>
+          <w:sz w:val="19"/>
+          <w:szCs w:val="19"/>
+          <w:lang w:val="en-GB"/>
+        </w:rPr>
+        <w:t>{user.username}</w:t>
+      </w:r>
+      <w:r>
+        <w:rPr>
+          <w:rFonts w:cs="Courier New"/>
+          <w:color w:val="A31515"/>
+          <w:sz w:val="19"/>
+          <w:szCs w:val="19"/>
+          <w:lang w:val="en-GB"/>
+        </w:rPr>
+        <w:t>'"</w:t>
+      </w:r>
+    </w:p>
+    <w:p>
+      <w:pPr>
+        <w:pStyle w:val="STTSSegmenProgramContent"/>
+        <w:numPr>
+          <w:ilvl w:val="0"/>
+          <w:numId w:val="19"/>
+        </w:numPr>
+        <w:ind w:hanging="720"/>
+        <w:rPr>
+          <w:rFonts w:cs="Courier New"/>
+        </w:rPr>
+      </w:pPr>
+      <w:r>
+        <w:rPr>
+          <w:rFonts w:cs="Courier New"/>
+          <w:color w:val="A31515"/>
+          <w:sz w:val="19"/>
+          <w:szCs w:val="19"/>
+          <w:lang w:val="id-ID"/>
+        </w:rPr>
+        <w:t>While(Query read)</w:t>
+      </w:r>
+    </w:p>
+    <w:p>
+      <w:pPr>
+        <w:pStyle w:val="STTSSegmenProgramContent"/>
+        <w:numPr>
+          <w:ilvl w:val="0"/>
+          <w:numId w:val="19"/>
+        </w:numPr>
+        <w:ind w:hanging="720"/>
+        <w:rPr>
+          <w:rFonts w:cs="Courier New"/>
+        </w:rPr>
+      </w:pPr>
+      <w:r>
+        <w:rPr>
+          <w:rFonts w:cs="Courier New"/>
+          <w:lang w:val="id-ID"/>
+        </w:rPr>
+        <w:t>isFound = true</w:t>
+      </w:r>
+    </w:p>
+    <w:p>
+      <w:pPr>
+        <w:pStyle w:val="STTSSegmenProgramContent"/>
+        <w:numPr>
+          <w:ilvl w:val="0"/>
+          <w:numId w:val="19"/>
+        </w:numPr>
+        <w:ind w:hanging="720"/>
+        <w:rPr>
+          <w:rFonts w:cs="Courier New"/>
+        </w:rPr>
+      </w:pPr>
+      <w:r>
+        <w:rPr>
+          <w:rFonts w:cs="Courier New"/>
+          <w:color w:val="A31515"/>
+          <w:sz w:val="19"/>
+          <w:szCs w:val="19"/>
+          <w:lang w:val="id-ID"/>
+        </w:rPr>
+        <w:t>End while</w:t>
+      </w:r>
+    </w:p>
+    <w:p>
+      <w:pPr>
+        <w:pStyle w:val="STTSSegmenProgramContent"/>
+        <w:numPr>
+          <w:ilvl w:val="0"/>
+          <w:numId w:val="19"/>
+        </w:numPr>
+        <w:ind w:hanging="720"/>
+        <w:rPr>
+          <w:rFonts w:cs="Courier New"/>
+        </w:rPr>
+      </w:pPr>
+      <w:r>
+        <w:rPr>
+          <w:rFonts w:cs="Courier New"/>
+          <w:color w:val="A31515"/>
+          <w:sz w:val="19"/>
+          <w:szCs w:val="19"/>
+          <w:lang w:val="id-ID"/>
+        </w:rPr>
+        <w:t>If isFound = false then</w:t>
+      </w:r>
+    </w:p>
+    <w:p>
+      <w:pPr>
+        <w:pStyle w:val="STTSSegmenProgramContent"/>
+        <w:numPr>
+          <w:ilvl w:val="0"/>
+          <w:numId w:val="19"/>
+        </w:numPr>
+        <w:ind w:hanging="720"/>
+        <w:rPr>
+          <w:rFonts w:cs="Courier New"/>
+        </w:rPr>
+      </w:pPr>
+      <w:r>
+        <w:rPr>
+          <w:rFonts w:cs="Courier New"/>
+          <w:lang w:val="id-ID"/>
+        </w:rPr>
+        <w:t xml:space="preserve">Query = </w:t>
+      </w:r>
+      <w:r>
+        <w:rPr>
+          <w:rFonts w:cs="Courier New"/>
+          <w:color w:val="A31515"/>
+          <w:sz w:val="19"/>
+          <w:szCs w:val="19"/>
+          <w:lang w:val="en-GB"/>
+        </w:rPr>
+        <w:t>"INSERT INTO CART VALUES('</w:t>
+      </w:r>
+      <w:r>
+        <w:rPr>
+          <w:rFonts w:cs="Courier New"/>
+          <w:color w:val="000000"/>
+          <w:sz w:val="19"/>
+          <w:szCs w:val="19"/>
+          <w:lang w:val="en-GB"/>
+        </w:rPr>
+        <w:t>{user.username}</w:t>
+      </w:r>
+      <w:r>
+        <w:rPr>
+          <w:rFonts w:cs="Courier New"/>
+          <w:color w:val="A31515"/>
+          <w:sz w:val="19"/>
+          <w:szCs w:val="19"/>
+          <w:lang w:val="en-GB"/>
+        </w:rPr>
+        <w:t xml:space="preserve">', </w:t>
+      </w:r>
+      <w:r>
+        <w:rPr>
+          <w:rFonts w:cs="Courier New"/>
+          <w:color w:val="000000"/>
+          <w:sz w:val="19"/>
+          <w:szCs w:val="19"/>
+          <w:lang w:val="en-GB"/>
+        </w:rPr>
+        <w:t>{idbrg}</w:t>
+      </w:r>
+      <w:r>
+        <w:rPr>
+          <w:rFonts w:cs="Courier New"/>
+          <w:color w:val="A31515"/>
+          <w:sz w:val="19"/>
+          <w:szCs w:val="19"/>
+          <w:lang w:val="en-GB"/>
+        </w:rPr>
+        <w:t>)"</w:t>
+      </w:r>
+    </w:p>
+    <w:p>
+      <w:pPr>
+        <w:pStyle w:val="STTSSegmenProgramContent"/>
+        <w:numPr>
+          <w:ilvl w:val="0"/>
+          <w:numId w:val="19"/>
+        </w:numPr>
+        <w:ind w:hanging="720"/>
+        <w:rPr>
+          <w:rFonts w:cs="Courier New"/>
+        </w:rPr>
+      </w:pPr>
+      <w:r>
+        <w:rPr>
+          <w:rFonts w:cs="Courier New"/>
+          <w:color w:val="A31515"/>
+          <w:sz w:val="19"/>
+          <w:szCs w:val="19"/>
+          <w:lang w:val="id-ID"/>
+        </w:rPr>
+        <w:t>Else then</w:t>
+      </w:r>
+    </w:p>
+    <w:p>
+      <w:pPr>
+        <w:pStyle w:val="STTSSegmenProgramContent"/>
+        <w:numPr>
+          <w:ilvl w:val="0"/>
+          <w:numId w:val="19"/>
+        </w:numPr>
+        <w:ind w:hanging="720"/>
+        <w:rPr>
+          <w:rFonts w:cs="Courier New"/>
+        </w:rPr>
+      </w:pPr>
+      <w:r>
+        <w:rPr>
+          <w:rFonts w:cs="Courier New"/>
+          <w:color w:val="A31515"/>
+          <w:sz w:val="19"/>
+          <w:szCs w:val="19"/>
+          <w:lang w:val="id-ID"/>
+        </w:rPr>
+        <w:t>Print “Barang sudah didalam cart”</w:t>
+      </w:r>
+    </w:p>
+    <w:p>
+      <w:pPr>
+        <w:pStyle w:val="STTSSegmenProgramContent"/>
+        <w:numPr>
+          <w:ilvl w:val="0"/>
+          <w:numId w:val="19"/>
+        </w:numPr>
+        <w:ind w:hanging="720"/>
+        <w:rPr>
+          <w:rFonts w:cs="Courier New"/>
+        </w:rPr>
+      </w:pPr>
+      <w:r>
+        <w:rPr>
+          <w:rFonts w:cs="Courier New"/>
+          <w:color w:val="A31515"/>
+          <w:sz w:val="19"/>
+          <w:szCs w:val="19"/>
+          <w:lang w:val="id-ID"/>
+        </w:rPr>
+        <w:t>isFound = false</w:t>
+      </w:r>
+    </w:p>
+    <w:p>
+      <w:pPr>
+        <w:pStyle w:val="STTSSegmenProgramContent"/>
+        <w:numPr>
+          <w:ilvl w:val="0"/>
+          <w:numId w:val="19"/>
+        </w:numPr>
+        <w:ind w:hanging="720"/>
+        <w:rPr>
+          <w:rFonts w:cs="Courier New"/>
+        </w:rPr>
+      </w:pPr>
+      <w:r>
+        <w:rPr>
+          <w:rFonts w:cs="Courier New"/>
+          <w:color w:val="A31515"/>
+          <w:sz w:val="19"/>
+          <w:szCs w:val="19"/>
+          <w:lang w:val="id-ID"/>
+        </w:rPr>
+        <w:t>End if</w:t>
+      </w:r>
+    </w:p>
+    <w:p>
+      <w:pPr>
+        <w:pStyle w:val="STTSSegmenProgramContent"/>
+        <w:numPr>
+          <w:ilvl w:val="0"/>
+          <w:numId w:val="19"/>
+        </w:numPr>
+        <w:ind w:hanging="720"/>
+        <w:rPr>
+          <w:rFonts w:cs="Courier New"/>
+        </w:rPr>
+      </w:pPr>
+      <w:r>
+        <w:rPr>
+          <w:rFonts w:cs="Courier New"/>
+          <w:color w:val="A31515"/>
+          <w:sz w:val="19"/>
+          <w:szCs w:val="19"/>
+          <w:lang w:val="id-ID"/>
+        </w:rPr>
+        <w:t>end</w:t>
+      </w:r>
+    </w:p>
+    <w:p>
+      <w:pPr>
+        <w:tabs>
+          <w:tab w:val="left" w:pos="2563"/>
+        </w:tabs>
+      </w:pPr>
+    </w:p>
+    <w:p>
+      <w:pPr>
+        <w:rPr>
+          <w:b/>
+          <w:bCs/>
+          <w:szCs w:val="24"/>
+          <w:lang w:val="id-ID"/>
+        </w:rPr>
+      </w:pPr>
+      <w:r>
+        <w:rPr>
+          <w:b/>
+          <w:bCs/>
+          <w:szCs w:val="24"/>
+        </w:rPr>
+        <w:t xml:space="preserve">Algoritma 3.4 contoh Algoritma </w:t>
+      </w:r>
+      <w:r>
+        <w:rPr>
+          <w:b/>
+          <w:bCs/>
+          <w:szCs w:val="24"/>
+          <w:lang w:val="id-ID"/>
+        </w:rPr>
+        <w:t>User Melakukan</w:t>
+      </w:r>
+      <w:r>
+        <w:rPr>
+          <w:b/>
+          <w:bCs/>
+          <w:szCs w:val="24"/>
+          <w:lang w:val="id-ID"/>
+        </w:rPr>
+        <w:t xml:space="preserve"> </w:t>
+      </w:r>
+      <w:r>
+        <w:rPr>
+          <w:b/>
+          <w:bCs/>
+          <w:szCs w:val="24"/>
+          <w:lang w:val="id-ID"/>
+        </w:rPr>
+        <w:t>Checkout</w:t>
+      </w:r>
+    </w:p>
+    <w:p>
+      <w:pPr>
+        <w:rPr>
+          <w:b/>
+          <w:bCs/>
+          <w:szCs w:val="24"/>
+          <w:lang w:val="id-ID"/>
+        </w:rPr>
+      </w:pPr>
+    </w:p>
+    <w:p>
+      <w:pPr>
+        <w:pStyle w:val="STTSSegmenProgramContent"/>
+        <w:numPr>
+          <w:ilvl w:val="0"/>
+          <w:numId w:val="49"/>
+        </w:numPr>
+        <w:ind w:hanging="720"/>
+        <w:rPr>
+          <w:rFonts w:cs="Courier New"/>
+          <w:szCs w:val="20"/>
+        </w:rPr>
+      </w:pPr>
+      <w:r>
+        <w:rPr>
+          <w:rFonts w:cs="Courier New"/>
+          <w:szCs w:val="20"/>
+        </w:rPr>
+        <w:t>Begin</w:t>
+      </w:r>
+    </w:p>
+    <w:p>
+      <w:pPr>
+        <w:pStyle w:val="STTSSegmenProgramContent"/>
+        <w:numPr>
+          <w:ilvl w:val="0"/>
+          <w:numId w:val="19"/>
+        </w:numPr>
+        <w:ind w:hanging="720"/>
+        <w:rPr>
+          <w:rFonts w:cs="Courier New"/>
+          <w:szCs w:val="20"/>
+        </w:rPr>
+      </w:pPr>
+      <w:r>
+        <w:rPr>
+          <w:rFonts w:cs="Courier New"/>
+          <w:szCs w:val="20"/>
+          <w:lang w:val="id-ID"/>
+        </w:rPr>
+        <w:t>query = “</w:t>
+      </w:r>
+      <w:r>
+        <w:rPr>
+          <w:rFonts w:cs="Courier New"/>
+          <w:color w:val="A31515"/>
+          <w:szCs w:val="20"/>
+          <w:lang w:val="en-GB"/>
+        </w:rPr>
+        <w:t>SELECT BARANG.ID, BARANG.NAMA_BARANG, BARANG.HARGA FROM BARANG, CART WHERE CART.ID_BARANG = BARANG.ID AND CART.USERNAME = '</w:t>
+      </w:r>
+      <w:r>
+        <w:rPr>
+          <w:rFonts w:cs="Courier New"/>
+          <w:color w:val="000000"/>
+          <w:szCs w:val="20"/>
+          <w:lang w:val="en-GB"/>
+        </w:rPr>
+        <w:t>{user.username}</w:t>
+      </w:r>
+      <w:r>
+        <w:rPr>
+          <w:rFonts w:cs="Courier New"/>
+          <w:color w:val="A31515"/>
+          <w:szCs w:val="20"/>
+          <w:lang w:val="en-GB"/>
+        </w:rPr>
+        <w:t>'</w:t>
+      </w:r>
+      <w:r>
+        <w:rPr>
+          <w:rFonts w:cs="Courier New"/>
+          <w:szCs w:val="20"/>
+          <w:lang w:val="id-ID"/>
+        </w:rPr>
+        <w:t>”</w:t>
+      </w:r>
+    </w:p>
+    <w:p>
+      <w:pPr>
+        <w:pStyle w:val="STTSSegmenProgramContent"/>
+        <w:numPr>
+          <w:ilvl w:val="0"/>
+          <w:numId w:val="19"/>
+        </w:numPr>
+        <w:ind w:hanging="720"/>
+        <w:rPr>
+          <w:rFonts w:cs="Courier New"/>
+          <w:szCs w:val="20"/>
+        </w:rPr>
+      </w:pPr>
+      <w:r>
+        <w:rPr>
+          <w:rFonts w:cs="Courier New"/>
+          <w:szCs w:val="20"/>
+          <w:lang w:val="id-ID"/>
+        </w:rPr>
+        <w:t>while (query)</w:t>
+      </w:r>
+    </w:p>
+    <w:p>
+      <w:pPr>
+        <w:pStyle w:val="STTSSegmenProgramContent"/>
+        <w:numPr>
+          <w:ilvl w:val="0"/>
+          <w:numId w:val="19"/>
+        </w:numPr>
+        <w:ind w:hanging="720"/>
+        <w:rPr>
+          <w:rFonts w:cs="Courier New"/>
+          <w:szCs w:val="20"/>
+        </w:rPr>
+      </w:pPr>
+      <w:r>
+        <w:rPr>
+          <w:rFonts w:cs="Courier New"/>
+          <w:szCs w:val="20"/>
+          <w:lang w:val="id-ID"/>
+        </w:rPr>
+        <w:t>total = total + query.total</w:t>
+      </w:r>
+    </w:p>
+    <w:p>
+      <w:pPr>
+        <w:pStyle w:val="STTSSegmenProgramContent"/>
+        <w:numPr>
+          <w:ilvl w:val="0"/>
+          <w:numId w:val="19"/>
+        </w:numPr>
+        <w:ind w:hanging="720"/>
+        <w:rPr>
+          <w:rFonts w:cs="Courier New"/>
+          <w:szCs w:val="20"/>
+        </w:rPr>
+      </w:pPr>
+      <w:r>
+        <w:rPr>
+          <w:rFonts w:cs="Courier New"/>
+          <w:szCs w:val="20"/>
+          <w:lang w:val="id-ID"/>
+        </w:rPr>
+        <w:t>end while</w:t>
+      </w:r>
+    </w:p>
+    <w:p>
+      <w:pPr>
+        <w:pStyle w:val="STTSSegmenProgramContent"/>
+        <w:numPr>
+          <w:ilvl w:val="0"/>
+          <w:numId w:val="19"/>
+        </w:numPr>
+        <w:ind w:hanging="720"/>
+        <w:rPr>
+          <w:rFonts w:cs="Courier New"/>
+          <w:szCs w:val="20"/>
+        </w:rPr>
+      </w:pPr>
+      <w:r>
+        <w:rPr>
+          <w:rFonts w:cs="Courier New"/>
+          <w:szCs w:val="20"/>
+          <w:lang w:val="id-ID"/>
+        </w:rPr>
+        <w:t>saldo = usersaldo</w:t>
+      </w:r>
+    </w:p>
+    <w:p>
+      <w:pPr>
+        <w:pStyle w:val="STTSSegmenProgramContent"/>
+        <w:numPr>
+          <w:ilvl w:val="0"/>
+          <w:numId w:val="19"/>
+        </w:numPr>
+        <w:ind w:hanging="720"/>
+        <w:rPr>
+          <w:rFonts w:cs="Courier New"/>
+          <w:szCs w:val="20"/>
+        </w:rPr>
+      </w:pPr>
+      <w:r>
+        <w:rPr>
+          <w:rFonts w:cs="Courier New"/>
+          <w:szCs w:val="20"/>
+          <w:lang w:val="id-ID"/>
+        </w:rPr>
+        <w:t>if total &lt;= saldo then</w:t>
+      </w:r>
+    </w:p>
+    <w:p>
+      <w:pPr>
+        <w:pStyle w:val="STTSSegmenProgramContent"/>
+        <w:numPr>
+          <w:ilvl w:val="0"/>
+          <w:numId w:val="19"/>
+        </w:numPr>
+        <w:ind w:hanging="720"/>
+        <w:rPr>
+          <w:rFonts w:cs="Courier New"/>
+          <w:szCs w:val="20"/>
+        </w:rPr>
+      </w:pPr>
+      <w:r>
+        <w:rPr>
+          <w:rFonts w:cs="Courier New"/>
+          <w:szCs w:val="20"/>
+          <w:lang w:val="id-ID"/>
+        </w:rPr>
+        <w:t xml:space="preserve">query = </w:t>
+      </w:r>
+      <w:r>
+        <w:rPr>
+          <w:rFonts w:cs="Courier New"/>
+          <w:color w:val="A31515"/>
+          <w:szCs w:val="20"/>
+          <w:lang w:val="en-GB"/>
+        </w:rPr>
+        <w:t>"INSERT INTO H_BELI VALUES(\"</w:t>
+      </w:r>
+      <w:r>
+        <w:rPr>
+          <w:rFonts w:cs="Courier New"/>
+          <w:color w:val="000000"/>
+          <w:szCs w:val="20"/>
+          <w:lang w:val="en-GB"/>
+        </w:rPr>
+        <w:t>{nota}</w:t>
+      </w:r>
+      <w:r>
+        <w:rPr>
+          <w:rFonts w:cs="Courier New"/>
+          <w:color w:val="A31515"/>
+          <w:szCs w:val="20"/>
+          <w:lang w:val="en-GB"/>
+        </w:rPr>
+        <w:t xml:space="preserve">\", </w:t>
+      </w:r>
+      <w:r>
+        <w:rPr>
+          <w:rFonts w:cs="Courier New"/>
+          <w:color w:val="000000"/>
+          <w:szCs w:val="20"/>
+          <w:lang w:val="en-GB"/>
+        </w:rPr>
+        <w:t>{user.id}</w:t>
+      </w:r>
+      <w:r>
+        <w:rPr>
+          <w:rFonts w:cs="Courier New"/>
+          <w:color w:val="A31515"/>
+          <w:szCs w:val="20"/>
+          <w:lang w:val="en-GB"/>
+        </w:rPr>
+        <w:t xml:space="preserve">, </w:t>
+      </w:r>
+      <w:r>
+        <w:rPr>
+          <w:rFonts w:cs="Courier New"/>
+          <w:color w:val="000000"/>
+          <w:szCs w:val="20"/>
+          <w:lang w:val="en-GB"/>
+        </w:rPr>
+        <w:t>{total}</w:t>
+      </w:r>
+      <w:r>
+        <w:rPr>
+          <w:rFonts w:cs="Courier New"/>
+          <w:color w:val="A31515"/>
+          <w:szCs w:val="20"/>
+          <w:lang w:val="en-GB"/>
+        </w:rPr>
+        <w:t>, \"</w:t>
+      </w:r>
+      <w:r>
+        <w:rPr>
+          <w:rFonts w:cs="Courier New"/>
+          <w:color w:val="000000"/>
+          <w:szCs w:val="20"/>
+          <w:lang w:val="en-GB"/>
+        </w:rPr>
+        <w:t>{DateTime.Now.ToString(</w:t>
+      </w:r>
+      <w:r>
+        <w:rPr>
+          <w:rFonts w:cs="Courier New"/>
+          <w:color w:val="A31515"/>
+          <w:szCs w:val="20"/>
+          <w:lang w:val="en-GB"/>
+        </w:rPr>
+        <w:t>"yyyy-MM-dd"</w:t>
+      </w:r>
+      <w:r>
+        <w:rPr>
+          <w:rFonts w:cs="Courier New"/>
+          <w:color w:val="000000"/>
+          <w:szCs w:val="20"/>
+          <w:lang w:val="en-GB"/>
+        </w:rPr>
+        <w:t>)}</w:t>
+      </w:r>
+      <w:r>
+        <w:rPr>
+          <w:rFonts w:cs="Courier New"/>
+          <w:color w:val="A31515"/>
+          <w:szCs w:val="20"/>
+          <w:lang w:val="en-GB"/>
+        </w:rPr>
+        <w:t>\")"</w:t>
+      </w:r>
+    </w:p>
+    <w:p>
+      <w:pPr>
+        <w:pStyle w:val="STTSSegmenProgramContent"/>
+        <w:numPr>
+          <w:ilvl w:val="0"/>
+          <w:numId w:val="19"/>
+        </w:numPr>
+        <w:ind w:hanging="720"/>
+        <w:rPr>
+          <w:rFonts w:cs="Courier New"/>
+          <w:szCs w:val="20"/>
+        </w:rPr>
+      </w:pPr>
+      <w:r>
+        <w:rPr>
+          <w:rFonts w:cs="Courier New"/>
+          <w:szCs w:val="20"/>
+          <w:lang w:val="id-ID"/>
+        </w:rPr>
+        <w:t xml:space="preserve">Query = </w:t>
+      </w:r>
+      <w:r>
+        <w:rPr>
+          <w:rFonts w:cs="Courier New"/>
+          <w:color w:val="A31515"/>
+          <w:szCs w:val="20"/>
+          <w:lang w:val="en-GB"/>
+        </w:rPr>
+        <w:t>"</w:t>
+      </w:r>
+      <w:r>
+        <w:rPr>
+          <w:rFonts w:cs="Courier New"/>
+          <w:color w:val="A31515"/>
+          <w:szCs w:val="20"/>
+          <w:lang w:val="en-GB"/>
+        </w:rPr>
+        <w:t xml:space="preserve">UPDATE CUSTOMER SET SALDO = </w:t>
+      </w:r>
+      <w:r>
+        <w:rPr>
+          <w:rFonts w:cs="Courier New"/>
+          <w:color w:val="000000"/>
+          <w:szCs w:val="20"/>
+          <w:lang w:val="en-GB"/>
+        </w:rPr>
+        <w:t>{user.saldo - total}</w:t>
+      </w:r>
+      <w:r>
+        <w:rPr>
+          <w:rFonts w:cs="Courier New"/>
+          <w:color w:val="A31515"/>
+          <w:szCs w:val="20"/>
+          <w:lang w:val="en-GB"/>
+        </w:rPr>
+        <w:t xml:space="preserve"> WHERE ID = </w:t>
+      </w:r>
+      <w:r>
+        <w:rPr>
+          <w:rFonts w:cs="Courier New"/>
+          <w:color w:val="000000"/>
+          <w:szCs w:val="20"/>
+          <w:lang w:val="en-GB"/>
+        </w:rPr>
+        <w:t>{user.id}</w:t>
+      </w:r>
+      <w:r>
+        <w:rPr>
+          <w:rFonts w:cs="Courier New"/>
+          <w:color w:val="A31515"/>
+          <w:szCs w:val="20"/>
+          <w:lang w:val="en-GB"/>
+        </w:rPr>
+        <w:t>"</w:t>
+      </w:r>
+    </w:p>
+    <w:p>
+      <w:pPr>
+        <w:pStyle w:val="STTSSegmenProgramContent"/>
+        <w:numPr>
+          <w:ilvl w:val="0"/>
+          <w:numId w:val="19"/>
+        </w:numPr>
+        <w:ind w:hanging="720"/>
+        <w:rPr>
+          <w:rFonts w:cs="Courier New"/>
+          <w:szCs w:val="20"/>
+        </w:rPr>
+      </w:pPr>
+      <w:r>
+        <w:rPr>
+          <w:rFonts w:cs="Courier New"/>
+          <w:color w:val="A31515"/>
+          <w:szCs w:val="20"/>
+          <w:lang w:val="id-ID"/>
+        </w:rPr>
+        <w:t>Query = “</w:t>
+      </w:r>
+      <w:r>
+        <w:rPr>
+          <w:rFonts w:cs="Courier New"/>
+          <w:color w:val="A31515"/>
+          <w:szCs w:val="20"/>
+          <w:lang w:val="en-GB"/>
+        </w:rPr>
+        <w:t>DELETE FROM CART WHERE USERNAME = \"</w:t>
+      </w:r>
+      <w:r>
+        <w:rPr>
+          <w:rFonts w:cs="Courier New"/>
+          <w:color w:val="000000"/>
+          <w:szCs w:val="20"/>
+          <w:lang w:val="en-GB"/>
+        </w:rPr>
+        <w:t>{user.username}</w:t>
+      </w:r>
+      <w:r>
+        <w:rPr>
+          <w:rFonts w:cs="Courier New"/>
+          <w:color w:val="A31515"/>
+          <w:szCs w:val="20"/>
+          <w:lang w:val="en-GB"/>
+        </w:rPr>
+        <w:t>\"</w:t>
+      </w:r>
+      <w:r>
+        <w:rPr>
+          <w:rFonts w:cs="Courier New"/>
+          <w:color w:val="A31515"/>
+          <w:szCs w:val="20"/>
+          <w:lang w:val="id-ID"/>
+        </w:rPr>
+        <w:t>”</w:t>
+      </w:r>
+    </w:p>
+    <w:p>
+      <w:pPr>
+        <w:pStyle w:val="STTSSegmenProgramContent"/>
+        <w:numPr>
+          <w:ilvl w:val="0"/>
+          <w:numId w:val="19"/>
+        </w:numPr>
+        <w:ind w:hanging="720"/>
+        <w:rPr>
+          <w:rFonts w:cs="Courier New"/>
+          <w:szCs w:val="20"/>
+        </w:rPr>
+      </w:pPr>
+      <w:r>
+        <w:rPr>
+          <w:rFonts w:cs="Courier New"/>
+          <w:color w:val="A31515"/>
+          <w:szCs w:val="20"/>
+          <w:lang w:val="id-ID"/>
+        </w:rPr>
+        <w:t>Query = “</w:t>
+      </w:r>
+      <w:r>
+        <w:rPr>
+          <w:rFonts w:cs="Courier New"/>
+          <w:color w:val="A31515"/>
+          <w:szCs w:val="20"/>
+          <w:lang w:val="en-GB"/>
+        </w:rPr>
+        <w:t>"UPDATE BARANG SET STOK = STOK-1 WHERE BARANG.ID = {listidbarang[i]}"</w:t>
+      </w:r>
+      <w:r>
+        <w:rPr>
+          <w:rFonts w:cs="Courier New"/>
+          <w:color w:val="A31515"/>
+          <w:szCs w:val="20"/>
+          <w:lang w:val="id-ID"/>
+        </w:rPr>
+        <w:t>”</w:t>
+      </w:r>
+    </w:p>
+    <w:p>
+      <w:pPr>
+        <w:pStyle w:val="STTSSegmenProgramContent"/>
+        <w:numPr>
+          <w:ilvl w:val="0"/>
+          <w:numId w:val="19"/>
+        </w:numPr>
+        <w:ind w:hanging="720"/>
+        <w:rPr>
+          <w:rFonts w:cs="Courier New"/>
+          <w:szCs w:val="20"/>
+        </w:rPr>
+      </w:pPr>
+      <w:r>
+        <w:rPr>
+          <w:rFonts w:cs="Courier New"/>
+          <w:color w:val="A31515"/>
+          <w:szCs w:val="20"/>
+          <w:lang w:val="id-ID"/>
+        </w:rPr>
+        <w:t xml:space="preserve">Print </w:t>
+      </w:r>
+      <w:r>
+        <w:rPr>
+          <w:rFonts w:cs="Courier New"/>
+          <w:color w:val="A31515"/>
+          <w:szCs w:val="20"/>
+          <w:lang w:val="en-GB"/>
+        </w:rPr>
+        <w:t>Terima kasih sudah berbelanja</w:t>
+      </w:r>
+    </w:p>
+    <w:p>
+      <w:pPr>
+        <w:pStyle w:val="STTSSegmenProgramContent"/>
+        <w:numPr>
+          <w:ilvl w:val="0"/>
+          <w:numId w:val="19"/>
+        </w:numPr>
+        <w:ind w:hanging="720"/>
+        <w:rPr>
+          <w:rFonts w:cs="Courier New"/>
+          <w:szCs w:val="20"/>
+        </w:rPr>
+      </w:pPr>
+      <w:r>
+        <w:rPr>
+          <w:rFonts w:cs="Courier New"/>
+          <w:color w:val="A31515"/>
+          <w:szCs w:val="20"/>
+          <w:lang w:val="id-ID"/>
+        </w:rPr>
+        <w:t>Else then</w:t>
+      </w:r>
+    </w:p>
+    <w:p>
+      <w:pPr>
+        <w:pStyle w:val="STTSSegmenProgramContent"/>
+        <w:numPr>
+          <w:ilvl w:val="0"/>
+          <w:numId w:val="19"/>
+        </w:numPr>
+        <w:ind w:hanging="720"/>
+        <w:rPr>
+          <w:rFonts w:cs="Courier New"/>
+          <w:szCs w:val="20"/>
+        </w:rPr>
+      </w:pPr>
+      <w:r>
+        <w:rPr>
+          <w:rFonts w:cs="Courier New"/>
+          <w:color w:val="A31515"/>
+          <w:szCs w:val="20"/>
+          <w:lang w:val="id-ID"/>
+        </w:rPr>
+        <w:t>Print Saldo kurang cukup</w:t>
+      </w:r>
+    </w:p>
+    <w:p>
+      <w:pPr>
+        <w:pStyle w:val="STTSSegmenProgramContent"/>
+        <w:numPr>
+          <w:ilvl w:val="0"/>
+          <w:numId w:val="19"/>
+        </w:numPr>
+        <w:ind w:hanging="720"/>
+        <w:rPr>
+          <w:rFonts w:cs="Courier New"/>
+          <w:szCs w:val="20"/>
+        </w:rPr>
+      </w:pPr>
+      <w:r>
+        <w:rPr>
+          <w:rFonts w:cs="Courier New"/>
+          <w:color w:val="A31515"/>
+          <w:szCs w:val="20"/>
+          <w:lang w:val="id-ID"/>
+        </w:rPr>
+        <w:t>End if</w:t>
+      </w:r>
+    </w:p>
+    <w:p>
+      <w:pPr>
+        <w:pStyle w:val="STTSSegmenProgramContent"/>
+        <w:numPr>
+          <w:ilvl w:val="0"/>
+          <w:numId w:val="19"/>
+        </w:numPr>
+        <w:ind w:hanging="720"/>
+        <w:rPr>
+          <w:rFonts w:cs="Courier New"/>
+          <w:szCs w:val="20"/>
+        </w:rPr>
+      </w:pPr>
+      <w:r>
+        <w:rPr>
+          <w:rFonts w:cs="Courier New"/>
+          <w:color w:val="A31515"/>
+          <w:szCs w:val="20"/>
+          <w:lang w:val="id-ID"/>
+        </w:rPr>
+        <w:t>end</w:t>
+      </w:r>
+    </w:p>
+    <w:p>
+      <w:pPr>
+        <w:tabs>
+          <w:tab w:val="left" w:pos="2563"/>
+        </w:tabs>
+        <w:ind w:firstLine="0"/>
+        <w:rPr>
+          <w:lang w:val="id-ID"/>
+        </w:rPr>
+      </w:pPr>
+    </w:p>
+    <w:p>
+      <w:pPr>
+        <w:tabs>
+          <w:tab w:val="left" w:pos="2563"/>
+        </w:tabs>
+        <w:ind w:firstLine="0"/>
+        <w:rPr>
+          <w:lang w:val="id-ID"/>
+        </w:rPr>
+      </w:pPr>
+    </w:p>
+    <w:p>
+      <w:pPr>
+        <w:rPr>
+          <w:b/>
+          <w:bCs/>
+          <w:szCs w:val="24"/>
+          <w:lang w:val="id-ID"/>
+        </w:rPr>
+      </w:pPr>
+      <w:r>
+        <w:rPr>
+          <w:b/>
+          <w:bCs/>
+          <w:szCs w:val="24"/>
+        </w:rPr>
+        <w:t xml:space="preserve">Algoritma 3.4 contoh Algoritma </w:t>
+      </w:r>
+      <w:r>
+        <w:rPr>
+          <w:b/>
+          <w:bCs/>
+          <w:szCs w:val="24"/>
+          <w:lang w:val="id-ID"/>
+        </w:rPr>
+        <w:t xml:space="preserve">User Melakukan </w:t>
+      </w:r>
+      <w:r>
+        <w:rPr>
+          <w:b/>
+          <w:bCs/>
+          <w:szCs w:val="24"/>
+          <w:lang w:val="id-ID"/>
+        </w:rPr>
+        <w:t>Top Up Saldo</w:t>
+      </w:r>
+    </w:p>
+    <w:p>
+      <w:pPr>
+        <w:tabs>
+          <w:tab w:val="left" w:pos="2563"/>
+        </w:tabs>
+        <w:ind w:firstLine="0"/>
+        <w:rPr>
+          <w:lang w:val="id-ID"/>
+        </w:rPr>
+      </w:pPr>
+    </w:p>
+    <w:p>
+      <w:pPr>
+        <w:pStyle w:val="STTSSegmenProgramContent"/>
+        <w:numPr>
+          <w:ilvl w:val="0"/>
+          <w:numId w:val="50"/>
+        </w:numPr>
+        <w:ind w:hanging="720"/>
+        <w:rPr>
+          <w:rFonts w:cs="Courier New"/>
+          <w:szCs w:val="20"/>
+        </w:rPr>
+      </w:pPr>
+      <w:r>
+        <w:rPr>
+          <w:rFonts w:cs="Courier New"/>
+          <w:szCs w:val="20"/>
+        </w:rPr>
+        <w:t>Begin</w:t>
+      </w:r>
+    </w:p>
+    <w:p>
+      <w:pPr>
+        <w:pStyle w:val="STTSSegmenProgramContent"/>
+        <w:numPr>
+          <w:ilvl w:val="0"/>
+          <w:numId w:val="19"/>
+        </w:numPr>
+        <w:ind w:hanging="720"/>
+        <w:rPr>
+          <w:rFonts w:cs="Courier New"/>
+          <w:szCs w:val="20"/>
+        </w:rPr>
+      </w:pPr>
+      <w:r>
+        <w:rPr>
+          <w:rFonts w:cs="Courier New"/>
+          <w:szCs w:val="20"/>
+          <w:lang w:val="id-ID"/>
+        </w:rPr>
+        <w:t>If nominal &gt; 0 then</w:t>
+      </w:r>
+    </w:p>
+    <w:p>
+      <w:pPr>
+        <w:pStyle w:val="STTSSegmenProgramContent"/>
+        <w:numPr>
+          <w:ilvl w:val="0"/>
+          <w:numId w:val="19"/>
+        </w:numPr>
+        <w:ind w:hanging="720"/>
+        <w:rPr>
+          <w:rFonts w:cs="Courier New"/>
+          <w:szCs w:val="20"/>
+        </w:rPr>
+      </w:pPr>
+      <w:r>
+        <w:rPr>
+          <w:rFonts w:cs="Courier New"/>
+          <w:szCs w:val="20"/>
+          <w:lang w:val="id-ID"/>
+        </w:rPr>
+        <w:t xml:space="preserve">Query = </w:t>
+      </w:r>
+      <w:r>
+        <w:rPr>
+          <w:rFonts w:cs="Courier New"/>
+          <w:szCs w:val="20"/>
+          <w:lang w:val="id-ID"/>
+        </w:rPr>
+        <w:t>“</w:t>
+      </w:r>
+      <w:r>
+        <w:rPr>
+          <w:rFonts w:cs="Courier New"/>
+          <w:szCs w:val="20"/>
+        </w:rPr>
+        <w:t>INSERT INTO REQ_SALDO(ID_CUST, SALDOREQ,KONFIRMASI) VALUES('{iduser}','{nominal}','{request}')</w:t>
+      </w:r>
+      <w:r>
+        <w:rPr>
+          <w:rFonts w:cs="Courier New"/>
+          <w:szCs w:val="20"/>
+          <w:lang w:val="id-ID"/>
+        </w:rPr>
+        <w:t>”</w:t>
+      </w:r>
+    </w:p>
+    <w:p>
+      <w:pPr>
+        <w:pStyle w:val="STTSSegmenProgramContent"/>
+        <w:numPr>
+          <w:ilvl w:val="0"/>
+          <w:numId w:val="19"/>
+        </w:numPr>
+        <w:ind w:hanging="720"/>
+        <w:rPr>
+          <w:rFonts w:cs="Courier New"/>
+          <w:szCs w:val="20"/>
+        </w:rPr>
+      </w:pPr>
+      <w:r>
+        <w:rPr>
+          <w:rFonts w:cs="Courier New"/>
+          <w:szCs w:val="20"/>
+          <w:lang w:val="id-ID"/>
+        </w:rPr>
+        <w:t>Print Sedang Memproses Topup</w:t>
+      </w:r>
+      <w:r>
+        <w:t xml:space="preserve"> </w:t>
+      </w:r>
+      <w:r>
+        <w:rPr>
+          <w:rFonts w:cs="Courier New"/>
+          <w:szCs w:val="20"/>
+          <w:lang w:val="id-ID"/>
+        </w:rPr>
+        <w:t>, jika topup tidak masuk dalam kurung 1x24 jam. Hubungi admin</w:t>
+      </w:r>
+    </w:p>
+    <w:p>
+      <w:pPr>
+        <w:pStyle w:val="STTSSegmenProgramContent"/>
+        <w:numPr>
+          <w:ilvl w:val="0"/>
+          <w:numId w:val="19"/>
+        </w:numPr>
+        <w:ind w:hanging="720"/>
+        <w:rPr>
+          <w:rFonts w:cs="Courier New"/>
+          <w:szCs w:val="20"/>
+        </w:rPr>
+      </w:pPr>
+      <w:r>
+        <w:rPr>
+          <w:rFonts w:cs="Courier New"/>
+          <w:szCs w:val="20"/>
+          <w:lang w:val="id-ID"/>
+        </w:rPr>
+        <w:t xml:space="preserve">End if </w:t>
+      </w:r>
+    </w:p>
+    <w:p>
+      <w:pPr>
+        <w:pStyle w:val="STTSSegmenProgramContent"/>
+        <w:numPr>
+          <w:ilvl w:val="0"/>
+          <w:numId w:val="19"/>
+        </w:numPr>
+        <w:ind w:hanging="720"/>
+        <w:rPr>
+          <w:rFonts w:cs="Courier New"/>
+          <w:szCs w:val="20"/>
+        </w:rPr>
+      </w:pPr>
+      <w:r>
+        <w:rPr>
+          <w:rFonts w:cs="Courier New"/>
+          <w:color w:val="A31515"/>
+          <w:szCs w:val="20"/>
+          <w:lang w:val="id-ID"/>
+        </w:rPr>
+        <w:t>end</w:t>
+      </w:r>
+    </w:p>
+    <w:p>
+      <w:pPr>
+        <w:tabs>
+          <w:tab w:val="left" w:pos="2563"/>
+        </w:tabs>
+        <w:ind w:firstLine="0"/>
+        <w:rPr>
+          <w:lang w:val="id-ID"/>
+        </w:rPr>
+      </w:pPr>
+    </w:p>
+    <w:p>
+      <w:pPr>
+        <w:tabs>
+          <w:tab w:val="left" w:pos="2563"/>
+        </w:tabs>
+        <w:ind w:firstLine="0"/>
+        <w:rPr>
+          <w:lang w:val="id-ID"/>
+        </w:rPr>
+      </w:pPr>
+    </w:p>
+    <w:p>
+      <w:pPr>
+        <w:tabs>
+          <w:tab w:val="left" w:pos="2563"/>
+        </w:tabs>
+        <w:ind w:firstLine="0"/>
+        <w:rPr>
+          <w:b/>
+          <w:bCs/>
+          <w:szCs w:val="24"/>
+          <w:lang w:val="id-ID"/>
+        </w:rPr>
+      </w:pPr>
+      <w:r>
+        <w:rPr>
+          <w:b/>
+          <w:bCs/>
+          <w:szCs w:val="24"/>
+        </w:rPr>
+        <w:t xml:space="preserve">Algoritma 3.4 contoh Algoritma </w:t>
+      </w:r>
+      <w:r>
+        <w:rPr>
+          <w:b/>
+          <w:bCs/>
+          <w:szCs w:val="24"/>
+          <w:lang w:val="id-ID"/>
+        </w:rPr>
+        <w:t>Konfirmasi</w:t>
+      </w:r>
+      <w:r>
+        <w:rPr>
+          <w:b/>
+          <w:bCs/>
+          <w:szCs w:val="24"/>
+          <w:lang w:val="id-ID"/>
+        </w:rPr>
+        <w:t xml:space="preserve"> </w:t>
+      </w:r>
+      <w:r>
+        <w:rPr>
+          <w:b/>
+          <w:bCs/>
+          <w:szCs w:val="24"/>
+          <w:lang w:val="id-ID"/>
+        </w:rPr>
+        <w:t>Top up User</w:t>
+      </w:r>
+    </w:p>
+    <w:p>
+      <w:pPr>
+        <w:tabs>
+          <w:tab w:val="left" w:pos="2563"/>
+        </w:tabs>
+        <w:ind w:firstLine="0"/>
+        <w:rPr>
+          <w:b/>
+          <w:bCs/>
+          <w:szCs w:val="24"/>
+          <w:lang w:val="id-ID"/>
+        </w:rPr>
+      </w:pPr>
+    </w:p>
+    <w:p>
+      <w:pPr>
+        <w:pStyle w:val="STTSSegmenProgramContent"/>
+        <w:numPr>
+          <w:ilvl w:val="0"/>
+          <w:numId w:val="51"/>
+        </w:numPr>
+        <w:ind w:hanging="720"/>
+        <w:rPr>
+          <w:rFonts w:cs="Courier New"/>
+          <w:szCs w:val="20"/>
+        </w:rPr>
+      </w:pPr>
+      <w:r>
+        <w:rPr>
+          <w:rFonts w:cs="Courier New"/>
+          <w:szCs w:val="20"/>
+        </w:rPr>
+        <w:t>Begin</w:t>
+      </w:r>
+    </w:p>
+    <w:p>
+      <w:pPr>
+        <w:pStyle w:val="STTSSegmenProgramContent"/>
+        <w:numPr>
+          <w:ilvl w:val="0"/>
+          <w:numId w:val="50"/>
+        </w:numPr>
+        <w:ind w:hanging="720"/>
+        <w:rPr>
+          <w:rFonts w:cs="Courier New"/>
+          <w:szCs w:val="20"/>
+        </w:rPr>
+      </w:pPr>
+      <w:r>
+        <w:rPr>
+          <w:rFonts w:cs="Courier New"/>
+          <w:szCs w:val="20"/>
+          <w:lang w:val="id-ID"/>
+        </w:rPr>
+        <w:t>User_id = user.id</w:t>
+      </w:r>
+    </w:p>
+    <w:p>
+      <w:pPr>
+        <w:pStyle w:val="STTSSegmenProgramContent"/>
+        <w:numPr>
+          <w:ilvl w:val="0"/>
+          <w:numId w:val="19"/>
+        </w:numPr>
+        <w:ind w:hanging="720"/>
+        <w:rPr>
+          <w:rFonts w:cs="Courier New"/>
+          <w:szCs w:val="20"/>
+        </w:rPr>
+      </w:pPr>
+      <w:r>
+        <w:rPr>
+          <w:rFonts w:cs="Courier New"/>
+          <w:szCs w:val="20"/>
+          <w:lang w:val="id-ID"/>
+        </w:rPr>
+        <w:t>If nominal &gt; 0 then</w:t>
+      </w:r>
+    </w:p>
+    <w:p>
+      <w:pPr>
+        <w:pStyle w:val="STTSSegmenProgramContent"/>
+        <w:numPr>
+          <w:ilvl w:val="0"/>
+          <w:numId w:val="19"/>
+        </w:numPr>
+        <w:ind w:hanging="720"/>
+        <w:rPr>
+          <w:rFonts w:cs="Courier New"/>
+          <w:szCs w:val="20"/>
+        </w:rPr>
+      </w:pPr>
+      <w:r>
+        <w:rPr>
+          <w:rFonts w:cs="Courier New"/>
+          <w:szCs w:val="20"/>
+          <w:lang w:val="id-ID"/>
+        </w:rPr>
+        <w:t>Query</w:t>
+      </w:r>
+      <w:r>
+        <w:rPr>
+          <w:rFonts w:cs="Courier New"/>
+          <w:szCs w:val="20"/>
+          <w:lang w:val="id-ID"/>
+        </w:rPr>
+        <w:t xml:space="preserve"> </w:t>
+      </w:r>
+      <w:r>
+        <w:rPr>
+          <w:rFonts w:cs="Courier New"/>
+          <w:szCs w:val="20"/>
+          <w:lang w:val="id-ID"/>
+        </w:rPr>
+        <w:t>=</w:t>
+      </w:r>
+      <w:r>
+        <w:rPr>
+          <w:rFonts w:cs="Courier New"/>
+          <w:szCs w:val="20"/>
+          <w:lang w:val="id-ID"/>
+        </w:rPr>
+        <w:t>"Update</w:t>
+      </w:r>
+      <w:r>
+        <w:rPr>
+          <w:rFonts w:cs="Courier New"/>
+          <w:szCs w:val="20"/>
+          <w:lang w:val="id-ID"/>
+        </w:rPr>
+        <w:tab/>
+      </w:r>
+      <w:r>
+        <w:rPr>
+          <w:rFonts w:cs="Courier New"/>
+          <w:szCs w:val="20"/>
+          <w:lang w:val="id-ID"/>
+        </w:rPr>
+        <w:t>CUSTOMER SET SALDO={Convert.ToInt32</w:t>
+      </w:r>
+      <w:r>
+        <w:rPr>
+          <w:rFonts w:cs="Courier New"/>
+          <w:szCs w:val="20"/>
+          <w:lang w:val="id-ID"/>
+        </w:rPr>
+        <w:t xml:space="preserve"> </w:t>
+      </w:r>
+      <w:r>
+        <w:rPr>
+          <w:rFonts w:cs="Courier New"/>
+          <w:szCs w:val="20"/>
+          <w:lang w:val="id-ID"/>
+        </w:rPr>
+        <w:t>(tbsaldo.Text)}WHERE</w:t>
+      </w:r>
+      <w:r>
+        <w:rPr>
+          <w:rFonts w:cs="Courier New"/>
+          <w:szCs w:val="20"/>
+          <w:lang w:val="id-ID"/>
+        </w:rPr>
+        <w:t xml:space="preserve"> </w:t>
+      </w:r>
+      <w:r>
+        <w:rPr>
+          <w:rFonts w:cs="Courier New"/>
+          <w:szCs w:val="20"/>
+          <w:lang w:val="id-ID"/>
+        </w:rPr>
+        <w:t>NAMA_CUST= '{tbnamacust.Text}'"</w:t>
+      </w:r>
+    </w:p>
+    <w:p>
+      <w:pPr>
+        <w:pStyle w:val="STTSSegmenProgramContent"/>
+        <w:numPr>
+          <w:ilvl w:val="0"/>
+          <w:numId w:val="19"/>
+        </w:numPr>
+        <w:ind w:hanging="720"/>
+        <w:rPr>
+          <w:rFonts w:cs="Courier New"/>
+          <w:szCs w:val="20"/>
+        </w:rPr>
+      </w:pPr>
+      <w:r>
+        <w:rPr>
+          <w:rFonts w:cs="Courier New"/>
+          <w:szCs w:val="20"/>
+          <w:lang w:val="id-ID"/>
+        </w:rPr>
+        <w:t>Query = “</w:t>
+      </w:r>
+      <w:r>
+        <w:rPr>
+          <w:rFonts w:cs="Courier New"/>
+          <w:szCs w:val="20"/>
+          <w:lang w:val="id-ID"/>
+        </w:rPr>
+        <w:t>Update REQ_SALDO SET KONFIRMASI = 'accepted' WHERE ID = {</w:t>
+      </w:r>
+      <w:r>
+        <w:rPr>
+          <w:rFonts w:cs="Courier New"/>
+          <w:szCs w:val="20"/>
+          <w:lang w:val="id-ID"/>
+        </w:rPr>
+        <w:t>user_id</w:t>
+      </w:r>
+      <w:r>
+        <w:rPr>
+          <w:rFonts w:cs="Courier New"/>
+          <w:szCs w:val="20"/>
+          <w:lang w:val="id-ID"/>
+        </w:rPr>
+        <w:t>}</w:t>
+      </w:r>
+      <w:r>
+        <w:rPr>
+          <w:rFonts w:cs="Courier New"/>
+          <w:szCs w:val="20"/>
+          <w:lang w:val="id-ID"/>
+        </w:rPr>
+        <w:t>”</w:t>
+      </w:r>
+    </w:p>
+    <w:p>
+      <w:pPr>
+        <w:pStyle w:val="STTSSegmenProgramContent"/>
+        <w:numPr>
+          <w:ilvl w:val="0"/>
+          <w:numId w:val="19"/>
+        </w:numPr>
+        <w:ind w:hanging="720"/>
+        <w:rPr>
+          <w:rFonts w:cs="Courier New"/>
+          <w:szCs w:val="20"/>
+        </w:rPr>
+      </w:pPr>
+      <w:r>
+        <w:rPr>
+          <w:rFonts w:cs="Courier New"/>
+          <w:szCs w:val="20"/>
+          <w:lang w:val="id-ID"/>
+        </w:rPr>
+        <w:t xml:space="preserve">Print </w:t>
+      </w:r>
+      <w:r>
+        <w:rPr>
+          <w:rFonts w:cs="Courier New"/>
+          <w:szCs w:val="20"/>
+          <w:lang w:val="id-ID"/>
+        </w:rPr>
+        <w:t>Top up Berhasil</w:t>
+      </w:r>
+    </w:p>
+    <w:p>
+      <w:pPr>
+        <w:pStyle w:val="STTSSegmenProgramContent"/>
+        <w:numPr>
+          <w:ilvl w:val="0"/>
+          <w:numId w:val="19"/>
+        </w:numPr>
+        <w:ind w:hanging="720"/>
+        <w:rPr>
+          <w:rFonts w:cs="Courier New"/>
+          <w:szCs w:val="20"/>
+        </w:rPr>
+      </w:pPr>
+      <w:r>
+        <w:rPr>
+          <w:rFonts w:cs="Courier New"/>
+          <w:color w:val="A31515"/>
+          <w:szCs w:val="20"/>
+          <w:lang w:val="id-ID"/>
+        </w:rPr>
+        <w:t>end</w:t>
+      </w:r>
+    </w:p>
+    <w:p>
+      <w:pPr>
+        <w:tabs>
+          <w:tab w:val="left" w:pos="2563"/>
+        </w:tabs>
+        <w:ind w:firstLine="0"/>
+        <w:rPr>
+          <w:lang w:val="id-ID"/>
+        </w:rPr>
+      </w:pPr>
+    </w:p>
+    <w:p>
+      <w:pPr>
+        <w:tabs>
+          <w:tab w:val="left" w:pos="2563"/>
+        </w:tabs>
+        <w:ind w:firstLine="0"/>
+        <w:rPr>
+          <w:lang w:val="id-ID"/>
+        </w:rPr>
+      </w:pPr>
+    </w:p>
+    <w:p>
+      <w:pPr>
+        <w:tabs>
+          <w:tab w:val="left" w:pos="2563"/>
+        </w:tabs>
+        <w:ind w:firstLine="0"/>
+        <w:rPr>
+          <w:b/>
+          <w:bCs/>
+          <w:szCs w:val="24"/>
+          <w:lang w:val="id-ID"/>
+        </w:rPr>
+      </w:pPr>
+      <w:r>
+        <w:rPr>
+          <w:b/>
+          <w:bCs/>
+          <w:szCs w:val="24"/>
+        </w:rPr>
+        <w:t xml:space="preserve">Algoritma 3.4 contoh Algoritma </w:t>
+      </w:r>
+      <w:r>
+        <w:rPr>
+          <w:b/>
+          <w:bCs/>
+          <w:szCs w:val="24"/>
+          <w:lang w:val="id-ID"/>
+        </w:rPr>
+        <w:t>Update</w:t>
+      </w:r>
+      <w:r>
+        <w:rPr>
+          <w:b/>
+          <w:bCs/>
+          <w:szCs w:val="24"/>
+          <w:lang w:val="id-ID"/>
+        </w:rPr>
+        <w:t xml:space="preserve"> </w:t>
+      </w:r>
+      <w:r>
+        <w:rPr>
+          <w:b/>
+          <w:bCs/>
+          <w:szCs w:val="24"/>
+          <w:lang w:val="id-ID"/>
+        </w:rPr>
+        <w:t xml:space="preserve">profile </w:t>
+      </w:r>
+      <w:r>
+        <w:rPr>
+          <w:b/>
+          <w:bCs/>
+          <w:szCs w:val="24"/>
+          <w:lang w:val="id-ID"/>
+        </w:rPr>
+        <w:t>User</w:t>
+      </w:r>
+    </w:p>
+    <w:p>
+      <w:pPr>
+        <w:pStyle w:val="STTSSegmenProgramContent"/>
+        <w:numPr>
+          <w:ilvl w:val="0"/>
+          <w:numId w:val="52"/>
+        </w:numPr>
+        <w:ind w:hanging="720"/>
+        <w:rPr>
+          <w:rFonts w:cs="Courier New"/>
+          <w:szCs w:val="20"/>
+        </w:rPr>
+      </w:pPr>
+      <w:r>
+        <w:rPr>
+          <w:rFonts w:cs="Courier New"/>
+          <w:szCs w:val="20"/>
+        </w:rPr>
+        <w:t>Begin</w:t>
+      </w:r>
+    </w:p>
+    <w:p>
+      <w:pPr>
+        <w:pStyle w:val="STTSSegmenProgramContent"/>
+        <w:numPr>
+          <w:ilvl w:val="0"/>
+          <w:numId w:val="52"/>
+        </w:numPr>
+        <w:ind w:hanging="720"/>
+        <w:rPr>
+          <w:rFonts w:cs="Courier New"/>
+          <w:szCs w:val="20"/>
+        </w:rPr>
+      </w:pPr>
+      <w:r>
+        <w:rPr>
+          <w:rFonts w:cs="Courier New"/>
+          <w:szCs w:val="20"/>
+          <w:lang w:val="id-ID"/>
+        </w:rPr>
+        <w:t>Iduser = user.id</w:t>
+      </w:r>
+    </w:p>
+    <w:p>
+      <w:pPr>
+        <w:pStyle w:val="STTSSegmenProgramContent"/>
+        <w:numPr>
+          <w:ilvl w:val="0"/>
+          <w:numId w:val="50"/>
+        </w:numPr>
+        <w:ind w:hanging="720"/>
+        <w:rPr>
+          <w:rFonts w:cs="Courier New"/>
+          <w:szCs w:val="20"/>
+        </w:rPr>
+      </w:pPr>
+      <w:r>
+        <w:rPr>
+          <w:rFonts w:cs="Courier New"/>
+          <w:szCs w:val="20"/>
+          <w:lang w:val="id-ID"/>
+        </w:rPr>
+        <w:t>Nama = “”</w:t>
+      </w:r>
+    </w:p>
+    <w:p>
+      <w:pPr>
+        <w:pStyle w:val="STTSSegmenProgramContent"/>
+        <w:numPr>
+          <w:ilvl w:val="0"/>
+          <w:numId w:val="50"/>
+        </w:numPr>
+        <w:ind w:hanging="720"/>
+        <w:rPr>
+          <w:rFonts w:cs="Courier New"/>
+          <w:szCs w:val="20"/>
+        </w:rPr>
+      </w:pPr>
+      <w:r>
+        <w:rPr>
+          <w:rFonts w:cs="Courier New"/>
+          <w:szCs w:val="20"/>
+          <w:lang w:val="id-ID"/>
+        </w:rPr>
+        <w:t>Email = “”</w:t>
+      </w:r>
+    </w:p>
+    <w:p>
+      <w:pPr>
+        <w:pStyle w:val="STTSSegmenProgramContent"/>
+        <w:numPr>
+          <w:ilvl w:val="0"/>
+          <w:numId w:val="50"/>
+        </w:numPr>
+        <w:ind w:hanging="720"/>
+        <w:rPr>
+          <w:rFonts w:cs="Courier New"/>
+          <w:szCs w:val="20"/>
+        </w:rPr>
+      </w:pPr>
+      <w:r>
+        <w:rPr>
+          <w:rFonts w:cs="Courier New"/>
+          <w:szCs w:val="20"/>
+          <w:lang w:val="id-ID"/>
+        </w:rPr>
+        <w:t>Notelp = “”</w:t>
+      </w:r>
+    </w:p>
+    <w:p>
+      <w:pPr>
+        <w:pStyle w:val="STTSSegmenProgramContent"/>
+        <w:numPr>
+          <w:ilvl w:val="0"/>
+          <w:numId w:val="50"/>
+        </w:numPr>
+        <w:ind w:hanging="720"/>
+        <w:rPr>
+          <w:rFonts w:cs="Courier New"/>
+          <w:szCs w:val="20"/>
+        </w:rPr>
+      </w:pPr>
+      <w:r>
+        <w:rPr>
+          <w:rFonts w:cs="Courier New"/>
+          <w:szCs w:val="20"/>
+          <w:lang w:val="id-ID"/>
+        </w:rPr>
+        <w:t xml:space="preserve">Query = </w:t>
+      </w:r>
+      <w:r>
+        <w:rPr>
+          <w:rFonts w:cs="Courier New"/>
+          <w:szCs w:val="20"/>
+          <w:lang w:val="id-ID"/>
+        </w:rPr>
+        <w:t>"UPDATE customer SET NAMA_CUST=</w:t>
+      </w:r>
+      <w:r>
+        <w:rPr>
+          <w:rFonts w:cs="Courier New"/>
+          <w:szCs w:val="20"/>
+          <w:lang w:val="id-ID"/>
+        </w:rPr>
+        <w:t>Nama</w:t>
+      </w:r>
+      <w:r>
+        <w:rPr>
+          <w:rFonts w:cs="Courier New"/>
+          <w:szCs w:val="20"/>
+          <w:lang w:val="id-ID"/>
+        </w:rPr>
+        <w:t>,EMAIL</w:t>
+      </w:r>
+      <w:r>
+        <w:rPr>
+          <w:rFonts w:cs="Courier New"/>
+          <w:szCs w:val="20"/>
+          <w:lang w:val="id-ID"/>
+        </w:rPr>
+        <w:t>=</w:t>
+      </w:r>
+      <w:r>
+        <w:rPr>
+          <w:rFonts w:cs="Courier New"/>
+          <w:szCs w:val="20"/>
+          <w:lang w:val="id-ID"/>
+        </w:rPr>
+        <w:t>Email</w:t>
+      </w:r>
+      <w:r>
+        <w:rPr>
+          <w:rFonts w:cs="Courier New"/>
+          <w:szCs w:val="20"/>
+          <w:lang w:val="id-ID"/>
+        </w:rPr>
+        <w:t>, NO_TELP=</w:t>
+      </w:r>
+      <w:r>
+        <w:rPr>
+          <w:rFonts w:cs="Courier New"/>
+          <w:szCs w:val="20"/>
+          <w:lang w:val="id-ID"/>
+        </w:rPr>
+        <w:t xml:space="preserve"> </w:t>
+      </w:r>
+      <w:r>
+        <w:rPr>
+          <w:rFonts w:cs="Courier New"/>
+          <w:szCs w:val="20"/>
+          <w:lang w:val="id-ID"/>
+        </w:rPr>
+        <w:t xml:space="preserve">Notelp </w:t>
+      </w:r>
+      <w:r>
+        <w:rPr>
+          <w:rFonts w:cs="Courier New"/>
+          <w:szCs w:val="20"/>
+          <w:lang w:val="id-ID"/>
+        </w:rPr>
+        <w:t>WHERE ID={iduser}"</w:t>
+      </w:r>
+    </w:p>
+    <w:p>
+      <w:pPr>
+        <w:pStyle w:val="STTSSegmenProgramContent"/>
+        <w:numPr>
+          <w:ilvl w:val="0"/>
+          <w:numId w:val="19"/>
+        </w:numPr>
+        <w:ind w:hanging="720"/>
+        <w:rPr>
+          <w:rFonts w:cs="Courier New"/>
+          <w:szCs w:val="20"/>
+        </w:rPr>
+      </w:pPr>
+      <w:r>
+        <w:rPr>
+          <w:rFonts w:cs="Courier New"/>
+          <w:color w:val="A31515"/>
+          <w:szCs w:val="20"/>
+          <w:lang w:val="id-ID"/>
+        </w:rPr>
+        <w:t>end</w:t>
+      </w:r>
+    </w:p>
+    <w:p>
+      <w:pPr>
+        <w:tabs>
+          <w:tab w:val="left" w:pos="2563"/>
+        </w:tabs>
+        <w:ind w:firstLine="0"/>
+        <w:rPr>
+          <w:b/>
+          <w:bCs/>
+          <w:szCs w:val="24"/>
+          <w:lang w:val="id-ID"/>
+        </w:rPr>
+      </w:pPr>
+    </w:p>
+    <w:p>
+      <w:pPr>
+        <w:tabs>
+          <w:tab w:val="left" w:pos="2563"/>
+        </w:tabs>
+        <w:ind w:firstLine="0"/>
+        <w:rPr>
+          <w:lang w:val="id-ID"/>
+        </w:rPr>
+      </w:pPr>
+    </w:p>
+    <w:p>
+      <w:pPr>
+        <w:tabs>
+          <w:tab w:val="left" w:pos="2563"/>
+        </w:tabs>
+        <w:ind w:firstLine="0"/>
+        <w:rPr>
+          <w:b/>
+          <w:bCs/>
+          <w:szCs w:val="24"/>
+          <w:lang w:val="id-ID"/>
+        </w:rPr>
+      </w:pPr>
+      <w:r>
+        <w:rPr>
+          <w:b/>
+          <w:bCs/>
+          <w:szCs w:val="24"/>
+        </w:rPr>
+        <w:t xml:space="preserve">Algoritma 3.4 contoh Algoritma </w:t>
+      </w:r>
+      <w:r>
+        <w:rPr>
+          <w:b/>
+          <w:bCs/>
+          <w:szCs w:val="24"/>
+          <w:lang w:val="id-ID"/>
+        </w:rPr>
+        <w:t>Mengubah</w:t>
+      </w:r>
+      <w:r>
+        <w:rPr>
+          <w:b/>
+          <w:bCs/>
+          <w:szCs w:val="24"/>
+          <w:lang w:val="id-ID"/>
+        </w:rPr>
+        <w:t xml:space="preserve"> </w:t>
+      </w:r>
+      <w:r>
+        <w:rPr>
+          <w:b/>
+          <w:bCs/>
+          <w:szCs w:val="24"/>
+          <w:lang w:val="id-ID"/>
+        </w:rPr>
+        <w:t xml:space="preserve">password </w:t>
+      </w:r>
+      <w:r>
+        <w:rPr>
+          <w:b/>
+          <w:bCs/>
+          <w:szCs w:val="24"/>
+          <w:lang w:val="id-ID"/>
+        </w:rPr>
+        <w:t>User</w:t>
+      </w:r>
+    </w:p>
+    <w:p>
+      <w:pPr>
+        <w:tabs>
+          <w:tab w:val="left" w:pos="2563"/>
+        </w:tabs>
+        <w:ind w:firstLine="0"/>
+        <w:rPr>
+          <w:lang w:val="id-ID"/>
+        </w:rPr>
+      </w:pPr>
+    </w:p>
+    <w:p>
+      <w:pPr>
+        <w:pStyle w:val="STTSSegmenProgramContent"/>
+        <w:numPr>
+          <w:ilvl w:val="0"/>
+          <w:numId w:val="53"/>
+        </w:numPr>
+        <w:ind w:hanging="720"/>
+        <w:rPr>
+          <w:rFonts w:cs="Courier New"/>
+          <w:szCs w:val="20"/>
+        </w:rPr>
+      </w:pPr>
+      <w:r>
+        <w:rPr>
+          <w:rFonts w:cs="Courier New"/>
+          <w:szCs w:val="20"/>
+        </w:rPr>
+        <w:t>Begin</w:t>
+      </w:r>
+    </w:p>
+    <w:p>
+      <w:pPr>
+        <w:pStyle w:val="STTSSegmenProgramContent"/>
+        <w:numPr>
+          <w:ilvl w:val="0"/>
+          <w:numId w:val="53"/>
+        </w:numPr>
+        <w:ind w:hanging="720"/>
+        <w:rPr>
+          <w:rFonts w:cs="Courier New"/>
+          <w:szCs w:val="20"/>
+        </w:rPr>
+      </w:pPr>
+      <w:r>
+        <w:rPr>
+          <w:rFonts w:cs="Courier New"/>
+          <w:szCs w:val="20"/>
+          <w:lang w:val="id-ID"/>
+        </w:rPr>
+        <w:t>NewPassword = “”</w:t>
+      </w:r>
+    </w:p>
+    <w:p>
+      <w:pPr>
+        <w:pStyle w:val="STTSSegmenProgramContent"/>
+        <w:numPr>
+          <w:ilvl w:val="0"/>
+          <w:numId w:val="53"/>
+        </w:numPr>
+        <w:ind w:hanging="720"/>
+        <w:rPr>
+          <w:rFonts w:cs="Courier New"/>
+          <w:szCs w:val="20"/>
+        </w:rPr>
+      </w:pPr>
+      <w:r>
+        <w:rPr>
+          <w:rFonts w:cs="Courier New"/>
+          <w:szCs w:val="20"/>
+          <w:lang w:val="id-ID"/>
+        </w:rPr>
+        <w:t>Iduser = user.id</w:t>
+      </w:r>
+    </w:p>
+    <w:p>
+      <w:pPr>
+        <w:pStyle w:val="STTSSegmenProgramContent"/>
+        <w:numPr>
+          <w:ilvl w:val="0"/>
+          <w:numId w:val="52"/>
+        </w:numPr>
+        <w:ind w:hanging="720"/>
+        <w:rPr>
+          <w:rFonts w:cs="Courier New"/>
+          <w:szCs w:val="20"/>
+        </w:rPr>
+      </w:pPr>
+      <w:r>
+        <w:rPr>
+          <w:rFonts w:cs="Courier New"/>
+          <w:szCs w:val="20"/>
+          <w:lang w:val="id-ID"/>
+        </w:rPr>
+        <w:t>Password = “”</w:t>
+      </w:r>
+    </w:p>
+    <w:p>
+      <w:pPr>
+        <w:pStyle w:val="STTSSegmenProgramContent"/>
+        <w:numPr>
+          <w:ilvl w:val="0"/>
+          <w:numId w:val="50"/>
+        </w:numPr>
+        <w:ind w:hanging="720"/>
+        <w:rPr>
+          <w:rFonts w:cs="Courier New"/>
+          <w:szCs w:val="20"/>
+        </w:rPr>
+      </w:pPr>
+      <w:r>
+        <w:rPr>
+          <w:rFonts w:cs="Courier New"/>
+          <w:szCs w:val="20"/>
+          <w:lang w:val="id-ID"/>
+        </w:rPr>
+        <w:lastRenderedPageBreak/>
+        <w:t xml:space="preserve">If password = old.password then </w:t>
+      </w:r>
+    </w:p>
+    <w:p>
+      <w:pPr>
+        <w:pStyle w:val="STTSSegmenProgramContent"/>
+        <w:numPr>
+          <w:ilvl w:val="0"/>
+          <w:numId w:val="50"/>
+        </w:numPr>
+        <w:ind w:hanging="720"/>
+        <w:rPr>
+          <w:rFonts w:cs="Courier New"/>
+          <w:szCs w:val="20"/>
+        </w:rPr>
+      </w:pPr>
+      <w:r>
+        <w:rPr>
+          <w:rFonts w:cs="Courier New"/>
+          <w:szCs w:val="20"/>
+          <w:lang w:val="id-ID"/>
+        </w:rPr>
+        <w:t>If passwordTb = NewPassword then</w:t>
+      </w:r>
+    </w:p>
+    <w:p>
+      <w:pPr>
+        <w:pStyle w:val="STTSSegmenProgramContent"/>
+        <w:numPr>
+          <w:ilvl w:val="0"/>
+          <w:numId w:val="50"/>
+        </w:numPr>
+        <w:ind w:hanging="720"/>
+        <w:rPr>
+          <w:rFonts w:cs="Courier New"/>
+          <w:szCs w:val="20"/>
+        </w:rPr>
+      </w:pPr>
+      <w:r>
+        <w:rPr>
+          <w:rFonts w:cs="Courier New"/>
+          <w:szCs w:val="20"/>
+          <w:lang w:val="id-ID"/>
+        </w:rPr>
+        <w:t>Query = “</w:t>
+      </w:r>
+      <w:r>
+        <w:rPr>
+          <w:rFonts w:cs="Courier New"/>
+          <w:szCs w:val="20"/>
+          <w:lang w:val="id-ID"/>
+        </w:rPr>
+        <w:t>UPDATE customer SET Password=@password WHERE ID={iduser}</w:t>
+      </w:r>
+      <w:r>
+        <w:rPr>
+          <w:rFonts w:cs="Courier New"/>
+          <w:szCs w:val="20"/>
+          <w:lang w:val="id-ID"/>
+        </w:rPr>
+        <w:t>”</w:t>
+      </w:r>
+    </w:p>
+    <w:p>
+      <w:pPr>
+        <w:pStyle w:val="STTSSegmenProgramContent"/>
+        <w:numPr>
+          <w:ilvl w:val="0"/>
+          <w:numId w:val="50"/>
+        </w:numPr>
+        <w:ind w:hanging="720"/>
+        <w:rPr>
+          <w:rFonts w:cs="Courier New"/>
+          <w:szCs w:val="20"/>
+        </w:rPr>
+      </w:pPr>
+      <w:r>
+        <w:rPr>
+          <w:rFonts w:cs="Courier New"/>
+          <w:szCs w:val="20"/>
+          <w:lang w:val="id-ID"/>
+        </w:rPr>
+        <w:t>Print password sudah terganti</w:t>
+      </w:r>
+    </w:p>
+    <w:p>
+      <w:pPr>
+        <w:pStyle w:val="STTSSegmenProgramContent"/>
+        <w:numPr>
+          <w:ilvl w:val="0"/>
+          <w:numId w:val="50"/>
+        </w:numPr>
+        <w:ind w:hanging="720"/>
+        <w:rPr>
+          <w:rFonts w:cs="Courier New"/>
+          <w:szCs w:val="20"/>
+        </w:rPr>
+      </w:pPr>
+      <w:r>
+        <w:rPr>
+          <w:rFonts w:cs="Courier New"/>
+          <w:szCs w:val="20"/>
+          <w:lang w:val="id-ID"/>
+        </w:rPr>
+        <w:t xml:space="preserve">Else then </w:t>
+      </w:r>
+    </w:p>
+    <w:p>
+      <w:pPr>
+        <w:pStyle w:val="STTSSegmenProgramContent"/>
+        <w:numPr>
+          <w:ilvl w:val="0"/>
+          <w:numId w:val="50"/>
+        </w:numPr>
+        <w:ind w:hanging="720"/>
+        <w:rPr>
+          <w:rFonts w:cs="Courier New"/>
+          <w:szCs w:val="20"/>
+        </w:rPr>
+      </w:pPr>
+      <w:r>
+        <w:rPr>
+          <w:rFonts w:cs="Courier New"/>
+          <w:szCs w:val="20"/>
+          <w:lang w:val="id-ID"/>
+        </w:rPr>
+        <w:t>Print Password baru tidak sama dengan password konfirmasi</w:t>
+      </w:r>
+    </w:p>
+    <w:p>
+      <w:pPr>
+        <w:pStyle w:val="STTSSegmenProgramContent"/>
+        <w:numPr>
+          <w:ilvl w:val="0"/>
+          <w:numId w:val="50"/>
+        </w:numPr>
+        <w:ind w:hanging="720"/>
+        <w:rPr>
+          <w:rFonts w:cs="Courier New"/>
+          <w:szCs w:val="20"/>
+        </w:rPr>
+      </w:pPr>
+      <w:r>
+        <w:rPr>
+          <w:rFonts w:cs="Courier New"/>
+          <w:szCs w:val="20"/>
+          <w:lang w:val="id-ID"/>
+        </w:rPr>
+        <w:t xml:space="preserve">Else then </w:t>
+      </w:r>
+    </w:p>
+    <w:p>
+      <w:pPr>
+        <w:pStyle w:val="STTSSegmenProgramContent"/>
+        <w:numPr>
+          <w:ilvl w:val="0"/>
+          <w:numId w:val="50"/>
+        </w:numPr>
+        <w:ind w:hanging="720"/>
+        <w:rPr>
+          <w:rFonts w:cs="Courier New"/>
+          <w:szCs w:val="20"/>
+        </w:rPr>
+      </w:pPr>
+      <w:r>
+        <w:rPr>
+          <w:rFonts w:cs="Courier New"/>
+          <w:szCs w:val="20"/>
+          <w:lang w:val="id-ID"/>
+        </w:rPr>
+        <w:t>Print password salah</w:t>
+      </w:r>
+    </w:p>
+    <w:p>
+      <w:pPr>
+        <w:pStyle w:val="STTSSegmenProgramContent"/>
+        <w:numPr>
+          <w:ilvl w:val="0"/>
+          <w:numId w:val="50"/>
+        </w:numPr>
+        <w:ind w:hanging="720"/>
+        <w:rPr>
+          <w:rFonts w:cs="Courier New"/>
+          <w:szCs w:val="20"/>
+        </w:rPr>
+      </w:pPr>
+      <w:r>
+        <w:rPr>
+          <w:rFonts w:cs="Courier New"/>
+          <w:szCs w:val="20"/>
+          <w:lang w:val="id-ID"/>
+        </w:rPr>
+        <w:t xml:space="preserve">End if </w:t>
+      </w:r>
+    </w:p>
+    <w:p>
+      <w:pPr>
+        <w:pStyle w:val="STTSSegmenProgramContent"/>
+        <w:numPr>
+          <w:ilvl w:val="0"/>
+          <w:numId w:val="50"/>
+        </w:numPr>
+        <w:ind w:hanging="720"/>
+        <w:rPr>
+          <w:rFonts w:cs="Courier New"/>
+          <w:szCs w:val="20"/>
+        </w:rPr>
+      </w:pPr>
+      <w:r>
+        <w:rPr>
+          <w:rFonts w:cs="Courier New"/>
+          <w:szCs w:val="20"/>
+          <w:lang w:val="id-ID"/>
+        </w:rPr>
+        <w:t>End if</w:t>
+      </w:r>
+    </w:p>
+    <w:p>
+      <w:pPr>
+        <w:pStyle w:val="STTSSegmenProgramContent"/>
+        <w:numPr>
+          <w:ilvl w:val="0"/>
+          <w:numId w:val="19"/>
+        </w:numPr>
+        <w:ind w:hanging="720"/>
+        <w:rPr>
+          <w:rFonts w:cs="Courier New"/>
+          <w:szCs w:val="20"/>
+        </w:rPr>
+      </w:pPr>
+      <w:r>
+        <w:rPr>
+          <w:rFonts w:cs="Courier New"/>
+          <w:color w:val="A31515"/>
+          <w:szCs w:val="20"/>
+          <w:lang w:val="id-ID"/>
+        </w:rPr>
+        <w:t>end</w:t>
+      </w:r>
+    </w:p>
+    <w:p>
+      <w:pPr>
+        <w:tabs>
+          <w:tab w:val="left" w:pos="2563"/>
+        </w:tabs>
+        <w:ind w:firstLine="0"/>
         <w:rPr>
           <w:lang w:val="id-ID"/>
         </w:rPr>
@@ -17545,7 +20990,7 @@
         <w:pStyle w:val="STTSSegmenProgramContent"/>
         <w:numPr>
           <w:ilvl w:val="0"/>
-          <w:numId w:val="25"/>
+          <w:numId w:val="20"/>
         </w:numPr>
         <w:ind w:hanging="720"/>
       </w:pPr>
@@ -17993,7 +21438,7 @@
         <w:pStyle w:val="STTSSegmenProgramContent"/>
         <w:numPr>
           <w:ilvl w:val="0"/>
-          <w:numId w:val="26"/>
+          <w:numId w:val="21"/>
         </w:numPr>
         <w:ind w:hanging="720"/>
       </w:pPr>
@@ -18122,7 +21567,7 @@
         <w:pStyle w:val="STTSSegmenProgramContent"/>
         <w:numPr>
           <w:ilvl w:val="0"/>
-          <w:numId w:val="27"/>
+          <w:numId w:val="22"/>
         </w:numPr>
         <w:ind w:hanging="720"/>
       </w:pPr>
@@ -18430,7 +21875,7 @@
         <w:pStyle w:val="STTSSegmenProgramContent"/>
         <w:numPr>
           <w:ilvl w:val="0"/>
-          <w:numId w:val="24"/>
+          <w:numId w:val="19"/>
         </w:numPr>
         <w:ind w:left="567" w:hanging="567"/>
       </w:pPr>
@@ -18580,7 +22025,7 @@
         <w:pStyle w:val="STTSSegmenProgramContent"/>
         <w:numPr>
           <w:ilvl w:val="0"/>
-          <w:numId w:val="28"/>
+          <w:numId w:val="23"/>
         </w:numPr>
         <w:ind w:left="616" w:hanging="616"/>
       </w:pPr>
@@ -18678,7 +22123,7 @@
         <w:pStyle w:val="STTSSegmenProgramContent"/>
         <w:numPr>
           <w:ilvl w:val="0"/>
-          <w:numId w:val="29"/>
+          <w:numId w:val="24"/>
         </w:numPr>
         <w:ind w:left="616" w:hanging="616"/>
       </w:pPr>
@@ -18807,7 +22252,7 @@
         <w:pStyle w:val="STTSSegmenProgramContent"/>
         <w:numPr>
           <w:ilvl w:val="0"/>
-          <w:numId w:val="30"/>
+          <w:numId w:val="25"/>
         </w:numPr>
         <w:ind w:left="616" w:hanging="616"/>
       </w:pPr>
@@ -19203,7 +22648,7 @@
         <w:pStyle w:val="STTSSegmenProgramContent"/>
         <w:numPr>
           <w:ilvl w:val="0"/>
-          <w:numId w:val="32"/>
+          <w:numId w:val="27"/>
         </w:numPr>
         <w:ind w:left="616" w:hanging="616"/>
       </w:pPr>
@@ -19682,7 +23127,7 @@
         <w:pStyle w:val="STTSSegmenProgramContent"/>
         <w:numPr>
           <w:ilvl w:val="0"/>
-          <w:numId w:val="33"/>
+          <w:numId w:val="28"/>
         </w:numPr>
         <w:ind w:left="616" w:hanging="616"/>
       </w:pPr>
@@ -19913,7 +23358,7 @@
         <w:pStyle w:val="STTSSegmenProgramContent"/>
         <w:numPr>
           <w:ilvl w:val="0"/>
-          <w:numId w:val="34"/>
+          <w:numId w:val="29"/>
         </w:numPr>
         <w:ind w:left="616" w:hanging="616"/>
       </w:pPr>
@@ -20448,7 +23893,7 @@
         <w:pStyle w:val="STTSSegmenProgramContent"/>
         <w:numPr>
           <w:ilvl w:val="0"/>
-          <w:numId w:val="31"/>
+          <w:numId w:val="26"/>
         </w:numPr>
         <w:ind w:left="616" w:hanging="616"/>
       </w:pPr>
@@ -20592,7 +24037,7 @@
         <w:pStyle w:val="STTSSegmenProgramContent"/>
         <w:numPr>
           <w:ilvl w:val="0"/>
-          <w:numId w:val="35"/>
+          <w:numId w:val="30"/>
         </w:numPr>
         <w:ind w:left="616" w:hanging="616"/>
       </w:pPr>
@@ -20888,7 +24333,7 @@
         <w:pStyle w:val="STTSSegmenProgramContent"/>
         <w:numPr>
           <w:ilvl w:val="0"/>
-          <w:numId w:val="36"/>
+          <w:numId w:val="31"/>
         </w:numPr>
         <w:ind w:left="616" w:hanging="616"/>
       </w:pPr>
@@ -21344,7 +24789,7 @@
         <w:pStyle w:val="STTSSegmenProgramContent"/>
         <w:numPr>
           <w:ilvl w:val="0"/>
-          <w:numId w:val="48"/>
+          <w:numId w:val="42"/>
         </w:numPr>
         <w:ind w:hanging="720"/>
         <w:rPr>
@@ -25209,7 +28654,7 @@
         <w:pStyle w:val="STTSSegmenProgramContent"/>
         <w:numPr>
           <w:ilvl w:val="0"/>
-          <w:numId w:val="38"/>
+          <w:numId w:val="32"/>
         </w:numPr>
         <w:ind w:left="616" w:hanging="616"/>
       </w:pPr>
@@ -25739,7 +29184,7 @@
         <w:pStyle w:val="STTSSegmenProgramContent"/>
         <w:numPr>
           <w:ilvl w:val="0"/>
-          <w:numId w:val="39"/>
+          <w:numId w:val="33"/>
         </w:numPr>
         <w:ind w:left="616" w:hanging="616"/>
       </w:pPr>
@@ -26513,7 +29958,7 @@
         <w:pStyle w:val="STTSSegmenProgramContent"/>
         <w:numPr>
           <w:ilvl w:val="0"/>
-          <w:numId w:val="40"/>
+          <w:numId w:val="34"/>
         </w:numPr>
         <w:ind w:left="616" w:hanging="616"/>
         <w:rPr>
@@ -26766,7 +30211,7 @@
         <w:pStyle w:val="STTSSegmenProgramContent"/>
         <w:numPr>
           <w:ilvl w:val="0"/>
-          <w:numId w:val="41"/>
+          <w:numId w:val="35"/>
         </w:numPr>
         <w:ind w:left="616" w:hanging="616"/>
         <w:rPr>
@@ -26924,7 +30369,7 @@
         <w:pStyle w:val="STTSSegmenProgramContent"/>
         <w:numPr>
           <w:ilvl w:val="0"/>
-          <w:numId w:val="42"/>
+          <w:numId w:val="36"/>
         </w:numPr>
         <w:ind w:left="616" w:hanging="616"/>
       </w:pPr>
@@ -27179,7 +30624,7 @@
         <w:pStyle w:val="STTSSegmenProgramContent"/>
         <w:numPr>
           <w:ilvl w:val="0"/>
-          <w:numId w:val="43"/>
+          <w:numId w:val="37"/>
         </w:numPr>
         <w:ind w:left="616" w:hanging="616"/>
         <w:rPr>
@@ -28358,7 +31803,7 @@
         <w:pStyle w:val="STTSSegmenProgramContent"/>
         <w:numPr>
           <w:ilvl w:val="0"/>
-          <w:numId w:val="44"/>
+          <w:numId w:val="38"/>
         </w:numPr>
         <w:ind w:left="567" w:hanging="567"/>
         <w:rPr>
@@ -29319,7 +32764,7 @@
         <w:pStyle w:val="ListParagraph"/>
         <w:numPr>
           <w:ilvl w:val="0"/>
-          <w:numId w:val="45"/>
+          <w:numId w:val="39"/>
         </w:numPr>
         <w:ind w:left="709" w:hanging="709"/>
         <w:outlineLvl w:val="1"/>
@@ -29365,7 +32810,7 @@
         <w:pStyle w:val="ListParagraph"/>
         <w:numPr>
           <w:ilvl w:val="0"/>
-          <w:numId w:val="46"/>
+          <w:numId w:val="40"/>
         </w:numPr>
         <w:ind w:left="426" w:hanging="426"/>
         <w:rPr>
@@ -29386,7 +32831,7 @@
         <w:pStyle w:val="ListParagraph"/>
         <w:numPr>
           <w:ilvl w:val="0"/>
-          <w:numId w:val="46"/>
+          <w:numId w:val="40"/>
         </w:numPr>
         <w:ind w:left="426" w:hanging="426"/>
         <w:rPr>
@@ -29417,7 +32862,7 @@
         <w:pStyle w:val="ListParagraph"/>
         <w:numPr>
           <w:ilvl w:val="0"/>
-          <w:numId w:val="45"/>
+          <w:numId w:val="39"/>
         </w:numPr>
         <w:ind w:left="709" w:hanging="720"/>
         <w:outlineLvl w:val="1"/>
@@ -29462,7 +32907,7 @@
         <w:pStyle w:val="ListParagraph"/>
         <w:numPr>
           <w:ilvl w:val="0"/>
-          <w:numId w:val="47"/>
+          <w:numId w:val="41"/>
         </w:numPr>
         <w:ind w:left="426" w:hanging="426"/>
         <w:rPr>
@@ -29483,7 +32928,7 @@
         <w:pStyle w:val="ListParagraph"/>
         <w:numPr>
           <w:ilvl w:val="0"/>
-          <w:numId w:val="47"/>
+          <w:numId w:val="41"/>
         </w:numPr>
         <w:ind w:left="426" w:hanging="426"/>
         <w:rPr>
@@ -30300,232 +33745,6 @@
     </w:lvl>
   </w:abstractNum>
   <w:abstractNum w:abstractNumId="1" w15:restartNumberingAfterBreak="0">
-    <w:nsid w:val="0B50246E"/>
-    <w:multiLevelType w:val="multilevel"/>
-    <w:tmpl w:val="71DEB35A"/>
-    <w:lvl w:ilvl="0">
-      <w:start w:val="1"/>
-      <w:numFmt w:val="decimal"/>
-      <w:lvlText w:val="%1."/>
-      <w:lvlJc w:val="left"/>
-      <w:pPr>
-        <w:tabs>
-          <w:tab w:val="num" w:pos="720"/>
-        </w:tabs>
-        <w:ind w:left="720" w:hanging="360"/>
-      </w:pPr>
-    </w:lvl>
-    <w:lvl w:ilvl="1">
-      <w:start w:val="1"/>
-      <w:numFmt w:val="decimal"/>
-      <w:lvlText w:val="%2."/>
-      <w:lvlJc w:val="left"/>
-      <w:pPr>
-        <w:tabs>
-          <w:tab w:val="num" w:pos="1440"/>
-        </w:tabs>
-        <w:ind w:left="1440" w:hanging="360"/>
-      </w:pPr>
-    </w:lvl>
-    <w:lvl w:ilvl="2" w:tentative="1">
-      <w:start w:val="1"/>
-      <w:numFmt w:val="decimal"/>
-      <w:lvlText w:val="%3."/>
-      <w:lvlJc w:val="left"/>
-      <w:pPr>
-        <w:tabs>
-          <w:tab w:val="num" w:pos="2160"/>
-        </w:tabs>
-        <w:ind w:left="2160" w:hanging="360"/>
-      </w:pPr>
-    </w:lvl>
-    <w:lvl w:ilvl="3" w:tentative="1">
-      <w:start w:val="1"/>
-      <w:numFmt w:val="decimal"/>
-      <w:lvlText w:val="%4."/>
-      <w:lvlJc w:val="left"/>
-      <w:pPr>
-        <w:tabs>
-          <w:tab w:val="num" w:pos="2880"/>
-        </w:tabs>
-        <w:ind w:left="2880" w:hanging="360"/>
-      </w:pPr>
-    </w:lvl>
-    <w:lvl w:ilvl="4" w:tentative="1">
-      <w:start w:val="1"/>
-      <w:numFmt w:val="decimal"/>
-      <w:lvlText w:val="%5."/>
-      <w:lvlJc w:val="left"/>
-      <w:pPr>
-        <w:tabs>
-          <w:tab w:val="num" w:pos="3600"/>
-        </w:tabs>
-        <w:ind w:left="3600" w:hanging="360"/>
-      </w:pPr>
-    </w:lvl>
-    <w:lvl w:ilvl="5" w:tentative="1">
-      <w:start w:val="1"/>
-      <w:numFmt w:val="decimal"/>
-      <w:lvlText w:val="%6."/>
-      <w:lvlJc w:val="left"/>
-      <w:pPr>
-        <w:tabs>
-          <w:tab w:val="num" w:pos="4320"/>
-        </w:tabs>
-        <w:ind w:left="4320" w:hanging="360"/>
-      </w:pPr>
-    </w:lvl>
-    <w:lvl w:ilvl="6" w:tentative="1">
-      <w:start w:val="1"/>
-      <w:numFmt w:val="decimal"/>
-      <w:lvlText w:val="%7."/>
-      <w:lvlJc w:val="left"/>
-      <w:pPr>
-        <w:tabs>
-          <w:tab w:val="num" w:pos="5040"/>
-        </w:tabs>
-        <w:ind w:left="5040" w:hanging="360"/>
-      </w:pPr>
-    </w:lvl>
-    <w:lvl w:ilvl="7" w:tentative="1">
-      <w:start w:val="1"/>
-      <w:numFmt w:val="decimal"/>
-      <w:lvlText w:val="%8."/>
-      <w:lvlJc w:val="left"/>
-      <w:pPr>
-        <w:tabs>
-          <w:tab w:val="num" w:pos="5760"/>
-        </w:tabs>
-        <w:ind w:left="5760" w:hanging="360"/>
-      </w:pPr>
-    </w:lvl>
-    <w:lvl w:ilvl="8" w:tentative="1">
-      <w:start w:val="1"/>
-      <w:numFmt w:val="decimal"/>
-      <w:lvlText w:val="%9."/>
-      <w:lvlJc w:val="left"/>
-      <w:pPr>
-        <w:tabs>
-          <w:tab w:val="num" w:pos="6480"/>
-        </w:tabs>
-        <w:ind w:left="6480" w:hanging="360"/>
-      </w:pPr>
-    </w:lvl>
-  </w:abstractNum>
-  <w:abstractNum w:abstractNumId="2" w15:restartNumberingAfterBreak="0">
-    <w:nsid w:val="0D00653B"/>
-    <w:multiLevelType w:val="multilevel"/>
-    <w:tmpl w:val="976233E2"/>
-    <w:lvl w:ilvl="0">
-      <w:start w:val="1"/>
-      <w:numFmt w:val="decimal"/>
-      <w:lvlText w:val="%1."/>
-      <w:lvlJc w:val="left"/>
-      <w:pPr>
-        <w:tabs>
-          <w:tab w:val="num" w:pos="720"/>
-        </w:tabs>
-        <w:ind w:left="720" w:hanging="360"/>
-      </w:pPr>
-    </w:lvl>
-    <w:lvl w:ilvl="1">
-      <w:start w:val="1"/>
-      <w:numFmt w:val="decimal"/>
-      <w:lvlText w:val="%2."/>
-      <w:lvlJc w:val="left"/>
-      <w:pPr>
-        <w:tabs>
-          <w:tab w:val="num" w:pos="1440"/>
-        </w:tabs>
-        <w:ind w:left="1440" w:hanging="360"/>
-      </w:pPr>
-    </w:lvl>
-    <w:lvl w:ilvl="2" w:tentative="1">
-      <w:start w:val="1"/>
-      <w:numFmt w:val="decimal"/>
-      <w:lvlText w:val="%3."/>
-      <w:lvlJc w:val="left"/>
-      <w:pPr>
-        <w:tabs>
-          <w:tab w:val="num" w:pos="2160"/>
-        </w:tabs>
-        <w:ind w:left="2160" w:hanging="360"/>
-      </w:pPr>
-    </w:lvl>
-    <w:lvl w:ilvl="3" w:tentative="1">
-      <w:start w:val="1"/>
-      <w:numFmt w:val="decimal"/>
-      <w:lvlText w:val="%4."/>
-      <w:lvlJc w:val="left"/>
-      <w:pPr>
-        <w:tabs>
-          <w:tab w:val="num" w:pos="2880"/>
-        </w:tabs>
-        <w:ind w:left="2880" w:hanging="360"/>
-      </w:pPr>
-    </w:lvl>
-    <w:lvl w:ilvl="4" w:tentative="1">
-      <w:start w:val="1"/>
-      <w:numFmt w:val="decimal"/>
-      <w:lvlText w:val="%5."/>
-      <w:lvlJc w:val="left"/>
-      <w:pPr>
-        <w:tabs>
-          <w:tab w:val="num" w:pos="3600"/>
-        </w:tabs>
-        <w:ind w:left="3600" w:hanging="360"/>
-      </w:pPr>
-    </w:lvl>
-    <w:lvl w:ilvl="5" w:tentative="1">
-      <w:start w:val="1"/>
-      <w:numFmt w:val="decimal"/>
-      <w:lvlText w:val="%6."/>
-      <w:lvlJc w:val="left"/>
-      <w:pPr>
-        <w:tabs>
-          <w:tab w:val="num" w:pos="4320"/>
-        </w:tabs>
-        <w:ind w:left="4320" w:hanging="360"/>
-      </w:pPr>
-    </w:lvl>
-    <w:lvl w:ilvl="6" w:tentative="1">
-      <w:start w:val="1"/>
-      <w:numFmt w:val="decimal"/>
-      <w:lvlText w:val="%7."/>
-      <w:lvlJc w:val="left"/>
-      <w:pPr>
-        <w:tabs>
-          <w:tab w:val="num" w:pos="5040"/>
-        </w:tabs>
-        <w:ind w:left="5040" w:hanging="360"/>
-      </w:pPr>
-    </w:lvl>
-    <w:lvl w:ilvl="7" w:tentative="1">
-      <w:start w:val="1"/>
-      <w:numFmt w:val="decimal"/>
-      <w:lvlText w:val="%8."/>
-      <w:lvlJc w:val="left"/>
-      <w:pPr>
-        <w:tabs>
-          <w:tab w:val="num" w:pos="5760"/>
-        </w:tabs>
-        <w:ind w:left="5760" w:hanging="360"/>
-      </w:pPr>
-    </w:lvl>
-    <w:lvl w:ilvl="8" w:tentative="1">
-      <w:start w:val="1"/>
-      <w:numFmt w:val="decimal"/>
-      <w:lvlText w:val="%9."/>
-      <w:lvlJc w:val="left"/>
-      <w:pPr>
-        <w:tabs>
-          <w:tab w:val="num" w:pos="6480"/>
-        </w:tabs>
-        <w:ind w:left="6480" w:hanging="360"/>
-      </w:pPr>
-    </w:lvl>
-  </w:abstractNum>
-  <w:abstractNum w:abstractNumId="3" w15:restartNumberingAfterBreak="0">
     <w:nsid w:val="0DB460D2"/>
     <w:multiLevelType w:val="hybridMultilevel"/>
     <w:tmpl w:val="4EEE51CA"/>
@@ -30614,7 +33833,7 @@
       </w:pPr>
     </w:lvl>
   </w:abstractNum>
-  <w:abstractNum w:abstractNumId="4" w15:restartNumberingAfterBreak="0">
+  <w:abstractNum w:abstractNumId="2" w15:restartNumberingAfterBreak="0">
     <w:nsid w:val="0DE77C63"/>
     <w:multiLevelType w:val="hybridMultilevel"/>
     <w:tmpl w:val="81229C28"/>
@@ -30727,7 +33946,7 @@
       </w:rPr>
     </w:lvl>
   </w:abstractNum>
-  <w:abstractNum w:abstractNumId="5" w15:restartNumberingAfterBreak="0">
+  <w:abstractNum w:abstractNumId="3" w15:restartNumberingAfterBreak="0">
     <w:nsid w:val="0EF636CB"/>
     <w:multiLevelType w:val="hybridMultilevel"/>
     <w:tmpl w:val="76D8E25C"/>
@@ -30840,7 +34059,7 @@
       </w:rPr>
     </w:lvl>
   </w:abstractNum>
-  <w:abstractNum w:abstractNumId="6" w15:restartNumberingAfterBreak="0">
+  <w:abstractNum w:abstractNumId="4" w15:restartNumberingAfterBreak="0">
     <w:nsid w:val="0F2E7D5C"/>
     <w:multiLevelType w:val="hybridMultilevel"/>
     <w:tmpl w:val="E550B996"/>
@@ -30954,120 +34173,7 @@
       </w:rPr>
     </w:lvl>
   </w:abstractNum>
-  <w:abstractNum w:abstractNumId="7" w15:restartNumberingAfterBreak="0">
-    <w:nsid w:val="201B6FAE"/>
-    <w:multiLevelType w:val="multilevel"/>
-    <w:tmpl w:val="77EC1766"/>
-    <w:lvl w:ilvl="0">
-      <w:start w:val="1"/>
-      <w:numFmt w:val="decimal"/>
-      <w:lvlText w:val="%1."/>
-      <w:lvlJc w:val="left"/>
-      <w:pPr>
-        <w:tabs>
-          <w:tab w:val="num" w:pos="720"/>
-        </w:tabs>
-        <w:ind w:left="720" w:hanging="360"/>
-      </w:pPr>
-    </w:lvl>
-    <w:lvl w:ilvl="1">
-      <w:start w:val="1"/>
-      <w:numFmt w:val="decimal"/>
-      <w:lvlText w:val="%2."/>
-      <w:lvlJc w:val="left"/>
-      <w:pPr>
-        <w:tabs>
-          <w:tab w:val="num" w:pos="1440"/>
-        </w:tabs>
-        <w:ind w:left="1440" w:hanging="360"/>
-      </w:pPr>
-    </w:lvl>
-    <w:lvl w:ilvl="2" w:tentative="1">
-      <w:start w:val="1"/>
-      <w:numFmt w:val="decimal"/>
-      <w:lvlText w:val="%3."/>
-      <w:lvlJc w:val="left"/>
-      <w:pPr>
-        <w:tabs>
-          <w:tab w:val="num" w:pos="2160"/>
-        </w:tabs>
-        <w:ind w:left="2160" w:hanging="360"/>
-      </w:pPr>
-    </w:lvl>
-    <w:lvl w:ilvl="3" w:tentative="1">
-      <w:start w:val="1"/>
-      <w:numFmt w:val="decimal"/>
-      <w:lvlText w:val="%4."/>
-      <w:lvlJc w:val="left"/>
-      <w:pPr>
-        <w:tabs>
-          <w:tab w:val="num" w:pos="2880"/>
-        </w:tabs>
-        <w:ind w:left="2880" w:hanging="360"/>
-      </w:pPr>
-    </w:lvl>
-    <w:lvl w:ilvl="4" w:tentative="1">
-      <w:start w:val="1"/>
-      <w:numFmt w:val="decimal"/>
-      <w:lvlText w:val="%5."/>
-      <w:lvlJc w:val="left"/>
-      <w:pPr>
-        <w:tabs>
-          <w:tab w:val="num" w:pos="3600"/>
-        </w:tabs>
-        <w:ind w:left="3600" w:hanging="360"/>
-      </w:pPr>
-    </w:lvl>
-    <w:lvl w:ilvl="5" w:tentative="1">
-      <w:start w:val="1"/>
-      <w:numFmt w:val="decimal"/>
-      <w:lvlText w:val="%6."/>
-      <w:lvlJc w:val="left"/>
-      <w:pPr>
-        <w:tabs>
-          <w:tab w:val="num" w:pos="4320"/>
-        </w:tabs>
-        <w:ind w:left="4320" w:hanging="360"/>
-      </w:pPr>
-    </w:lvl>
-    <w:lvl w:ilvl="6" w:tentative="1">
-      <w:start w:val="1"/>
-      <w:numFmt w:val="decimal"/>
-      <w:lvlText w:val="%7."/>
-      <w:lvlJc w:val="left"/>
-      <w:pPr>
-        <w:tabs>
-          <w:tab w:val="num" w:pos="5040"/>
-        </w:tabs>
-        <w:ind w:left="5040" w:hanging="360"/>
-      </w:pPr>
-    </w:lvl>
-    <w:lvl w:ilvl="7" w:tentative="1">
-      <w:start w:val="1"/>
-      <w:numFmt w:val="decimal"/>
-      <w:lvlText w:val="%8."/>
-      <w:lvlJc w:val="left"/>
-      <w:pPr>
-        <w:tabs>
-          <w:tab w:val="num" w:pos="5760"/>
-        </w:tabs>
-        <w:ind w:left="5760" w:hanging="360"/>
-      </w:pPr>
-    </w:lvl>
-    <w:lvl w:ilvl="8" w:tentative="1">
-      <w:start w:val="1"/>
-      <w:numFmt w:val="decimal"/>
-      <w:lvlText w:val="%9."/>
-      <w:lvlJc w:val="left"/>
-      <w:pPr>
-        <w:tabs>
-          <w:tab w:val="num" w:pos="6480"/>
-        </w:tabs>
-        <w:ind w:left="6480" w:hanging="360"/>
-      </w:pPr>
-    </w:lvl>
-  </w:abstractNum>
-  <w:abstractNum w:abstractNumId="8" w15:restartNumberingAfterBreak="0">
+  <w:abstractNum w:abstractNumId="5" w15:restartNumberingAfterBreak="0">
     <w:nsid w:val="23A52C4A"/>
     <w:multiLevelType w:val="hybridMultilevel"/>
     <w:tmpl w:val="922AE60C"/>
@@ -31160,7 +34266,7 @@
       </w:pPr>
     </w:lvl>
   </w:abstractNum>
-  <w:abstractNum w:abstractNumId="9" w15:restartNumberingAfterBreak="0">
+  <w:abstractNum w:abstractNumId="6" w15:restartNumberingAfterBreak="0">
     <w:nsid w:val="25892573"/>
     <w:multiLevelType w:val="hybridMultilevel"/>
     <w:tmpl w:val="B9FC8E10"/>
@@ -31273,7 +34379,7 @@
       </w:rPr>
     </w:lvl>
   </w:abstractNum>
-  <w:abstractNum w:abstractNumId="10" w15:restartNumberingAfterBreak="0">
+  <w:abstractNum w:abstractNumId="7" w15:restartNumberingAfterBreak="0">
     <w:nsid w:val="29781E0D"/>
     <w:multiLevelType w:val="hybridMultilevel"/>
     <w:tmpl w:val="97842C5E"/>
@@ -31362,7 +34468,7 @@
       </w:pPr>
     </w:lvl>
   </w:abstractNum>
-  <w:abstractNum w:abstractNumId="11" w15:restartNumberingAfterBreak="0">
+  <w:abstractNum w:abstractNumId="8" w15:restartNumberingAfterBreak="0">
     <w:nsid w:val="31F66B71"/>
     <w:multiLevelType w:val="hybridMultilevel"/>
     <w:tmpl w:val="1BE6B58C"/>
@@ -31455,7 +34561,7 @@
       </w:pPr>
     </w:lvl>
   </w:abstractNum>
-  <w:abstractNum w:abstractNumId="12" w15:restartNumberingAfterBreak="0">
+  <w:abstractNum w:abstractNumId="9" w15:restartNumberingAfterBreak="0">
     <w:nsid w:val="393A322E"/>
     <w:multiLevelType w:val="hybridMultilevel"/>
     <w:tmpl w:val="B768A9E8"/>
@@ -31544,120 +34650,7 @@
       </w:pPr>
     </w:lvl>
   </w:abstractNum>
-  <w:abstractNum w:abstractNumId="13" w15:restartNumberingAfterBreak="0">
-    <w:nsid w:val="3ADC3D75"/>
-    <w:multiLevelType w:val="multilevel"/>
-    <w:tmpl w:val="E2B4C97E"/>
-    <w:lvl w:ilvl="0">
-      <w:start w:val="1"/>
-      <w:numFmt w:val="decimal"/>
-      <w:lvlText w:val="%1."/>
-      <w:lvlJc w:val="left"/>
-      <w:pPr>
-        <w:tabs>
-          <w:tab w:val="num" w:pos="720"/>
-        </w:tabs>
-        <w:ind w:left="720" w:hanging="360"/>
-      </w:pPr>
-    </w:lvl>
-    <w:lvl w:ilvl="1">
-      <w:start w:val="1"/>
-      <w:numFmt w:val="decimal"/>
-      <w:lvlText w:val="%2."/>
-      <w:lvlJc w:val="left"/>
-      <w:pPr>
-        <w:tabs>
-          <w:tab w:val="num" w:pos="1440"/>
-        </w:tabs>
-        <w:ind w:left="1440" w:hanging="360"/>
-      </w:pPr>
-    </w:lvl>
-    <w:lvl w:ilvl="2" w:tentative="1">
-      <w:start w:val="1"/>
-      <w:numFmt w:val="decimal"/>
-      <w:lvlText w:val="%3."/>
-      <w:lvlJc w:val="left"/>
-      <w:pPr>
-        <w:tabs>
-          <w:tab w:val="num" w:pos="2160"/>
-        </w:tabs>
-        <w:ind w:left="2160" w:hanging="360"/>
-      </w:pPr>
-    </w:lvl>
-    <w:lvl w:ilvl="3" w:tentative="1">
-      <w:start w:val="1"/>
-      <w:numFmt w:val="decimal"/>
-      <w:lvlText w:val="%4."/>
-      <w:lvlJc w:val="left"/>
-      <w:pPr>
-        <w:tabs>
-          <w:tab w:val="num" w:pos="2880"/>
-        </w:tabs>
-        <w:ind w:left="2880" w:hanging="360"/>
-      </w:pPr>
-    </w:lvl>
-    <w:lvl w:ilvl="4" w:tentative="1">
-      <w:start w:val="1"/>
-      <w:numFmt w:val="decimal"/>
-      <w:lvlText w:val="%5."/>
-      <w:lvlJc w:val="left"/>
-      <w:pPr>
-        <w:tabs>
-          <w:tab w:val="num" w:pos="3600"/>
-        </w:tabs>
-        <w:ind w:left="3600" w:hanging="360"/>
-      </w:pPr>
-    </w:lvl>
-    <w:lvl w:ilvl="5" w:tentative="1">
-      <w:start w:val="1"/>
-      <w:numFmt w:val="decimal"/>
-      <w:lvlText w:val="%6."/>
-      <w:lvlJc w:val="left"/>
-      <w:pPr>
-        <w:tabs>
-          <w:tab w:val="num" w:pos="4320"/>
-        </w:tabs>
-        <w:ind w:left="4320" w:hanging="360"/>
-      </w:pPr>
-    </w:lvl>
-    <w:lvl w:ilvl="6" w:tentative="1">
-      <w:start w:val="1"/>
-      <w:numFmt w:val="decimal"/>
-      <w:lvlText w:val="%7."/>
-      <w:lvlJc w:val="left"/>
-      <w:pPr>
-        <w:tabs>
-          <w:tab w:val="num" w:pos="5040"/>
-        </w:tabs>
-        <w:ind w:left="5040" w:hanging="360"/>
-      </w:pPr>
-    </w:lvl>
-    <w:lvl w:ilvl="7" w:tentative="1">
-      <w:start w:val="1"/>
-      <w:numFmt w:val="decimal"/>
-      <w:lvlText w:val="%8."/>
-      <w:lvlJc w:val="left"/>
-      <w:pPr>
-        <w:tabs>
-          <w:tab w:val="num" w:pos="5760"/>
-        </w:tabs>
-        <w:ind w:left="5760" w:hanging="360"/>
-      </w:pPr>
-    </w:lvl>
-    <w:lvl w:ilvl="8" w:tentative="1">
-      <w:start w:val="1"/>
-      <w:numFmt w:val="decimal"/>
-      <w:lvlText w:val="%9."/>
-      <w:lvlJc w:val="left"/>
-      <w:pPr>
-        <w:tabs>
-          <w:tab w:val="num" w:pos="6480"/>
-        </w:tabs>
-        <w:ind w:left="6480" w:hanging="360"/>
-      </w:pPr>
-    </w:lvl>
-  </w:abstractNum>
-  <w:abstractNum w:abstractNumId="14" w15:restartNumberingAfterBreak="0">
+  <w:abstractNum w:abstractNumId="10" w15:restartNumberingAfterBreak="0">
     <w:nsid w:val="42C36C94"/>
     <w:multiLevelType w:val="hybridMultilevel"/>
     <w:tmpl w:val="1ED41210"/>
@@ -31770,7 +34763,7 @@
       </w:rPr>
     </w:lvl>
   </w:abstractNum>
-  <w:abstractNum w:abstractNumId="15" w15:restartNumberingAfterBreak="0">
+  <w:abstractNum w:abstractNumId="11" w15:restartNumberingAfterBreak="0">
     <w:nsid w:val="49AE4AF4"/>
     <w:multiLevelType w:val="hybridMultilevel"/>
     <w:tmpl w:val="6AD0348C"/>
@@ -31882,7 +34875,7 @@
       </w:rPr>
     </w:lvl>
   </w:abstractNum>
-  <w:abstractNum w:abstractNumId="16" w15:restartNumberingAfterBreak="0">
+  <w:abstractNum w:abstractNumId="12" w15:restartNumberingAfterBreak="0">
     <w:nsid w:val="4A917288"/>
     <w:multiLevelType w:val="hybridMultilevel"/>
     <w:tmpl w:val="6130F8D0"/>
@@ -31969,7 +34962,7 @@
       </w:pPr>
     </w:lvl>
   </w:abstractNum>
-  <w:abstractNum w:abstractNumId="17" w15:restartNumberingAfterBreak="0">
+  <w:abstractNum w:abstractNumId="13" w15:restartNumberingAfterBreak="0">
     <w:nsid w:val="52304F01"/>
     <w:multiLevelType w:val="hybridMultilevel"/>
     <w:tmpl w:val="EC701DEE"/>
@@ -32058,7 +35051,7 @@
       </w:pPr>
     </w:lvl>
   </w:abstractNum>
-  <w:abstractNum w:abstractNumId="18" w15:restartNumberingAfterBreak="0">
+  <w:abstractNum w:abstractNumId="14" w15:restartNumberingAfterBreak="0">
     <w:nsid w:val="56A41D0E"/>
     <w:multiLevelType w:val="hybridMultilevel"/>
     <w:tmpl w:val="D68A2BCA"/>
@@ -32144,7 +35137,7 @@
       </w:pPr>
     </w:lvl>
   </w:abstractNum>
-  <w:abstractNum w:abstractNumId="19" w15:restartNumberingAfterBreak="0">
+  <w:abstractNum w:abstractNumId="15" w15:restartNumberingAfterBreak="0">
     <w:nsid w:val="57B63706"/>
     <w:multiLevelType w:val="hybridMultilevel"/>
     <w:tmpl w:val="48A2D94E"/>
@@ -32235,120 +35228,7 @@
       </w:pPr>
     </w:lvl>
   </w:abstractNum>
-  <w:abstractNum w:abstractNumId="20" w15:restartNumberingAfterBreak="0">
-    <w:nsid w:val="62EF23B8"/>
-    <w:multiLevelType w:val="multilevel"/>
-    <w:tmpl w:val="0734C5AE"/>
-    <w:lvl w:ilvl="0">
-      <w:start w:val="1"/>
-      <w:numFmt w:val="decimal"/>
-      <w:lvlText w:val="%1."/>
-      <w:lvlJc w:val="left"/>
-      <w:pPr>
-        <w:tabs>
-          <w:tab w:val="num" w:pos="720"/>
-        </w:tabs>
-        <w:ind w:left="720" w:hanging="360"/>
-      </w:pPr>
-    </w:lvl>
-    <w:lvl w:ilvl="1">
-      <w:start w:val="1"/>
-      <w:numFmt w:val="decimal"/>
-      <w:lvlText w:val="%2."/>
-      <w:lvlJc w:val="left"/>
-      <w:pPr>
-        <w:tabs>
-          <w:tab w:val="num" w:pos="1440"/>
-        </w:tabs>
-        <w:ind w:left="1440" w:hanging="360"/>
-      </w:pPr>
-    </w:lvl>
-    <w:lvl w:ilvl="2" w:tentative="1">
-      <w:start w:val="1"/>
-      <w:numFmt w:val="decimal"/>
-      <w:lvlText w:val="%3."/>
-      <w:lvlJc w:val="left"/>
-      <w:pPr>
-        <w:tabs>
-          <w:tab w:val="num" w:pos="2160"/>
-        </w:tabs>
-        <w:ind w:left="2160" w:hanging="360"/>
-      </w:pPr>
-    </w:lvl>
-    <w:lvl w:ilvl="3" w:tentative="1">
-      <w:start w:val="1"/>
-      <w:numFmt w:val="decimal"/>
-      <w:lvlText w:val="%4."/>
-      <w:lvlJc w:val="left"/>
-      <w:pPr>
-        <w:tabs>
-          <w:tab w:val="num" w:pos="2880"/>
-        </w:tabs>
-        <w:ind w:left="2880" w:hanging="360"/>
-      </w:pPr>
-    </w:lvl>
-    <w:lvl w:ilvl="4" w:tentative="1">
-      <w:start w:val="1"/>
-      <w:numFmt w:val="decimal"/>
-      <w:lvlText w:val="%5."/>
-      <w:lvlJc w:val="left"/>
-      <w:pPr>
-        <w:tabs>
-          <w:tab w:val="num" w:pos="3600"/>
-        </w:tabs>
-        <w:ind w:left="3600" w:hanging="360"/>
-      </w:pPr>
-    </w:lvl>
-    <w:lvl w:ilvl="5" w:tentative="1">
-      <w:start w:val="1"/>
-      <w:numFmt w:val="decimal"/>
-      <w:lvlText w:val="%6."/>
-      <w:lvlJc w:val="left"/>
-      <w:pPr>
-        <w:tabs>
-          <w:tab w:val="num" w:pos="4320"/>
-        </w:tabs>
-        <w:ind w:left="4320" w:hanging="360"/>
-      </w:pPr>
-    </w:lvl>
-    <w:lvl w:ilvl="6" w:tentative="1">
-      <w:start w:val="1"/>
-      <w:numFmt w:val="decimal"/>
-      <w:lvlText w:val="%7."/>
-      <w:lvlJc w:val="left"/>
-      <w:pPr>
-        <w:tabs>
-          <w:tab w:val="num" w:pos="5040"/>
-        </w:tabs>
-        <w:ind w:left="5040" w:hanging="360"/>
-      </w:pPr>
-    </w:lvl>
-    <w:lvl w:ilvl="7" w:tentative="1">
-      <w:start w:val="1"/>
-      <w:numFmt w:val="decimal"/>
-      <w:lvlText w:val="%8."/>
-      <w:lvlJc w:val="left"/>
-      <w:pPr>
-        <w:tabs>
-          <w:tab w:val="num" w:pos="5760"/>
-        </w:tabs>
-        <w:ind w:left="5760" w:hanging="360"/>
-      </w:pPr>
-    </w:lvl>
-    <w:lvl w:ilvl="8" w:tentative="1">
-      <w:start w:val="1"/>
-      <w:numFmt w:val="decimal"/>
-      <w:lvlText w:val="%9."/>
-      <w:lvlJc w:val="left"/>
-      <w:pPr>
-        <w:tabs>
-          <w:tab w:val="num" w:pos="6480"/>
-        </w:tabs>
-        <w:ind w:left="6480" w:hanging="360"/>
-      </w:pPr>
-    </w:lvl>
-  </w:abstractNum>
-  <w:abstractNum w:abstractNumId="21" w15:restartNumberingAfterBreak="0">
+  <w:abstractNum w:abstractNumId="16" w15:restartNumberingAfterBreak="0">
     <w:nsid w:val="63C96067"/>
     <w:multiLevelType w:val="multilevel"/>
     <w:tmpl w:val="9EA252C0"/>
@@ -32469,7 +35349,7 @@
       </w:rPr>
     </w:lvl>
   </w:abstractNum>
-  <w:abstractNum w:abstractNumId="22" w15:restartNumberingAfterBreak="0">
+  <w:abstractNum w:abstractNumId="17" w15:restartNumberingAfterBreak="0">
     <w:nsid w:val="6A087431"/>
     <w:multiLevelType w:val="hybridMultilevel"/>
     <w:tmpl w:val="ABFE9A40"/>
@@ -32558,7 +35438,7 @@
       </w:pPr>
     </w:lvl>
   </w:abstractNum>
-  <w:abstractNum w:abstractNumId="23" w15:restartNumberingAfterBreak="0">
+  <w:abstractNum w:abstractNumId="18" w15:restartNumberingAfterBreak="0">
     <w:nsid w:val="75767623"/>
     <w:multiLevelType w:val="hybridMultilevel"/>
     <w:tmpl w:val="DC006FA6"/>
@@ -32578,7 +35458,7 @@
         <w:sz w:val="20"/>
       </w:rPr>
     </w:lvl>
-    <w:lvl w:ilvl="1" w:tplc="04090019" w:tentative="1">
+    <w:lvl w:ilvl="1" w:tplc="04090019">
       <w:start w:val="1"/>
       <w:numFmt w:val="lowerLetter"/>
       <w:lvlText w:val="%2."/>
@@ -32651,7 +35531,7 @@
       </w:pPr>
     </w:lvl>
   </w:abstractNum>
-  <w:abstractNum w:abstractNumId="24" w15:restartNumberingAfterBreak="0">
+  <w:abstractNum w:abstractNumId="19" w15:restartNumberingAfterBreak="0">
     <w:nsid w:val="7B540BB6"/>
     <w:multiLevelType w:val="hybridMultilevel"/>
     <w:tmpl w:val="D8B0736E"/>
@@ -32740,7 +35620,7 @@
       </w:pPr>
     </w:lvl>
   </w:abstractNum>
-  <w:abstractNum w:abstractNumId="25" w15:restartNumberingAfterBreak="0">
+  <w:abstractNum w:abstractNumId="20" w15:restartNumberingAfterBreak="0">
     <w:nsid w:val="7C12167C"/>
     <w:multiLevelType w:val="hybridMultilevel"/>
     <w:tmpl w:val="C9740746"/>
@@ -32829,7 +35709,7 @@
       </w:pPr>
     </w:lvl>
   </w:abstractNum>
-  <w:abstractNum w:abstractNumId="26" w15:restartNumberingAfterBreak="0">
+  <w:abstractNum w:abstractNumId="21" w15:restartNumberingAfterBreak="0">
     <w:nsid w:val="7D3C3BC7"/>
     <w:multiLevelType w:val="hybridMultilevel"/>
     <w:tmpl w:val="E306D856"/>
@@ -32943,219 +35823,258 @@
     </w:lvl>
   </w:abstractNum>
   <w:num w:numId="1">
-    <w:abstractNumId w:val="24"/>
+    <w:abstractNumId w:val="19"/>
   </w:num>
   <w:num w:numId="2">
-    <w:abstractNumId w:val="26"/>
+    <w:abstractNumId w:val="21"/>
   </w:num>
   <w:num w:numId="3">
-    <w:abstractNumId w:val="3"/>
+    <w:abstractNumId w:val="1"/>
   </w:num>
   <w:num w:numId="4">
-    <w:abstractNumId w:val="22"/>
+    <w:abstractNumId w:val="17"/>
   </w:num>
   <w:num w:numId="5">
+    <w:abstractNumId w:val="5"/>
+  </w:num>
+  <w:num w:numId="6">
     <w:abstractNumId w:val="8"/>
   </w:num>
-  <w:num w:numId="6">
+  <w:num w:numId="7">
+    <w:abstractNumId w:val="18"/>
+  </w:num>
+  <w:num w:numId="8">
+    <w:abstractNumId w:val="12"/>
+  </w:num>
+  <w:num w:numId="9">
+    <w:abstractNumId w:val="7"/>
+  </w:num>
+  <w:num w:numId="10">
+    <w:abstractNumId w:val="2"/>
+  </w:num>
+  <w:num w:numId="11">
+    <w:abstractNumId w:val="10"/>
+  </w:num>
+  <w:num w:numId="12">
+    <w:abstractNumId w:val="14"/>
+  </w:num>
+  <w:num w:numId="13">
     <w:abstractNumId w:val="11"/>
   </w:num>
-  <w:num w:numId="7">
-    <w:abstractNumId w:val="23"/>
+  <w:num w:numId="14">
+    <w:abstractNumId w:val="4"/>
   </w:num>
-  <w:num w:numId="8">
+  <w:num w:numId="15">
     <w:abstractNumId w:val="16"/>
   </w:num>
-  <w:num w:numId="9">
-    <w:abstractNumId w:val="10"/>
-  </w:num>
-  <w:num w:numId="10">
-    <w:abstractNumId w:val="4"/>
-  </w:num>
-  <w:num w:numId="11">
-    <w:abstractNumId w:val="14"/>
-  </w:num>
-  <w:num w:numId="12">
-    <w:abstractNumId w:val="18"/>
-  </w:num>
-  <w:num w:numId="13">
-    <w:abstractNumId w:val="15"/>
-  </w:num>
-  <w:num w:numId="14">
-    <w:abstractNumId w:val="6"/>
-  </w:num>
-  <w:num w:numId="15">
-    <w:abstractNumId w:val="21"/>
-  </w:num>
   <w:num w:numId="16">
-    <w:abstractNumId w:val="12"/>
+    <w:abstractNumId w:val="9"/>
   </w:num>
   <w:num w:numId="17">
     <w:abstractNumId w:val="0"/>
   </w:num>
   <w:num w:numId="18">
-    <w:abstractNumId w:val="13"/>
+    <w:abstractNumId w:val="20"/>
   </w:num>
   <w:num w:numId="19">
-    <w:abstractNumId w:val="7"/>
+    <w:abstractNumId w:val="18"/>
+    <w:lvlOverride w:ilvl="0">
+      <w:startOverride w:val="1"/>
+    </w:lvlOverride>
   </w:num>
   <w:num w:numId="20">
-    <w:abstractNumId w:val="20"/>
+    <w:abstractNumId w:val="18"/>
+    <w:lvlOverride w:ilvl="0">
+      <w:startOverride w:val="1"/>
+    </w:lvlOverride>
   </w:num>
   <w:num w:numId="21">
-    <w:abstractNumId w:val="1"/>
+    <w:abstractNumId w:val="18"/>
+    <w:lvlOverride w:ilvl="0">
+      <w:startOverride w:val="1"/>
+    </w:lvlOverride>
   </w:num>
   <w:num w:numId="22">
-    <w:abstractNumId w:val="2"/>
+    <w:abstractNumId w:val="18"/>
+    <w:lvlOverride w:ilvl="0">
+      <w:startOverride w:val="1"/>
+    </w:lvlOverride>
   </w:num>
   <w:num w:numId="23">
-    <w:abstractNumId w:val="25"/>
+    <w:abstractNumId w:val="18"/>
+    <w:lvlOverride w:ilvl="0">
+      <w:startOverride w:val="1"/>
+    </w:lvlOverride>
   </w:num>
   <w:num w:numId="24">
-    <w:abstractNumId w:val="23"/>
+    <w:abstractNumId w:val="18"/>
     <w:lvlOverride w:ilvl="0">
       <w:startOverride w:val="1"/>
     </w:lvlOverride>
   </w:num>
   <w:num w:numId="25">
-    <w:abstractNumId w:val="23"/>
+    <w:abstractNumId w:val="18"/>
     <w:lvlOverride w:ilvl="0">
       <w:startOverride w:val="1"/>
     </w:lvlOverride>
   </w:num>
   <w:num w:numId="26">
-    <w:abstractNumId w:val="23"/>
+    <w:abstractNumId w:val="18"/>
     <w:lvlOverride w:ilvl="0">
       <w:startOverride w:val="1"/>
     </w:lvlOverride>
   </w:num>
   <w:num w:numId="27">
-    <w:abstractNumId w:val="23"/>
+    <w:abstractNumId w:val="18"/>
     <w:lvlOverride w:ilvl="0">
       <w:startOverride w:val="1"/>
     </w:lvlOverride>
   </w:num>
   <w:num w:numId="28">
-    <w:abstractNumId w:val="23"/>
+    <w:abstractNumId w:val="18"/>
     <w:lvlOverride w:ilvl="0">
       <w:startOverride w:val="1"/>
     </w:lvlOverride>
   </w:num>
   <w:num w:numId="29">
-    <w:abstractNumId w:val="23"/>
+    <w:abstractNumId w:val="18"/>
     <w:lvlOverride w:ilvl="0">
       <w:startOverride w:val="1"/>
     </w:lvlOverride>
   </w:num>
   <w:num w:numId="30">
-    <w:abstractNumId w:val="23"/>
+    <w:abstractNumId w:val="18"/>
     <w:lvlOverride w:ilvl="0">
       <w:startOverride w:val="1"/>
     </w:lvlOverride>
   </w:num>
   <w:num w:numId="31">
-    <w:abstractNumId w:val="23"/>
+    <w:abstractNumId w:val="18"/>
     <w:lvlOverride w:ilvl="0">
       <w:startOverride w:val="1"/>
     </w:lvlOverride>
   </w:num>
   <w:num w:numId="32">
-    <w:abstractNumId w:val="23"/>
+    <w:abstractNumId w:val="18"/>
     <w:lvlOverride w:ilvl="0">
       <w:startOverride w:val="1"/>
     </w:lvlOverride>
   </w:num>
   <w:num w:numId="33">
-    <w:abstractNumId w:val="23"/>
+    <w:abstractNumId w:val="18"/>
     <w:lvlOverride w:ilvl="0">
       <w:startOverride w:val="1"/>
     </w:lvlOverride>
   </w:num>
   <w:num w:numId="34">
-    <w:abstractNumId w:val="23"/>
+    <w:abstractNumId w:val="18"/>
     <w:lvlOverride w:ilvl="0">
       <w:startOverride w:val="1"/>
     </w:lvlOverride>
   </w:num>
   <w:num w:numId="35">
-    <w:abstractNumId w:val="23"/>
+    <w:abstractNumId w:val="18"/>
     <w:lvlOverride w:ilvl="0">
       <w:startOverride w:val="1"/>
     </w:lvlOverride>
   </w:num>
   <w:num w:numId="36">
-    <w:abstractNumId w:val="23"/>
+    <w:abstractNumId w:val="18"/>
     <w:lvlOverride w:ilvl="0">
       <w:startOverride w:val="1"/>
     </w:lvlOverride>
   </w:num>
   <w:num w:numId="37">
-    <w:abstractNumId w:val="23"/>
+    <w:abstractNumId w:val="18"/>
     <w:lvlOverride w:ilvl="0">
       <w:startOverride w:val="1"/>
     </w:lvlOverride>
   </w:num>
   <w:num w:numId="38">
-    <w:abstractNumId w:val="23"/>
+    <w:abstractNumId w:val="18"/>
     <w:lvlOverride w:ilvl="0">
       <w:startOverride w:val="1"/>
     </w:lvlOverride>
   </w:num>
   <w:num w:numId="39">
-    <w:abstractNumId w:val="23"/>
-    <w:lvlOverride w:ilvl="0">
-      <w:startOverride w:val="1"/>
-    </w:lvlOverride>
+    <w:abstractNumId w:val="15"/>
   </w:num>
   <w:num w:numId="40">
-    <w:abstractNumId w:val="23"/>
-    <w:lvlOverride w:ilvl="0">
-      <w:startOverride w:val="1"/>
-    </w:lvlOverride>
+    <w:abstractNumId w:val="6"/>
   </w:num>
   <w:num w:numId="41">
-    <w:abstractNumId w:val="23"/>
-    <w:lvlOverride w:ilvl="0">
-      <w:startOverride w:val="1"/>
-    </w:lvlOverride>
+    <w:abstractNumId w:val="3"/>
   </w:num>
   <w:num w:numId="42">
-    <w:abstractNumId w:val="23"/>
+    <w:abstractNumId w:val="18"/>
     <w:lvlOverride w:ilvl="0">
       <w:startOverride w:val="1"/>
     </w:lvlOverride>
   </w:num>
   <w:num w:numId="43">
-    <w:abstractNumId w:val="23"/>
-    <w:lvlOverride w:ilvl="0">
-      <w:startOverride w:val="1"/>
-    </w:lvlOverride>
+    <w:abstractNumId w:val="13"/>
   </w:num>
   <w:num w:numId="44">
-    <w:abstractNumId w:val="23"/>
+    <w:abstractNumId w:val="18"/>
     <w:lvlOverride w:ilvl="0">
       <w:startOverride w:val="1"/>
     </w:lvlOverride>
   </w:num>
   <w:num w:numId="45">
-    <w:abstractNumId w:val="19"/>
+    <w:abstractNumId w:val="18"/>
+    <w:lvlOverride w:ilvl="0">
+      <w:startOverride w:val="1"/>
+    </w:lvlOverride>
   </w:num>
   <w:num w:numId="46">
-    <w:abstractNumId w:val="9"/>
+    <w:abstractNumId w:val="18"/>
+    <w:lvlOverride w:ilvl="0">
+      <w:startOverride w:val="1"/>
+    </w:lvlOverride>
   </w:num>
   <w:num w:numId="47">
-    <w:abstractNumId w:val="5"/>
+    <w:abstractNumId w:val="18"/>
+    <w:lvlOverride w:ilvl="0">
+      <w:startOverride w:val="1"/>
+    </w:lvlOverride>
   </w:num>
   <w:num w:numId="48">
-    <w:abstractNumId w:val="23"/>
+    <w:abstractNumId w:val="18"/>
     <w:lvlOverride w:ilvl="0">
       <w:startOverride w:val="1"/>
     </w:lvlOverride>
   </w:num>
   <w:num w:numId="49">
-    <w:abstractNumId w:val="17"/>
+    <w:abstractNumId w:val="18"/>
+    <w:lvlOverride w:ilvl="0">
+      <w:startOverride w:val="1"/>
+    </w:lvlOverride>
   </w:num>
-  <w:numIdMacAtCleanup w:val="47"/>
+  <w:num w:numId="50">
+    <w:abstractNumId w:val="18"/>
+    <w:lvlOverride w:ilvl="0">
+      <w:startOverride w:val="1"/>
+    </w:lvlOverride>
+  </w:num>
+  <w:num w:numId="51">
+    <w:abstractNumId w:val="18"/>
+    <w:lvlOverride w:ilvl="0">
+      <w:startOverride w:val="1"/>
+    </w:lvlOverride>
+  </w:num>
+  <w:num w:numId="52">
+    <w:abstractNumId w:val="18"/>
+    <w:lvlOverride w:ilvl="0">
+      <w:startOverride w:val="1"/>
+    </w:lvlOverride>
+  </w:num>
+  <w:num w:numId="53">
+    <w:abstractNumId w:val="18"/>
+    <w:lvlOverride w:ilvl="0">
+      <w:startOverride w:val="1"/>
+    </w:lvlOverride>
+  </w:num>
+  <w:numIdMacAtCleanup w:val="53"/>
 </w:numbering>
 </file>
 
@@ -33635,7 +36554,6 @@
   <w:style w:type="character" w:default="1" w:styleId="DefaultParagraphFont">
     <w:name w:val="Default Paragraph Font"/>
     <w:uiPriority w:val="1"/>
-    <w:semiHidden/>
     <w:unhideWhenUsed/>
   </w:style>
   <w:style w:type="table" w:default="1" w:styleId="TableNormal">

--- a/BUKU.docx
+++ b/BUKU.docx
@@ -8310,27 +8310,14 @@
       <w:r>
         <w:t>1</w:t>
       </w:r>
-      <w:r>
-        <w:fldChar w:fldCharType="begin"/>
-      </w:r>
-      <w:r>
-        <w:instrText xml:space="preserve"> SEQ Gambar \* ARABIC </w:instrText>
-      </w:r>
-      <w:r>
-        <w:fldChar w:fldCharType="separate"/>
-      </w:r>
-      <w:r>
-        <w:rPr>
-          <w:noProof/>
-        </w:rPr>
-        <w:t>2</w:t>
-      </w:r>
-      <w:r>
-        <w:rPr>
-          <w:noProof/>
-        </w:rPr>
-        <w:fldChar w:fldCharType="end"/>
-      </w:r>
+      <w:fldSimple w:instr=" SEQ Gambar \* ARABIC ">
+        <w:r>
+          <w:rPr>
+            <w:noProof/>
+          </w:rPr>
+          <w:t>2</w:t>
+        </w:r>
+      </w:fldSimple>
     </w:p>
     <w:p>
       <w:r>
@@ -8446,27 +8433,14 @@
       <w:r>
         <w:t>1</w:t>
       </w:r>
-      <w:r>
-        <w:fldChar w:fldCharType="begin"/>
-      </w:r>
-      <w:r>
-        <w:instrText xml:space="preserve"> SEQ Gambar \* ARABIC </w:instrText>
-      </w:r>
-      <w:r>
-        <w:fldChar w:fldCharType="separate"/>
-      </w:r>
-      <w:r>
-        <w:rPr>
-          <w:noProof/>
-        </w:rPr>
-        <w:t>3</w:t>
-      </w:r>
-      <w:r>
-        <w:rPr>
-          <w:noProof/>
-        </w:rPr>
-        <w:fldChar w:fldCharType="end"/>
-      </w:r>
+      <w:fldSimple w:instr=" SEQ Gambar \* ARABIC ">
+        <w:r>
+          <w:rPr>
+            <w:noProof/>
+          </w:rPr>
+          <w:t>3</w:t>
+        </w:r>
+      </w:fldSimple>
     </w:p>
     <w:p>
       <w:r>
@@ -13361,7 +13335,109 @@
         <w:rPr>
           <w:szCs w:val="24"/>
         </w:rPr>
-        <w:t>Tabel 3.1 Merupakan Tabel Customer yang digunakan untuk menyimpan data customer. Tabel ini berisikan ID yang menjadi Primary Key serta auto increment, username,email,password,notelp serta saldo</w:t>
+        <w:t>Tabel 3.1 Merupakan Tabel Customer yang digunakan untuk menyimpan data customer. Tabel ini berisikan ID yang menjadi Primary Key serta auto increment,</w:t>
+      </w:r>
+      <w:r>
+        <w:rPr>
+          <w:szCs w:val="24"/>
+        </w:rPr>
+        <w:t xml:space="preserve"> </w:t>
+      </w:r>
+      <w:r>
+        <w:rPr>
+          <w:szCs w:val="24"/>
+        </w:rPr>
+        <w:t>username</w:t>
+      </w:r>
+      <w:r>
+        <w:rPr>
+          <w:szCs w:val="24"/>
+        </w:rPr>
+        <w:t xml:space="preserve"> dengan data tipe varchar</w:t>
+      </w:r>
+      <w:r>
+        <w:rPr>
+          <w:szCs w:val="24"/>
+        </w:rPr>
+        <w:t>,email</w:t>
+      </w:r>
+      <w:r>
+        <w:rPr>
+          <w:szCs w:val="24"/>
+        </w:rPr>
+        <w:t xml:space="preserve"> </w:t>
+      </w:r>
+      <w:r>
+        <w:rPr>
+          <w:szCs w:val="24"/>
+        </w:rPr>
+        <w:t>dengan data tipe varchar</w:t>
+      </w:r>
+      <w:r>
+        <w:rPr>
+          <w:szCs w:val="24"/>
+        </w:rPr>
+        <w:t>,password</w:t>
+      </w:r>
+      <w:r>
+        <w:rPr>
+          <w:szCs w:val="24"/>
+        </w:rPr>
+        <w:t xml:space="preserve"> </w:t>
+      </w:r>
+      <w:r>
+        <w:rPr>
+          <w:szCs w:val="24"/>
+        </w:rPr>
+        <w:t>dengan data tipe varchar</w:t>
+      </w:r>
+      <w:r>
+        <w:rPr>
+          <w:szCs w:val="24"/>
+        </w:rPr>
+        <w:t>,notelp</w:t>
+      </w:r>
+      <w:r>
+        <w:rPr>
+          <w:szCs w:val="24"/>
+        </w:rPr>
+        <w:t xml:space="preserve"> </w:t>
+      </w:r>
+      <w:r>
+        <w:rPr>
+          <w:szCs w:val="24"/>
+        </w:rPr>
+        <w:t xml:space="preserve">dengan data tipe </w:t>
+      </w:r>
+      <w:r>
+        <w:rPr>
+          <w:szCs w:val="24"/>
+        </w:rPr>
+        <w:t>Integer</w:t>
+      </w:r>
+      <w:r>
+        <w:rPr>
+          <w:szCs w:val="24"/>
+        </w:rPr>
+        <w:t xml:space="preserve"> serta saldo</w:t>
+      </w:r>
+      <w:r>
+        <w:rPr>
+          <w:szCs w:val="24"/>
+        </w:rPr>
+        <w:t xml:space="preserve"> </w:t>
+      </w:r>
+      <w:r>
+        <w:rPr>
+          <w:szCs w:val="24"/>
+        </w:rPr>
+        <w:t xml:space="preserve">dengan data tipe </w:t>
+      </w:r>
+      <w:r>
+        <w:rPr>
+          <w:szCs w:val="24"/>
+        </w:rPr>
+        <w:t>Intenger.</w:t>
       </w:r>
     </w:p>
     <w:p>
@@ -13719,6 +13795,7 @@
                 <w:rFonts w:ascii="Calibri" w:hAnsi="Calibri" w:cs="Calibri"/>
                 <w:color w:val="000000"/>
               </w:rPr>
+              <w:lastRenderedPageBreak/>
               <w:t>stock</w:t>
             </w:r>
           </w:p>
@@ -13747,7 +13824,7 @@
               <w:rPr>
                 <w:szCs w:val="24"/>
               </w:rPr>
-              <w:t>Varchar(255)</w:t>
+              <w:t>INT</w:t>
             </w:r>
           </w:p>
         </w:tc>
@@ -13828,7 +13905,7 @@
               <w:rPr>
                 <w:szCs w:val="24"/>
               </w:rPr>
-              <w:t>Varchar(255)</w:t>
+              <w:t>INT</w:t>
             </w:r>
           </w:p>
         </w:tc>
@@ -13882,7 +13959,6 @@
                 <w:rFonts w:ascii="Calibri" w:hAnsi="Calibri" w:cs="Calibri"/>
                 <w:color w:val="000000"/>
               </w:rPr>
-              <w:lastRenderedPageBreak/>
               <w:t>merk(ref.merk)</w:t>
             </w:r>
           </w:p>
@@ -13938,7 +14014,7 @@
               <w:rPr>
                 <w:szCs w:val="24"/>
               </w:rPr>
-              <w:t>Foreign Key (Merek)</w:t>
+              <w:t>Foreign Key</w:t>
             </w:r>
           </w:p>
         </w:tc>
@@ -14028,7 +14104,7 @@
               <w:rPr>
                 <w:szCs w:val="24"/>
               </w:rPr>
-              <w:t>Foreign Key (Kategori)</w:t>
+              <w:t xml:space="preserve">Foreign Key </w:t>
             </w:r>
           </w:p>
         </w:tc>
@@ -14052,7 +14128,73 @@
         <w:rPr>
           <w:szCs w:val="24"/>
         </w:rPr>
-        <w:t xml:space="preserve">Tabel 3.2 Merupakan Tabel Barang yang digunakan sebagai database dari data-data sebuah barang. Tabel ini berisikan ID yang menjadi Primary Key serta auto increment , nm_barang, stock, harga,merek yang merupakan foreign key yang digunakan untuk relasi Tabel barang dengan tabel merek dan kategori juga memiliki foreign key yang digunakan untuk relasi Tabel kategori dengan Tabel Barang </w:t>
+        <w:t>Tabel 3.2 Merupakan Tabel Barang yang digunakan sebagai database dari data-data sebuah barang. Tabel ini berisikan ID yang menjadi Primary Key serta auto increment , nm_barang</w:t>
+      </w:r>
+      <w:r>
+        <w:rPr>
+          <w:szCs w:val="24"/>
+        </w:rPr>
+        <w:t xml:space="preserve"> dengan data tipe varchar</w:t>
+      </w:r>
+      <w:r>
+        <w:rPr>
+          <w:szCs w:val="24"/>
+        </w:rPr>
+        <w:t>, stock</w:t>
+      </w:r>
+      <w:r>
+        <w:rPr>
+          <w:szCs w:val="24"/>
+        </w:rPr>
+        <w:t xml:space="preserve"> </w:t>
+      </w:r>
+      <w:r>
+        <w:rPr>
+          <w:szCs w:val="24"/>
+        </w:rPr>
+        <w:t xml:space="preserve">dengan data tipe </w:t>
+      </w:r>
+      <w:r>
+        <w:rPr>
+          <w:szCs w:val="24"/>
+        </w:rPr>
+        <w:t>Integer</w:t>
+      </w:r>
+      <w:r>
+        <w:rPr>
+          <w:szCs w:val="24"/>
+        </w:rPr>
+        <w:t>, harga</w:t>
+      </w:r>
+      <w:r>
+        <w:rPr>
+          <w:szCs w:val="24"/>
+        </w:rPr>
+        <w:t xml:space="preserve"> </w:t>
+      </w:r>
+      <w:r>
+        <w:rPr>
+          <w:szCs w:val="24"/>
+        </w:rPr>
+        <w:t xml:space="preserve">dengan data </w:t>
+      </w:r>
+      <w:r>
+        <w:rPr>
+          <w:szCs w:val="24"/>
+        </w:rPr>
+        <w:t>tipe Integer</w:t>
+      </w:r>
+      <w:r>
+        <w:rPr>
+          <w:szCs w:val="24"/>
+        </w:rPr>
+        <w:t>,merek yang merupakan foreign key yang digunakan untuk relasi Tabel barang dengan tabel merek dan kategori juga memiliki foreign key yang digunakan untuk relasi Tabel kategori dengan Tabel Barang</w:t>
+      </w:r>
+      <w:r>
+        <w:rPr>
+          <w:szCs w:val="24"/>
+        </w:rPr>
+        <w:t>.</w:t>
       </w:r>
     </w:p>
     <w:p>
@@ -14439,6 +14581,14 @@
     <w:p>
       <w:pPr>
         <w:ind w:right="-72" w:firstLine="0"/>
+        <w:rPr>
+          <w:szCs w:val="24"/>
+        </w:rPr>
+      </w:pPr>
+    </w:p>
+    <w:p>
+      <w:pPr>
+        <w:ind w:right="-72" w:firstLine="0"/>
         <w:jc w:val="center"/>
         <w:rPr>
           <w:b/>
@@ -14515,6 +14665,7 @@
                 <w:color w:val="auto"/>
                 <w:szCs w:val="24"/>
               </w:rPr>
+              <w:lastRenderedPageBreak/>
               <w:t>Nama</w:t>
             </w:r>
           </w:p>
@@ -14827,7 +14978,6 @@
               <w:rPr>
                 <w:szCs w:val="24"/>
               </w:rPr>
-              <w:lastRenderedPageBreak/>
               <w:t>INT</w:t>
             </w:r>
           </w:p>
@@ -15044,6 +15194,12 @@
           <w:szCs w:val="24"/>
         </w:rPr>
         <w:t>Tabel 3.4 merupakan table Dbeli yang digunakan menampilkan detail seperti barang apa saja yang dibeli beserta jumlah dan harganya. Tabel ini berisikan id sebagai primary key , nota merupakan foreign key yang digunakan untuk relasi antara tabel Dbeli dengan tabel hbeli , id_barang merupakan foreign key yang digunakan untuk relasi antara tabel Dbeli dengan tabel barang , jumlah barang serta sub_total</w:t>
+      </w:r>
+      <w:r>
+        <w:rPr>
+          <w:szCs w:val="24"/>
+        </w:rPr>
+        <w:t>.</w:t>
       </w:r>
     </w:p>
     <w:p>
@@ -15617,14 +15773,25 @@
         <w:rPr>
           <w:szCs w:val="24"/>
         </w:rPr>
-        <w:t xml:space="preserve">Tabel 3.5 merupakan table Hbeli yang digunakan untuk menampilkan detail total pembelian user dan tanggal pembelian barang tersebut. Tabel ini berisikan nota sebagai primary key , id_cust merupakan foreign key yang digunakan untuk </w:t>
-      </w:r>
-      <w:r>
-        <w:rPr>
-          <w:szCs w:val="24"/>
-        </w:rPr>
-        <w:lastRenderedPageBreak/>
-        <w:t>relasi antara tabel Hbeli dengan tabel Customer, total_pembelian, tanggal_pembelian</w:t>
+        <w:t xml:space="preserve">Tabel 3.5 merupakan table Hbeli yang digunakan untuk menampilkan detail total pembelian user dan tanggal pembelian barang tersebut. Tabel ini berisikan nota sebagai primary key </w:t>
+      </w:r>
+      <w:r>
+        <w:rPr>
+          <w:szCs w:val="24"/>
+        </w:rPr>
+        <w:t>dengan format date YYYY/MM/DD + penomoran</w:t>
+      </w:r>
+      <w:r>
+        <w:rPr>
+          <w:szCs w:val="24"/>
+        </w:rPr>
+        <w:t>, id_cust merupakan foreign key yang digunakan untuk relasi antara tabel Hbeli dengan tabel Customer, total_pembelian, tanggal_pembelian</w:t>
+      </w:r>
+      <w:r>
+        <w:rPr>
+          <w:szCs w:val="24"/>
+        </w:rPr>
+        <w:t>.</w:t>
       </w:r>
     </w:p>
     <w:p>
@@ -15990,6 +16157,12 @@
         </w:rPr>
         <w:t>Tabel 3.7 merupakan table Kategori yang digunakan untuk menyimpan data kategori serta database Relasi dari tabel kategori dan  tabel barang untuk mengkategorikan barang. Tabel ini berisikan kode_kat sebagai primary key , nm_kat</w:t>
       </w:r>
+      <w:r>
+        <w:rPr>
+          <w:szCs w:val="24"/>
+        </w:rPr>
+        <w:t>.</w:t>
+      </w:r>
     </w:p>
     <w:p>
       <w:pPr>
@@ -16313,34 +16486,113 @@
       <w:pPr>
         <w:rPr>
           <w:szCs w:val="24"/>
+        </w:rPr>
+      </w:pPr>
+      <w:r>
+        <w:rPr>
+          <w:szCs w:val="24"/>
+        </w:rPr>
+        <w:t xml:space="preserve">Tabel 3.7 merupakan table </w:t>
+      </w:r>
+      <w:r>
+        <w:rPr>
+          <w:szCs w:val="24"/>
           <w:lang w:val="id-ID"/>
         </w:rPr>
-      </w:pPr>
-      <w:r>
-        <w:rPr>
-          <w:szCs w:val="24"/>
-        </w:rPr>
-        <w:t xml:space="preserve">Tabel 3.7 merupakan table </w:t>
+        <w:t>Cart</w:t>
+      </w:r>
+      <w:r>
+        <w:rPr>
+          <w:szCs w:val="24"/>
+        </w:rPr>
+        <w:t xml:space="preserve"> yang digunakan untuk menyimpan data </w:t>
       </w:r>
       <w:r>
         <w:rPr>
           <w:szCs w:val="24"/>
           <w:lang w:val="id-ID"/>
         </w:rPr>
-        <w:t>Cart</w:t>
-      </w:r>
-      <w:r>
-        <w:rPr>
-          <w:szCs w:val="24"/>
-        </w:rPr>
-        <w:t xml:space="preserve"> yang digunakan untuk menyimpan data </w:t>
+        <w:t>barang ketika user menambahkan kedalam cart</w:t>
+      </w:r>
+      <w:r>
+        <w:rPr>
+          <w:szCs w:val="24"/>
+        </w:rPr>
+        <w:t xml:space="preserve"> </w:t>
       </w:r>
       <w:r>
         <w:rPr>
           <w:szCs w:val="24"/>
           <w:lang w:val="id-ID"/>
         </w:rPr>
-        <w:t>barang ketika user menambahkan kedalam cart</w:t>
+        <w:t xml:space="preserve">dan </w:t>
+      </w:r>
+      <w:r>
+        <w:rPr>
+          <w:szCs w:val="24"/>
+        </w:rPr>
+        <w:t xml:space="preserve">serta database Relasi dari tabel </w:t>
+      </w:r>
+      <w:r>
+        <w:rPr>
+          <w:szCs w:val="24"/>
+          <w:lang w:val="id-ID"/>
+        </w:rPr>
+        <w:t>user</w:t>
+      </w:r>
+      <w:r>
+        <w:rPr>
+          <w:szCs w:val="24"/>
+        </w:rPr>
+        <w:t xml:space="preserve"> dan tabel barang . Tabel ini berisikan </w:t>
+      </w:r>
+      <w:r>
+        <w:rPr>
+          <w:szCs w:val="24"/>
+          <w:lang w:val="id-ID"/>
+        </w:rPr>
+        <w:t>id_user</w:t>
+      </w:r>
+      <w:r>
+        <w:rPr>
+          <w:szCs w:val="24"/>
+        </w:rPr>
+        <w:t xml:space="preserve"> sebagai </w:t>
+      </w:r>
+      <w:r>
+        <w:rPr>
+          <w:szCs w:val="24"/>
+          <w:lang w:val="id-ID"/>
+        </w:rPr>
+        <w:t xml:space="preserve">Foreign </w:t>
+      </w:r>
+      <w:r>
+        <w:rPr>
+          <w:szCs w:val="24"/>
+        </w:rPr>
+        <w:t>key</w:t>
+      </w:r>
+      <w:r>
+        <w:rPr>
+          <w:szCs w:val="24"/>
+          <w:lang w:val="id-ID"/>
+        </w:rPr>
+        <w:t xml:space="preserve"> yang digunakan untuk</w:t>
+      </w:r>
+      <w:r>
+        <w:rPr>
+          <w:szCs w:val="24"/>
+          <w:lang w:val="id-ID"/>
+        </w:rPr>
+        <w:t xml:space="preserve"> relasi saat user memasukkan kedalam cart dan yang tercatat adalah </w:t>
+      </w:r>
+      <w:r>
+        <w:rPr>
+          <w:szCs w:val="24"/>
+          <w:lang w:val="id-ID"/>
+        </w:rPr>
+        <w:lastRenderedPageBreak/>
+        <w:t>idnya</w:t>
       </w:r>
       <w:r>
         <w:rPr>
@@ -16353,79 +16605,13 @@
           <w:szCs w:val="24"/>
           <w:lang w:val="id-ID"/>
         </w:rPr>
-        <w:t xml:space="preserve">dan </w:t>
-      </w:r>
-      <w:r>
-        <w:rPr>
-          <w:szCs w:val="24"/>
-        </w:rPr>
-        <w:t xml:space="preserve">serta database Relasi dari tabel </w:t>
-      </w:r>
-      <w:r>
-        <w:rPr>
-          <w:szCs w:val="24"/>
-          <w:lang w:val="id-ID"/>
-        </w:rPr>
-        <w:t>user</w:t>
-      </w:r>
-      <w:r>
-        <w:rPr>
-          <w:szCs w:val="24"/>
-        </w:rPr>
-        <w:t xml:space="preserve"> dan tabel barang . Tabel ini berisikan </w:t>
-      </w:r>
-      <w:r>
-        <w:rPr>
-          <w:szCs w:val="24"/>
-          <w:lang w:val="id-ID"/>
-        </w:rPr>
-        <w:t>id_user</w:t>
-      </w:r>
-      <w:r>
-        <w:rPr>
-          <w:szCs w:val="24"/>
-        </w:rPr>
-        <w:t xml:space="preserve"> sebagai </w:t>
-      </w:r>
-      <w:r>
-        <w:rPr>
-          <w:szCs w:val="24"/>
-          <w:lang w:val="id-ID"/>
-        </w:rPr>
-        <w:t xml:space="preserve">Foreign </w:t>
-      </w:r>
-      <w:r>
-        <w:rPr>
-          <w:szCs w:val="24"/>
-        </w:rPr>
-        <w:t>key</w:t>
-      </w:r>
-      <w:r>
-        <w:rPr>
-          <w:szCs w:val="24"/>
-          <w:lang w:val="id-ID"/>
-        </w:rPr>
-        <w:t xml:space="preserve"> yang digunakan untuk</w:t>
-      </w:r>
-      <w:r>
-        <w:rPr>
-          <w:szCs w:val="24"/>
-          <w:lang w:val="id-ID"/>
-        </w:rPr>
-        <w:t xml:space="preserve"> relasi saat user memasukkan kedalam cart dan yang tercatat adalah idnya</w:t>
-      </w:r>
-      <w:r>
-        <w:rPr>
-          <w:szCs w:val="24"/>
-        </w:rPr>
-        <w:t xml:space="preserve"> </w:t>
-      </w:r>
-      <w:r>
-        <w:rPr>
-          <w:szCs w:val="24"/>
-          <w:lang w:val="id-ID"/>
-        </w:rPr>
         <w:t xml:space="preserve"> dan id_barang digunakan untuk mencatat barang yang dimasukkan oleh user kedalam cart</w:t>
+      </w:r>
+      <w:r>
+        <w:rPr>
+          <w:szCs w:val="24"/>
+        </w:rPr>
+        <w:t>.</w:t>
       </w:r>
     </w:p>
     <w:p>
@@ -16459,7 +16645,6 @@
           <w:bCs/>
           <w:szCs w:val="24"/>
         </w:rPr>
-        <w:lastRenderedPageBreak/>
         <w:t>Tabel 3.8</w:t>
       </w:r>
     </w:p>
@@ -16873,6 +17058,12 @@
         </w:rPr>
         <w:t>Tabel 3.8 merupakan table saldo yang digunakan untuk melihat data saldo user serta menyetujui atau menolak request saldo user. tabel ini berisikan id_cust sebagai foreign key yang digunakan untuk relasi antara tabel Saldo dengan tabel Customer,saldoreq serta status yang dibagi menjadi 3 jenis yaitu 1 = pending , 2 = accepted , 3 = rejected</w:t>
       </w:r>
+      <w:r>
+        <w:rPr>
+          <w:szCs w:val="24"/>
+        </w:rPr>
+        <w:t>.</w:t>
+      </w:r>
     </w:p>
     <w:p>
       <w:pPr>
@@ -17008,6 +17199,7 @@
         <w:rPr>
           <w:lang w:val="id-ID"/>
         </w:rPr>
+        <w:lastRenderedPageBreak/>
         <w:t>begin</w:t>
       </w:r>
     </w:p>
@@ -17468,6 +17660,7 @@
         <w:pStyle w:val="STTSSegmenProgramContent"/>
       </w:pPr>
       <w:r>
+        <w:lastRenderedPageBreak/>
         <w:t xml:space="preserve">     Call getKodemerk()</w:t>
       </w:r>
     </w:p>
@@ -17555,7 +17748,6 @@
         <w:rPr>
           <w:lang w:val="id-ID"/>
         </w:rPr>
-        <w:lastRenderedPageBreak/>
         <w:t>end</w:t>
       </w:r>
     </w:p>
@@ -18066,6 +18258,7 @@
           <w:szCs w:val="19"/>
           <w:lang w:val="id-ID"/>
         </w:rPr>
+        <w:lastRenderedPageBreak/>
         <w:t>While(Query read)</w:t>
       </w:r>
     </w:p>
@@ -18112,27 +18305,7 @@
           <w:szCs w:val="19"/>
           <w:lang w:val="id-ID"/>
         </w:rPr>
-        <w:t>Print “</w:t>
-      </w:r>
-      <w:r>
-        <w:rPr>
-          <w:rFonts w:cs="Courier New"/>
-          <w:color w:val="A31515"/>
-          <w:sz w:val="19"/>
-          <w:szCs w:val="19"/>
-          <w:lang w:val="id-ID"/>
-        </w:rPr>
-        <w:t>Harga</w:t>
-      </w:r>
-      <w:r>
-        <w:rPr>
-          <w:rFonts w:cs="Courier New"/>
-          <w:color w:val="A31515"/>
-          <w:sz w:val="19"/>
-          <w:szCs w:val="19"/>
-          <w:lang w:val="id-ID"/>
-        </w:rPr>
-        <w:t>” + query.harga</w:t>
+        <w:t>Print “Harga” + query.harga</w:t>
       </w:r>
     </w:p>
     <w:p>
@@ -18190,7 +18363,6 @@
         </w:numPr>
         <w:ind w:left="720"/>
         <w:rPr>
-          <w:rFonts w:hint="eastAsia"/>
           <w:lang w:val="id-ID"/>
         </w:rPr>
       </w:pPr>
@@ -18220,7 +18392,6 @@
           <w:bCs/>
           <w:szCs w:val="24"/>
         </w:rPr>
-        <w:lastRenderedPageBreak/>
         <w:t xml:space="preserve">Algoritma 3.4 contoh Algoritma </w:t>
       </w:r>
       <w:r>
@@ -18653,25 +18824,7 @@
           <w:szCs w:val="24"/>
           <w:lang w:val="id-ID"/>
         </w:rPr>
-        <w:t>User Melakukan</w:t>
-      </w:r>
-      <w:r>
-        <w:rPr>
-          <w:b/>
-          <w:bCs/>
-          <w:szCs w:val="24"/>
-          <w:lang w:val="id-ID"/>
-        </w:rPr>
-        <w:t xml:space="preserve"> </w:t>
-      </w:r>
-      <w:r>
-        <w:rPr>
-          <w:b/>
-          <w:bCs/>
-          <w:szCs w:val="24"/>
-          <w:lang w:val="id-ID"/>
-        </w:rPr>
-        <w:t>Checkout</w:t>
+        <w:t>User Melakukan Checkout</w:t>
       </w:r>
     </w:p>
     <w:p>
@@ -19267,6 +19420,7 @@
           <w:szCs w:val="20"/>
           <w:lang w:val="id-ID"/>
         </w:rPr>
+        <w:lastRenderedPageBreak/>
         <w:t>End if</w:t>
       </w:r>
     </w:p>
@@ -19339,16 +19493,7 @@
           <w:szCs w:val="24"/>
           <w:lang w:val="id-ID"/>
         </w:rPr>
-        <w:t xml:space="preserve">User Melakukan </w:t>
-      </w:r>
-      <w:r>
-        <w:rPr>
-          <w:b/>
-          <w:bCs/>
-          <w:szCs w:val="24"/>
-          <w:lang w:val="id-ID"/>
-        </w:rPr>
-        <w:t>Top Up Saldo</w:t>
+        <w:t>User Melakukan Top Up Saldo</w:t>
       </w:r>
     </w:p>
     <w:p>
@@ -19578,25 +19723,7 @@
           <w:szCs w:val="24"/>
           <w:lang w:val="id-ID"/>
         </w:rPr>
-        <w:t>Konfirmasi</w:t>
-      </w:r>
-      <w:r>
-        <w:rPr>
-          <w:b/>
-          <w:bCs/>
-          <w:szCs w:val="24"/>
-          <w:lang w:val="id-ID"/>
-        </w:rPr>
-        <w:t xml:space="preserve"> </w:t>
-      </w:r>
-      <w:r>
-        <w:rPr>
-          <w:b/>
-          <w:bCs/>
-          <w:szCs w:val="24"/>
-          <w:lang w:val="id-ID"/>
-        </w:rPr>
-        <w:t>Top up User</w:t>
+        <w:t>Konfirmasi Top up User</w:t>
       </w:r>
     </w:p>
     <w:p>
@@ -19697,23 +19824,7 @@
           <w:szCs w:val="20"/>
           <w:lang w:val="id-ID"/>
         </w:rPr>
-        <w:t>Query</w:t>
-      </w:r>
-      <w:r>
-        <w:rPr>
-          <w:rFonts w:cs="Courier New"/>
-          <w:szCs w:val="20"/>
-          <w:lang w:val="id-ID"/>
-        </w:rPr>
-        <w:t xml:space="preserve"> </w:t>
-      </w:r>
-      <w:r>
-        <w:rPr>
-          <w:rFonts w:cs="Courier New"/>
-          <w:szCs w:val="20"/>
-          <w:lang w:val="id-ID"/>
-        </w:rPr>
-        <w:t>=</w:t>
+        <w:t>Query =</w:t>
       </w:r>
       <w:r>
         <w:rPr>
@@ -19845,15 +19956,7 @@
           <w:szCs w:val="20"/>
           <w:lang w:val="id-ID"/>
         </w:rPr>
-        <w:t xml:space="preserve">Print </w:t>
-      </w:r>
-      <w:r>
-        <w:rPr>
-          <w:rFonts w:cs="Courier New"/>
-          <w:szCs w:val="20"/>
-          <w:lang w:val="id-ID"/>
-        </w:rPr>
-        <w:t>Top up Berhasil</w:t>
+        <w:t>Print Top up Berhasil</w:t>
       </w:r>
     </w:p>
     <w:p>
@@ -19929,34 +20032,7 @@
           <w:szCs w:val="24"/>
           <w:lang w:val="id-ID"/>
         </w:rPr>
-        <w:t>Update</w:t>
-      </w:r>
-      <w:r>
-        <w:rPr>
-          <w:b/>
-          <w:bCs/>
-          <w:szCs w:val="24"/>
-          <w:lang w:val="id-ID"/>
-        </w:rPr>
-        <w:t xml:space="preserve"> </w:t>
-      </w:r>
-      <w:r>
-        <w:rPr>
-          <w:b/>
-          <w:bCs/>
-          <w:szCs w:val="24"/>
-          <w:lang w:val="id-ID"/>
-        </w:rPr>
-        <w:t xml:space="preserve">profile </w:t>
-      </w:r>
-      <w:r>
-        <w:rPr>
-          <w:b/>
-          <w:bCs/>
-          <w:szCs w:val="24"/>
-          <w:lang w:val="id-ID"/>
-        </w:rPr>
-        <w:t>User</w:t>
+        <w:t>Update profile User</w:t>
       </w:r>
     </w:p>
     <w:p>
@@ -20119,7 +20195,7 @@
           <w:szCs w:val="20"/>
           <w:lang w:val="id-ID"/>
         </w:rPr>
-        <w:t>=</w:t>
+        <w:t>=Email</w:t>
       </w:r>
       <w:r>
         <w:rPr>
@@ -20127,23 +20203,7 @@
           <w:szCs w:val="20"/>
           <w:lang w:val="id-ID"/>
         </w:rPr>
-        <w:t>Email</w:t>
-      </w:r>
-      <w:r>
-        <w:rPr>
-          <w:rFonts w:cs="Courier New"/>
-          <w:szCs w:val="20"/>
-          <w:lang w:val="id-ID"/>
-        </w:rPr>
-        <w:t>, NO_TELP=</w:t>
-      </w:r>
-      <w:r>
-        <w:rPr>
-          <w:rFonts w:cs="Courier New"/>
-          <w:szCs w:val="20"/>
-          <w:lang w:val="id-ID"/>
-        </w:rPr>
-        <w:t xml:space="preserve"> </w:t>
+        <w:t xml:space="preserve">, NO_TELP= </w:t>
       </w:r>
       <w:r>
         <w:rPr>
@@ -20229,6 +20289,7 @@
           <w:bCs/>
           <w:szCs w:val="24"/>
         </w:rPr>
+        <w:lastRenderedPageBreak/>
         <w:t xml:space="preserve">Algoritma 3.4 contoh Algoritma </w:t>
       </w:r>
       <w:r>
@@ -20238,34 +20299,7 @@
           <w:szCs w:val="24"/>
           <w:lang w:val="id-ID"/>
         </w:rPr>
-        <w:t>Mengubah</w:t>
-      </w:r>
-      <w:r>
-        <w:rPr>
-          <w:b/>
-          <w:bCs/>
-          <w:szCs w:val="24"/>
-          <w:lang w:val="id-ID"/>
-        </w:rPr>
-        <w:t xml:space="preserve"> </w:t>
-      </w:r>
-      <w:r>
-        <w:rPr>
-          <w:b/>
-          <w:bCs/>
-          <w:szCs w:val="24"/>
-          <w:lang w:val="id-ID"/>
-        </w:rPr>
-        <w:t xml:space="preserve">password </w:t>
-      </w:r>
-      <w:r>
-        <w:rPr>
-          <w:b/>
-          <w:bCs/>
-          <w:szCs w:val="24"/>
-          <w:lang w:val="id-ID"/>
-        </w:rPr>
-        <w:t>User</w:t>
+        <w:t>Mengubah password User</w:t>
       </w:r>
     </w:p>
     <w:p>
@@ -20385,7 +20419,6 @@
           <w:szCs w:val="20"/>
           <w:lang w:val="id-ID"/>
         </w:rPr>
-        <w:lastRenderedPageBreak/>
         <w:t xml:space="preserve">If password = old.password then </w:t>
       </w:r>
     </w:p>
@@ -36554,6 +36587,7 @@
   <w:style w:type="character" w:default="1" w:styleId="DefaultParagraphFont">
     <w:name w:val="Default Paragraph Font"/>
     <w:uiPriority w:val="1"/>
+    <w:semiHidden/>
     <w:unhideWhenUsed/>
   </w:style>
   <w:style w:type="table" w:default="1" w:styleId="TableNormal">
